--- a/Trabalho/Word/iot.docx
+++ b/Trabalho/Word/iot.docx
@@ -7,12 +7,7 @@
         <w:pStyle w:val="Capa-Instituio"/>
       </w:pPr>
       <w:r>
-        <w:t>faes</w:t>
-      </w:r>
-      <w:bookmarkStart w:id="0" w:name="_GoBack"/>
-      <w:bookmarkEnd w:id="0"/>
-      <w:r>
-        <w:t>a centro universit</w:t>
+        <w:t>faesa centro universit</w:t>
       </w:r>
       <w:r>
         <w:t>á</w:t>
@@ -637,15 +632,139 @@
         <w:t>Internet</w:t>
       </w:r>
       <w:r>
-        <w:t xml:space="preserve">, nos oferecem dados, serviços </w:t>
-      </w:r>
+        <w:t xml:space="preserve">, nos oferecem dados, serviços e interatividade sem precedência na história humana. Através da </w:t>
+      </w:r>
+      <w:proofErr w:type="spellStart"/>
       <w:proofErr w:type="gramStart"/>
       <w:r>
-        <w:t>e</w:t>
-      </w:r>
+        <w:t>IoT</w:t>
+      </w:r>
+      <w:proofErr w:type="spellEnd"/>
       <w:proofErr w:type="gramEnd"/>
       <w:r>
-        <w:t xml:space="preserve"> interatividade sem precedência na história humana. Através da </w:t>
+        <w:t xml:space="preserve"> podemos </w:t>
+      </w:r>
+      <w:r>
+        <w:t xml:space="preserve">nos focar em atividades </w:t>
+      </w:r>
+      <w:proofErr w:type="spellStart"/>
+      <w:r>
+        <w:t>imporantes</w:t>
+      </w:r>
+      <w:proofErr w:type="spellEnd"/>
+      <w:r>
+        <w:t xml:space="preserve"> e </w:t>
+      </w:r>
+      <w:r>
+        <w:t>contar com dispositivos que realizam tarefas rotineiras e enfadonhas</w:t>
+      </w:r>
+      <w:r>
+        <w:t xml:space="preserve"> </w:t>
+      </w:r>
+      <w:r>
+        <w:t xml:space="preserve">(um sistema de irrigação inteligente que ajusta a </w:t>
+      </w:r>
+      <w:proofErr w:type="spellStart"/>
+      <w:r>
+        <w:t>freqüência</w:t>
+      </w:r>
+      <w:proofErr w:type="spellEnd"/>
+      <w:r>
+        <w:t xml:space="preserve"> e o volume de água) </w:t>
+      </w:r>
+      <w:r>
+        <w:t>ou tarefas especializadas e complexas</w:t>
+      </w:r>
+      <w:r>
+        <w:t xml:space="preserve"> (</w:t>
+      </w:r>
+      <w:r>
+        <w:t xml:space="preserve">dispositivos implantáveis </w:t>
+      </w:r>
+      <w:r>
+        <w:t xml:space="preserve">que </w:t>
+      </w:r>
+      <w:r>
+        <w:t>ajuda</w:t>
+      </w:r>
+      <w:r>
+        <w:t>m</w:t>
+      </w:r>
+      <w:r>
+        <w:t xml:space="preserve"> no controle da glicemia e alerta</w:t>
+      </w:r>
+      <w:r>
+        <w:t>m</w:t>
+      </w:r>
+      <w:r>
+        <w:t xml:space="preserve"> a equipe médica quando uma pessoa está em </w:t>
+      </w:r>
+      <w:r>
+        <w:t xml:space="preserve">situação de </w:t>
+      </w:r>
+      <w:r>
+        <w:t>risco</w:t>
+      </w:r>
+      <w:r>
+        <w:t>)</w:t>
+      </w:r>
+      <w:r>
+        <w:t xml:space="preserve">. </w:t>
+      </w:r>
+      <w:r>
+        <w:t>As</w:t>
+      </w:r>
+      <w:r>
+        <w:t xml:space="preserve"> </w:t>
+      </w:r>
+      <w:r>
+        <w:t xml:space="preserve">aplicações da </w:t>
+      </w:r>
+      <w:proofErr w:type="spellStart"/>
+      <w:r>
+        <w:t>IoT</w:t>
+      </w:r>
+      <w:proofErr w:type="spellEnd"/>
+      <w:r>
+        <w:t xml:space="preserve"> parecem futuristas e distantes, mas muit</w:t>
+      </w:r>
+      <w:r>
+        <w:t>a</w:t>
+      </w:r>
+      <w:r>
+        <w:t xml:space="preserve">s já existem e funcionam hoje em dia. Este trabalho apresenta uma </w:t>
+      </w:r>
+      <w:r>
+        <w:t>introdução</w:t>
+      </w:r>
+      <w:r>
+        <w:t xml:space="preserve"> geral sobre o conceito, histórico, aplicações e possíveis riscos dessa tecnologia</w:t>
+      </w:r>
+      <w:r>
+        <w:t xml:space="preserve">, com o objetivo de fornecer uma visão abrangente dos principais componentes do ecossistema da </w:t>
+      </w:r>
+      <w:proofErr w:type="spellStart"/>
+      <w:r>
+        <w:t>IoT</w:t>
+      </w:r>
+      <w:proofErr w:type="spellEnd"/>
+      <w:r>
+        <w:t>.</w:t>
+      </w:r>
+      <w:r>
+        <w:t xml:space="preserve"> </w:t>
+      </w:r>
+      <w:r>
+        <w:t>T</w:t>
+      </w:r>
+      <w:r>
+        <w:t xml:space="preserve">ambém descreve resumidamente um protótipo de cofre conectado à </w:t>
+      </w:r>
+      <w:r>
+        <w:t>Internet</w:t>
+      </w:r>
+      <w:r>
+        <w:t xml:space="preserve"> que será desenvolvido pelos autores como uma prova de conceito da </w:t>
       </w:r>
       <w:proofErr w:type="spellStart"/>
       <w:proofErr w:type="gramStart"/>
@@ -655,230 +774,105 @@
       <w:proofErr w:type="spellEnd"/>
       <w:proofErr w:type="gramEnd"/>
       <w:r>
-        <w:t xml:space="preserve"> podemos </w:t>
-      </w:r>
-      <w:r>
-        <w:t xml:space="preserve">nos focar em atividades </w:t>
-      </w:r>
-      <w:proofErr w:type="spellStart"/>
-      <w:r>
-        <w:t>imporantes</w:t>
-      </w:r>
-      <w:proofErr w:type="spellEnd"/>
-      <w:r>
-        <w:t xml:space="preserve"> e </w:t>
-      </w:r>
-      <w:r>
-        <w:t>contar com dispositivos que realizam tarefas rotineiras e enfadonhas</w:t>
-      </w:r>
-      <w:r>
-        <w:t xml:space="preserve"> </w:t>
-      </w:r>
-      <w:r>
-        <w:t xml:space="preserve">(um sistema de irrigação inteligente que ajusta a </w:t>
-      </w:r>
-      <w:proofErr w:type="spellStart"/>
-      <w:r>
-        <w:t>freqüência</w:t>
-      </w:r>
-      <w:proofErr w:type="spellEnd"/>
-      <w:r>
-        <w:t xml:space="preserve"> e o volume de água) </w:t>
-      </w:r>
-      <w:r>
-        <w:t>ou tarefas especializadas e complexas</w:t>
-      </w:r>
-      <w:r>
-        <w:t xml:space="preserve"> (</w:t>
-      </w:r>
-      <w:r>
-        <w:t xml:space="preserve">dispositivos implantáveis </w:t>
-      </w:r>
-      <w:r>
-        <w:t xml:space="preserve">que </w:t>
-      </w:r>
-      <w:r>
-        <w:t>ajuda</w:t>
-      </w:r>
-      <w:r>
-        <w:t>m</w:t>
-      </w:r>
-      <w:r>
-        <w:t xml:space="preserve"> no controle da glicemia e alerta</w:t>
-      </w:r>
-      <w:r>
-        <w:t>m</w:t>
-      </w:r>
-      <w:r>
-        <w:t xml:space="preserve"> a equipe médica quando uma pessoa está em </w:t>
-      </w:r>
-      <w:r>
-        <w:t xml:space="preserve">situação de </w:t>
-      </w:r>
-      <w:r>
-        <w:t>risco</w:t>
-      </w:r>
-      <w:r>
-        <w:t>)</w:t>
-      </w:r>
-      <w:r>
-        <w:t xml:space="preserve">. </w:t>
-      </w:r>
-      <w:r>
-        <w:t>As</w:t>
-      </w:r>
-      <w:r>
-        <w:t xml:space="preserve"> </w:t>
-      </w:r>
-      <w:r>
-        <w:t xml:space="preserve">aplicações da </w:t>
-      </w:r>
-      <w:proofErr w:type="spellStart"/>
-      <w:r>
+        <w:t>.</w:t>
+      </w:r>
+    </w:p>
+    <w:p>
+      <w:pPr>
+        <w:pStyle w:val="Resumo-Espaamento"/>
+      </w:pPr>
+    </w:p>
+    <w:p>
+      <w:pPr>
+        <w:pStyle w:val="Resumo-Espaamento"/>
+      </w:pPr>
+    </w:p>
+    <w:p>
+      <w:pPr>
+        <w:pStyle w:val="Resumo-Palavras-Chave"/>
+      </w:pPr>
+      <w:r>
+        <w:rPr>
+          <w:b/>
+        </w:rPr>
+        <w:t>Palavras-chave</w:t>
+      </w:r>
+      <w:r>
+        <w:t xml:space="preserve">: </w:t>
+      </w:r>
+      <w:r>
+        <w:t>Internet das Coisas</w:t>
+      </w:r>
+      <w:r>
+        <w:t>.</w:t>
+      </w:r>
+      <w:r>
+        <w:t xml:space="preserve"> </w:t>
+      </w:r>
+      <w:proofErr w:type="gramStart"/>
+      <w:r>
+        <w:rPr>
+          <w:i/>
+          <w:lang w:val="en-US"/>
+        </w:rPr>
+        <w:t>Internet of Things</w:t>
+      </w:r>
+      <w:r>
+        <w:rPr>
+          <w:i/>
+          <w:lang w:val="en-US"/>
+        </w:rPr>
+        <w:t>.</w:t>
+      </w:r>
+      <w:proofErr w:type="gramEnd"/>
+      <w:r>
+        <w:rPr>
+          <w:lang w:val="en-US"/>
+        </w:rPr>
+        <w:t xml:space="preserve"> </w:t>
+      </w:r>
+      <w:proofErr w:type="spellStart"/>
+      <w:proofErr w:type="gramStart"/>
+      <w:r>
+        <w:rPr>
+          <w:lang w:val="en-US"/>
+        </w:rPr>
         <w:t>IoT</w:t>
       </w:r>
       <w:proofErr w:type="spellEnd"/>
       <w:r>
-        <w:t xml:space="preserve"> parecem futuristas e distantes, mas muit</w:t>
-      </w:r>
-      <w:r>
-        <w:t>a</w:t>
-      </w:r>
-      <w:r>
-        <w:t xml:space="preserve">s já existem e funcionam hoje em dia. Este trabalho apresenta uma </w:t>
-      </w:r>
-      <w:r>
-        <w:t>introdução</w:t>
-      </w:r>
-      <w:r>
-        <w:t xml:space="preserve"> geral sobre o conceito, histórico, aplicações e possíveis riscos dessa tecnologia</w:t>
-      </w:r>
-      <w:r>
-        <w:t xml:space="preserve">, com o objetivo de fornecer uma visão abrangente dos principais componentes do ecossistema da </w:t>
-      </w:r>
-      <w:proofErr w:type="spellStart"/>
-      <w:r>
-        <w:t>IoT</w:t>
-      </w:r>
-      <w:proofErr w:type="spellEnd"/>
-      <w:r>
+        <w:rPr>
+          <w:lang w:val="en-US"/>
+        </w:rPr>
         <w:t>.</w:t>
       </w:r>
-      <w:r>
-        <w:t xml:space="preserve"> </w:t>
-      </w:r>
-      <w:r>
-        <w:t>T</w:t>
-      </w:r>
-      <w:r>
-        <w:t xml:space="preserve">ambém descreve resumidamente um protótipo de cofre conectado à </w:t>
-      </w:r>
-      <w:r>
-        <w:t>Internet</w:t>
-      </w:r>
-      <w:r>
-        <w:t xml:space="preserve"> que será desenvolvido pelos autores como uma prova de conceito da </w:t>
+      <w:proofErr w:type="gramEnd"/>
+      <w:r>
+        <w:rPr>
+          <w:lang w:val="en-US"/>
+        </w:rPr>
+        <w:t xml:space="preserve"> </w:t>
       </w:r>
       <w:proofErr w:type="spellStart"/>
       <w:proofErr w:type="gramStart"/>
       <w:r>
-        <w:t>IoT</w:t>
-      </w:r>
-      <w:proofErr w:type="spellEnd"/>
+        <w:rPr>
+          <w:lang w:val="en-US"/>
+        </w:rPr>
+        <w:t>Conceitos</w:t>
+      </w:r>
+      <w:proofErr w:type="spellEnd"/>
+      <w:r>
+        <w:rPr>
+          <w:lang w:val="en-US"/>
+        </w:rPr>
+        <w:t>.</w:t>
+      </w:r>
       <w:proofErr w:type="gramEnd"/>
       <w:r>
-        <w:t>.</w:t>
-      </w:r>
-    </w:p>
-    <w:p>
-      <w:pPr>
-        <w:pStyle w:val="Resumo-Espaamento"/>
-      </w:pPr>
-    </w:p>
-    <w:p>
-      <w:pPr>
-        <w:pStyle w:val="Resumo-Espaamento"/>
-      </w:pPr>
-    </w:p>
-    <w:p>
-      <w:pPr>
-        <w:pStyle w:val="Resumo-Palavras-Chave"/>
-      </w:pPr>
-      <w:r>
-        <w:rPr>
-          <w:b/>
-        </w:rPr>
-        <w:t>Palavras-chave</w:t>
-      </w:r>
-      <w:r>
-        <w:t xml:space="preserve">: </w:t>
-      </w:r>
-      <w:r>
-        <w:t>Internet das Coisas</w:t>
-      </w:r>
-      <w:r>
-        <w:t>.</w:t>
-      </w:r>
-      <w:r>
-        <w:t xml:space="preserve"> </w:t>
-      </w:r>
-      <w:r>
-        <w:rPr>
-          <w:i/>
-        </w:rPr>
-        <w:t xml:space="preserve">Internet </w:t>
-      </w:r>
-      <w:proofErr w:type="spellStart"/>
-      <w:r>
-        <w:rPr>
-          <w:i/>
-        </w:rPr>
-        <w:t>of</w:t>
-      </w:r>
-      <w:proofErr w:type="spellEnd"/>
-      <w:r>
-        <w:rPr>
-          <w:i/>
-        </w:rPr>
-        <w:t xml:space="preserve"> </w:t>
-      </w:r>
-      <w:proofErr w:type="spellStart"/>
-      <w:r>
-        <w:rPr>
-          <w:i/>
-        </w:rPr>
-        <w:t>Things</w:t>
-      </w:r>
-      <w:proofErr w:type="spellEnd"/>
-      <w:r>
-        <w:rPr>
-          <w:i/>
-        </w:rPr>
-        <w:t>.</w:t>
-      </w:r>
-      <w:r>
-        <w:t xml:space="preserve"> </w:t>
-      </w:r>
-      <w:proofErr w:type="spellStart"/>
-      <w:proofErr w:type="gramStart"/>
-      <w:r>
-        <w:t>IoT</w:t>
-      </w:r>
-      <w:proofErr w:type="spellEnd"/>
-      <w:proofErr w:type="gramEnd"/>
-      <w:r>
-        <w:t>.</w:t>
-      </w:r>
-      <w:r>
-        <w:t xml:space="preserve"> </w:t>
-      </w:r>
-      <w:r>
-        <w:t>Conceitos</w:t>
-      </w:r>
-      <w:r>
-        <w:t>.</w:t>
-      </w:r>
-      <w:r>
+        <w:rPr>
+          <w:lang w:val="en-US"/>
+        </w:rPr>
         <w:t xml:space="preserve"> </w:t>
       </w:r>
       <w:r>
@@ -951,7 +945,7 @@
       <w:r>
         <w:fldChar w:fldCharType="separate"/>
       </w:r>
-      <w:hyperlink w:anchor="_Toc512343675" w:history="1">
+      <w:hyperlink w:anchor="_Toc512429167" w:history="1">
         <w:r>
           <w:rPr>
             <w:rStyle w:val="Hyperlink"/>
@@ -981,7 +975,7 @@
             <w:noProof/>
             <w:webHidden/>
           </w:rPr>
-          <w:instrText xml:space="preserve"> PAGEREF _Toc512343675 \h </w:instrText>
+          <w:instrText xml:space="preserve"> PAGEREF _Toc512429167 \h </w:instrText>
         </w:r>
         <w:r>
           <w:rPr>
@@ -1004,7 +998,7 @@
             <w:noProof/>
             <w:webHidden/>
           </w:rPr>
-          <w:t>4</w:t>
+          <w:t>5</w:t>
         </w:r>
         <w:r>
           <w:rPr>
@@ -1027,7 +1021,7 @@
           <w:lang w:eastAsia="pt-BR"/>
         </w:rPr>
       </w:pPr>
-      <w:hyperlink w:anchor="_Toc512343676" w:history="1">
+      <w:hyperlink w:anchor="_Toc512429168" w:history="1">
         <w:r>
           <w:rPr>
             <w:rStyle w:val="Hyperlink"/>
@@ -1054,7 +1048,7 @@
             <w:noProof/>
             <w:webHidden/>
           </w:rPr>
-          <w:instrText xml:space="preserve"> PAGEREF _Toc512343676 \h </w:instrText>
+          <w:instrText xml:space="preserve"> PAGEREF _Toc512429168 \h </w:instrText>
         </w:r>
         <w:r>
           <w:rPr>
@@ -1074,7 +1068,7 @@
             <w:noProof/>
             <w:webHidden/>
           </w:rPr>
-          <w:t>4</w:t>
+          <w:t>5</w:t>
         </w:r>
         <w:r>
           <w:rPr>
@@ -1096,7 +1090,7 @@
           <w:lang w:eastAsia="pt-BR"/>
         </w:rPr>
       </w:pPr>
-      <w:hyperlink w:anchor="_Toc512343677" w:history="1">
+      <w:hyperlink w:anchor="_Toc512429169" w:history="1">
         <w:r>
           <w:rPr>
             <w:rStyle w:val="Hyperlink"/>
@@ -1123,7 +1117,7 @@
             <w:noProof/>
             <w:webHidden/>
           </w:rPr>
-          <w:instrText xml:space="preserve"> PAGEREF _Toc512343677 \h </w:instrText>
+          <w:instrText xml:space="preserve"> PAGEREF _Toc512429169 \h </w:instrText>
         </w:r>
         <w:r>
           <w:rPr>
@@ -1143,7 +1137,7 @@
             <w:noProof/>
             <w:webHidden/>
           </w:rPr>
-          <w:t>5</w:t>
+          <w:t>6</w:t>
         </w:r>
         <w:r>
           <w:rPr>
@@ -1165,7 +1159,7 @@
           <w:lang w:eastAsia="pt-BR"/>
         </w:rPr>
       </w:pPr>
-      <w:hyperlink w:anchor="_Toc512343678" w:history="1">
+      <w:hyperlink w:anchor="_Toc512429170" w:history="1">
         <w:r>
           <w:rPr>
             <w:rStyle w:val="Hyperlink"/>
@@ -1195,7 +1189,7 @@
             <w:noProof/>
             <w:webHidden/>
           </w:rPr>
-          <w:instrText xml:space="preserve"> PAGEREF _Toc512343678 \h </w:instrText>
+          <w:instrText xml:space="preserve"> PAGEREF _Toc512429170 \h </w:instrText>
         </w:r>
         <w:r>
           <w:rPr>
@@ -1218,7 +1212,7 @@
             <w:noProof/>
             <w:webHidden/>
           </w:rPr>
-          <w:t>6</w:t>
+          <w:t>7</w:t>
         </w:r>
         <w:r>
           <w:rPr>
@@ -1241,7 +1235,7 @@
           <w:lang w:eastAsia="pt-BR"/>
         </w:rPr>
       </w:pPr>
-      <w:hyperlink w:anchor="_Toc512343679" w:history="1">
+      <w:hyperlink w:anchor="_Toc512429171" w:history="1">
         <w:r>
           <w:rPr>
             <w:rStyle w:val="Hyperlink"/>
@@ -1268,7 +1262,7 @@
             <w:noProof/>
             <w:webHidden/>
           </w:rPr>
-          <w:instrText xml:space="preserve"> PAGEREF _Toc512343679 \h </w:instrText>
+          <w:instrText xml:space="preserve"> PAGEREF _Toc512429171 \h </w:instrText>
         </w:r>
         <w:r>
           <w:rPr>
@@ -1288,7 +1282,7 @@
             <w:noProof/>
             <w:webHidden/>
           </w:rPr>
-          <w:t>6</w:t>
+          <w:t>7</w:t>
         </w:r>
         <w:r>
           <w:rPr>
@@ -1310,7 +1304,7 @@
           <w:lang w:eastAsia="pt-BR"/>
         </w:rPr>
       </w:pPr>
-      <w:hyperlink w:anchor="_Toc512343680" w:history="1">
+      <w:hyperlink w:anchor="_Toc512429172" w:history="1">
         <w:r>
           <w:rPr>
             <w:rStyle w:val="Hyperlink"/>
@@ -1337,7 +1331,7 @@
             <w:noProof/>
             <w:webHidden/>
           </w:rPr>
-          <w:instrText xml:space="preserve"> PAGEREF _Toc512343680 \h </w:instrText>
+          <w:instrText xml:space="preserve"> PAGEREF _Toc512429172 \h </w:instrText>
         </w:r>
         <w:r>
           <w:rPr>
@@ -1357,7 +1351,7 @@
             <w:noProof/>
             <w:webHidden/>
           </w:rPr>
-          <w:t>9</w:t>
+          <w:t>10</w:t>
         </w:r>
         <w:r>
           <w:rPr>
@@ -1379,7 +1373,7 @@
           <w:lang w:eastAsia="pt-BR"/>
         </w:rPr>
       </w:pPr>
-      <w:hyperlink w:anchor="_Toc512343681" w:history="1">
+      <w:hyperlink w:anchor="_Toc512429173" w:history="1">
         <w:r>
           <w:rPr>
             <w:rStyle w:val="Hyperlink"/>
@@ -1406,7 +1400,7 @@
             <w:noProof/>
             <w:webHidden/>
           </w:rPr>
-          <w:instrText xml:space="preserve"> PAGEREF _Toc512343681 \h </w:instrText>
+          <w:instrText xml:space="preserve"> PAGEREF _Toc512429173 \h </w:instrText>
         </w:r>
         <w:r>
           <w:rPr>
@@ -1426,7 +1420,7 @@
             <w:noProof/>
             <w:webHidden/>
           </w:rPr>
-          <w:t>11</w:t>
+          <w:t>12</w:t>
         </w:r>
         <w:r>
           <w:rPr>
@@ -1448,7 +1442,7 @@
           <w:lang w:eastAsia="pt-BR"/>
         </w:rPr>
       </w:pPr>
-      <w:hyperlink w:anchor="_Toc512343682" w:history="1">
+      <w:hyperlink w:anchor="_Toc512429174" w:history="1">
         <w:r>
           <w:rPr>
             <w:rStyle w:val="Hyperlink"/>
@@ -1475,7 +1469,7 @@
             <w:noProof/>
             <w:webHidden/>
           </w:rPr>
-          <w:instrText xml:space="preserve"> PAGEREF _Toc512343682 \h </w:instrText>
+          <w:instrText xml:space="preserve"> PAGEREF _Toc512429174 \h </w:instrText>
         </w:r>
         <w:r>
           <w:rPr>
@@ -1495,7 +1489,7 @@
             <w:noProof/>
             <w:webHidden/>
           </w:rPr>
-          <w:t>14</w:t>
+          <w:t>15</w:t>
         </w:r>
         <w:r>
           <w:rPr>
@@ -1517,7 +1511,7 @@
           <w:lang w:eastAsia="pt-BR"/>
         </w:rPr>
       </w:pPr>
-      <w:hyperlink w:anchor="_Toc512343683" w:history="1">
+      <w:hyperlink w:anchor="_Toc512429175" w:history="1">
         <w:r>
           <w:rPr>
             <w:rStyle w:val="Hyperlink"/>
@@ -1562,7 +1556,7 @@
             <w:noProof/>
             <w:webHidden/>
           </w:rPr>
-          <w:instrText xml:space="preserve"> PAGEREF _Toc512343683 \h </w:instrText>
+          <w:instrText xml:space="preserve"> PAGEREF _Toc512429175 \h </w:instrText>
         </w:r>
         <w:r>
           <w:rPr>
@@ -1585,7 +1579,7 @@
             <w:noProof/>
             <w:webHidden/>
           </w:rPr>
-          <w:t>14</w:t>
+          <w:t>15</w:t>
         </w:r>
         <w:r>
           <w:rPr>
@@ -1608,7 +1602,7 @@
           <w:lang w:eastAsia="pt-BR"/>
         </w:rPr>
       </w:pPr>
-      <w:hyperlink w:anchor="_Toc512343684" w:history="1">
+      <w:hyperlink w:anchor="_Toc512429176" w:history="1">
         <w:r>
           <w:rPr>
             <w:rStyle w:val="Hyperlink"/>
@@ -1648,7 +1642,7 @@
             <w:noProof/>
             <w:webHidden/>
           </w:rPr>
-          <w:instrText xml:space="preserve"> PAGEREF _Toc512343684 \h </w:instrText>
+          <w:instrText xml:space="preserve"> PAGEREF _Toc512429176 \h </w:instrText>
         </w:r>
         <w:r>
           <w:rPr>
@@ -1671,7 +1665,7 @@
             <w:noProof/>
             <w:webHidden/>
           </w:rPr>
-          <w:t>15</w:t>
+          <w:t>16</w:t>
         </w:r>
         <w:r>
           <w:rPr>
@@ -1694,7 +1688,7 @@
           <w:lang w:eastAsia="pt-BR"/>
         </w:rPr>
       </w:pPr>
-      <w:hyperlink w:anchor="_Toc512343685" w:history="1">
+      <w:hyperlink w:anchor="_Toc512429177" w:history="1">
         <w:r>
           <w:rPr>
             <w:rStyle w:val="Hyperlink"/>
@@ -1742,7 +1736,7 @@
             <w:noProof/>
             <w:webHidden/>
           </w:rPr>
-          <w:instrText xml:space="preserve"> PAGEREF _Toc512343685 \h </w:instrText>
+          <w:instrText xml:space="preserve"> PAGEREF _Toc512429177 \h </w:instrText>
         </w:r>
         <w:r>
           <w:rPr>
@@ -1765,7 +1759,7 @@
             <w:noProof/>
             <w:webHidden/>
           </w:rPr>
-          <w:t>15</w:t>
+          <w:t>16</w:t>
         </w:r>
         <w:r>
           <w:rPr>
@@ -1788,7 +1782,7 @@
           <w:lang w:eastAsia="pt-BR"/>
         </w:rPr>
       </w:pPr>
-      <w:hyperlink w:anchor="_Toc512343686" w:history="1">
+      <w:hyperlink w:anchor="_Toc512429178" w:history="1">
         <w:r>
           <w:rPr>
             <w:rStyle w:val="Hyperlink"/>
@@ -1833,7 +1827,7 @@
             <w:noProof/>
             <w:webHidden/>
           </w:rPr>
-          <w:instrText xml:space="preserve"> PAGEREF _Toc512343686 \h </w:instrText>
+          <w:instrText xml:space="preserve"> PAGEREF _Toc512429178 \h </w:instrText>
         </w:r>
         <w:r>
           <w:rPr>
@@ -1856,7 +1850,7 @@
             <w:noProof/>
             <w:webHidden/>
           </w:rPr>
-          <w:t>15</w:t>
+          <w:t>16</w:t>
         </w:r>
         <w:r>
           <w:rPr>
@@ -1879,7 +1873,7 @@
           <w:lang w:eastAsia="pt-BR"/>
         </w:rPr>
       </w:pPr>
-      <w:hyperlink w:anchor="_Toc512343687" w:history="1">
+      <w:hyperlink w:anchor="_Toc512429179" w:history="1">
         <w:r>
           <w:rPr>
             <w:rStyle w:val="Hyperlink"/>
@@ -1917,7 +1911,7 @@
             <w:noProof/>
             <w:webHidden/>
           </w:rPr>
-          <w:instrText xml:space="preserve"> PAGEREF _Toc512343687 \h </w:instrText>
+          <w:instrText xml:space="preserve"> PAGEREF _Toc512429179 \h </w:instrText>
         </w:r>
         <w:r>
           <w:rPr>
@@ -1940,7 +1934,7 @@
             <w:noProof/>
             <w:webHidden/>
           </w:rPr>
-          <w:t>15</w:t>
+          <w:t>16</w:t>
         </w:r>
         <w:r>
           <w:rPr>
@@ -1963,13 +1957,13 @@
           <w:lang w:eastAsia="pt-BR"/>
         </w:rPr>
       </w:pPr>
-      <w:hyperlink w:anchor="_Toc512343688" w:history="1">
+      <w:hyperlink w:anchor="_Toc512429180" w:history="1">
         <w:r>
           <w:rPr>
             <w:rStyle w:val="Hyperlink"/>
             <w:noProof/>
           </w:rPr>
-          <w:t>2.4.6 O conjunto dos outros tipos de “internet das coisas”</w:t>
+          <w:t>2.4.6 O conjunto dos outros “tipos” de internet das coisas</w:t>
         </w:r>
         <w:r>
           <w:rPr>
@@ -1993,7 +1987,7 @@
             <w:noProof/>
             <w:webHidden/>
           </w:rPr>
-          <w:instrText xml:space="preserve"> PAGEREF _Toc512343688 \h </w:instrText>
+          <w:instrText xml:space="preserve"> PAGEREF _Toc512429180 \h </w:instrText>
         </w:r>
         <w:r>
           <w:rPr>
@@ -2016,7 +2010,7 @@
             <w:noProof/>
             <w:webHidden/>
           </w:rPr>
-          <w:t>16</w:t>
+          <w:t>17</w:t>
         </w:r>
         <w:r>
           <w:rPr>
@@ -2039,7 +2033,7 @@
           <w:lang w:eastAsia="pt-BR"/>
         </w:rPr>
       </w:pPr>
-      <w:hyperlink w:anchor="_Toc512343689" w:history="1">
+      <w:hyperlink w:anchor="_Toc512429181" w:history="1">
         <w:r>
           <w:rPr>
             <w:rStyle w:val="Hyperlink"/>
@@ -2069,7 +2063,7 @@
             <w:noProof/>
             <w:webHidden/>
           </w:rPr>
-          <w:instrText xml:space="preserve"> PAGEREF _Toc512343689 \h </w:instrText>
+          <w:instrText xml:space="preserve"> PAGEREF _Toc512429181 \h </w:instrText>
         </w:r>
         <w:r>
           <w:rPr>
@@ -2092,7 +2086,7 @@
             <w:noProof/>
             <w:webHidden/>
           </w:rPr>
-          <w:t>17</w:t>
+          <w:t>18</w:t>
         </w:r>
         <w:r>
           <w:rPr>
@@ -2115,7 +2109,7 @@
           <w:lang w:eastAsia="pt-BR"/>
         </w:rPr>
       </w:pPr>
-      <w:hyperlink w:anchor="_Toc512343690" w:history="1">
+      <w:hyperlink w:anchor="_Toc512429182" w:history="1">
         <w:r>
           <w:rPr>
             <w:rStyle w:val="Hyperlink"/>
@@ -2142,7 +2136,7 @@
             <w:noProof/>
             <w:webHidden/>
           </w:rPr>
-          <w:instrText xml:space="preserve"> PAGEREF _Toc512343690 \h </w:instrText>
+          <w:instrText xml:space="preserve"> PAGEREF _Toc512429182 \h </w:instrText>
         </w:r>
         <w:r>
           <w:rPr>
@@ -2162,7 +2156,7 @@
             <w:noProof/>
             <w:webHidden/>
           </w:rPr>
-          <w:t>19</w:t>
+          <w:t>20</w:t>
         </w:r>
         <w:r>
           <w:rPr>
@@ -2184,7 +2178,7 @@
           <w:lang w:eastAsia="pt-BR"/>
         </w:rPr>
       </w:pPr>
-      <w:hyperlink w:anchor="_Toc512343691" w:history="1">
+      <w:hyperlink w:anchor="_Toc512429183" w:history="1">
         <w:r>
           <w:rPr>
             <w:rStyle w:val="Hyperlink"/>
@@ -2211,7 +2205,7 @@
             <w:noProof/>
             <w:webHidden/>
           </w:rPr>
-          <w:instrText xml:space="preserve"> PAGEREF _Toc512343691 \h </w:instrText>
+          <w:instrText xml:space="preserve"> PAGEREF _Toc512429183 \h </w:instrText>
         </w:r>
         <w:r>
           <w:rPr>
@@ -2231,7 +2225,7 @@
             <w:noProof/>
             <w:webHidden/>
           </w:rPr>
-          <w:t>21</w:t>
+          <w:t>22</w:t>
         </w:r>
         <w:r>
           <w:rPr>
@@ -2253,7 +2247,7 @@
           <w:lang w:eastAsia="pt-BR"/>
         </w:rPr>
       </w:pPr>
-      <w:hyperlink w:anchor="_Toc512343692" w:history="1">
+      <w:hyperlink w:anchor="_Toc512429184" w:history="1">
         <w:r>
           <w:rPr>
             <w:rStyle w:val="Hyperlink"/>
@@ -2283,7 +2277,7 @@
             <w:noProof/>
             <w:webHidden/>
           </w:rPr>
-          <w:instrText xml:space="preserve"> PAGEREF _Toc512343692 \h </w:instrText>
+          <w:instrText xml:space="preserve"> PAGEREF _Toc512429184 \h </w:instrText>
         </w:r>
         <w:r>
           <w:rPr>
@@ -2306,7 +2300,7 @@
             <w:noProof/>
             <w:webHidden/>
           </w:rPr>
-          <w:t>21</w:t>
+          <w:t>22</w:t>
         </w:r>
         <w:r>
           <w:rPr>
@@ -2329,7 +2323,7 @@
           <w:lang w:eastAsia="pt-BR"/>
         </w:rPr>
       </w:pPr>
-      <w:hyperlink w:anchor="_Toc512343693" w:history="1">
+      <w:hyperlink w:anchor="_Toc512429185" w:history="1">
         <w:r>
           <w:rPr>
             <w:rStyle w:val="Hyperlink"/>
@@ -2359,7 +2353,7 @@
             <w:noProof/>
             <w:webHidden/>
           </w:rPr>
-          <w:instrText xml:space="preserve"> PAGEREF _Toc512343693 \h </w:instrText>
+          <w:instrText xml:space="preserve"> PAGEREF _Toc512429185 \h </w:instrText>
         </w:r>
         <w:r>
           <w:rPr>
@@ -2382,7 +2376,7 @@
             <w:noProof/>
             <w:webHidden/>
           </w:rPr>
-          <w:t>22</w:t>
+          <w:t>23</w:t>
         </w:r>
         <w:r>
           <w:rPr>
@@ -2405,7 +2399,7 @@
           <w:lang w:eastAsia="pt-BR"/>
         </w:rPr>
       </w:pPr>
-      <w:hyperlink w:anchor="_Toc512343694" w:history="1">
+      <w:hyperlink w:anchor="_Toc512429186" w:history="1">
         <w:r>
           <w:rPr>
             <w:rStyle w:val="Hyperlink"/>
@@ -2435,7 +2429,7 @@
             <w:noProof/>
             <w:webHidden/>
           </w:rPr>
-          <w:instrText xml:space="preserve"> PAGEREF _Toc512343694 \h </w:instrText>
+          <w:instrText xml:space="preserve"> PAGEREF _Toc512429186 \h </w:instrText>
         </w:r>
         <w:r>
           <w:rPr>
@@ -2458,7 +2452,7 @@
             <w:noProof/>
             <w:webHidden/>
           </w:rPr>
-          <w:t>23</w:t>
+          <w:t>24</w:t>
         </w:r>
         <w:r>
           <w:rPr>
@@ -2481,7 +2475,7 @@
           <w:lang w:eastAsia="pt-BR"/>
         </w:rPr>
       </w:pPr>
-      <w:hyperlink w:anchor="_Toc512343695" w:history="1">
+      <w:hyperlink w:anchor="_Toc512429187" w:history="1">
         <w:r>
           <w:rPr>
             <w:rStyle w:val="Hyperlink"/>
@@ -2511,7 +2505,7 @@
             <w:noProof/>
             <w:webHidden/>
           </w:rPr>
-          <w:instrText xml:space="preserve"> PAGEREF _Toc512343695 \h </w:instrText>
+          <w:instrText xml:space="preserve"> PAGEREF _Toc512429187 \h </w:instrText>
         </w:r>
         <w:r>
           <w:rPr>
@@ -2534,7 +2528,7 @@
             <w:noProof/>
             <w:webHidden/>
           </w:rPr>
-          <w:t>23</w:t>
+          <w:t>24</w:t>
         </w:r>
         <w:r>
           <w:rPr>
@@ -2557,7 +2551,7 @@
           <w:lang w:eastAsia="pt-BR"/>
         </w:rPr>
       </w:pPr>
-      <w:hyperlink w:anchor="_Toc512343696" w:history="1">
+      <w:hyperlink w:anchor="_Toc512429188" w:history="1">
         <w:r>
           <w:rPr>
             <w:rStyle w:val="Hyperlink"/>
@@ -2587,7 +2581,7 @@
             <w:noProof/>
             <w:webHidden/>
           </w:rPr>
-          <w:instrText xml:space="preserve"> PAGEREF _Toc512343696 \h </w:instrText>
+          <w:instrText xml:space="preserve"> PAGEREF _Toc512429188 \h </w:instrText>
         </w:r>
         <w:r>
           <w:rPr>
@@ -2610,7 +2604,7 @@
             <w:noProof/>
             <w:webHidden/>
           </w:rPr>
-          <w:t>24</w:t>
+          <w:t>25</w:t>
         </w:r>
         <w:r>
           <w:rPr>
@@ -2624,7 +2618,7 @@
     </w:p>
     <w:p>
       <w:pPr>
-        <w:pStyle w:val="Sumrio1"/>
+        <w:pStyle w:val="Sumrio2"/>
         <w:rPr>
           <w:rFonts w:asciiTheme="minorHAnsi" w:eastAsiaTheme="minorEastAsia" w:hAnsiTheme="minorHAnsi"/>
           <w:noProof/>
@@ -2633,17 +2627,16 @@
           <w:lang w:eastAsia="pt-BR"/>
         </w:rPr>
       </w:pPr>
-      <w:hyperlink w:anchor="_Toc512343697" w:history="1">
+      <w:hyperlink w:anchor="_Toc512429189" w:history="1">
         <w:r>
           <w:rPr>
             <w:rStyle w:val="Hyperlink"/>
             <w:noProof/>
           </w:rPr>
-          <w:t>5 Tecnologias para a IoT</w:t>
-        </w:r>
-        <w:r>
-          <w:rPr>
-            <w:b w:val="0"/>
+          <w:t>4.1 Problemas de segurança e privacidade</w:t>
+        </w:r>
+        <w:r>
+          <w:rPr>
             <w:noProof/>
             <w:webHidden/>
           </w:rPr>
@@ -2651,7 +2644,6 @@
         </w:r>
         <w:r>
           <w:rPr>
-            <w:b w:val="0"/>
             <w:noProof/>
             <w:webHidden/>
           </w:rPr>
@@ -2659,22 +2651,19 @@
         </w:r>
         <w:r>
           <w:rPr>
-            <w:b w:val="0"/>
             <w:noProof/>
             <w:webHidden/>
           </w:rPr>
-          <w:instrText xml:space="preserve"> PAGEREF _Toc512343697 \h </w:instrText>
-        </w:r>
-        <w:r>
-          <w:rPr>
-            <w:b w:val="0"/>
+          <w:instrText xml:space="preserve"> PAGEREF _Toc512429189 \h </w:instrText>
+        </w:r>
+        <w:r>
+          <w:rPr>
             <w:noProof/>
             <w:webHidden/>
           </w:rPr>
         </w:r>
         <w:r>
           <w:rPr>
-            <w:b w:val="0"/>
             <w:noProof/>
             <w:webHidden/>
           </w:rPr>
@@ -2682,7 +2671,6 @@
         </w:r>
         <w:r>
           <w:rPr>
-            <w:b w:val="0"/>
             <w:noProof/>
             <w:webHidden/>
           </w:rPr>
@@ -2690,7 +2678,6 @@
         </w:r>
         <w:r>
           <w:rPr>
-            <w:b w:val="0"/>
             <w:noProof/>
             <w:webHidden/>
           </w:rPr>
@@ -2700,7 +2687,7 @@
     </w:p>
     <w:p>
       <w:pPr>
-        <w:pStyle w:val="Sumrio1"/>
+        <w:pStyle w:val="Sumrio2"/>
         <w:rPr>
           <w:rFonts w:asciiTheme="minorHAnsi" w:eastAsiaTheme="minorEastAsia" w:hAnsiTheme="minorHAnsi"/>
           <w:noProof/>
@@ -2709,17 +2696,16 @@
           <w:lang w:eastAsia="pt-BR"/>
         </w:rPr>
       </w:pPr>
-      <w:hyperlink w:anchor="_Toc512343698" w:history="1">
+      <w:hyperlink w:anchor="_Toc512429190" w:history="1">
         <w:r>
           <w:rPr>
             <w:rStyle w:val="Hyperlink"/>
             <w:noProof/>
           </w:rPr>
-          <w:t>6 Prova de conceito: Cofre-IoT</w:t>
-        </w:r>
-        <w:r>
-          <w:rPr>
-            <w:b w:val="0"/>
+          <w:t>4.2 Problemas relacionadas ao modelo de negócio</w:t>
+        </w:r>
+        <w:r>
+          <w:rPr>
             <w:noProof/>
             <w:webHidden/>
           </w:rPr>
@@ -2727,7 +2713,6 @@
         </w:r>
         <w:r>
           <w:rPr>
-            <w:b w:val="0"/>
             <w:noProof/>
             <w:webHidden/>
           </w:rPr>
@@ -2735,22 +2720,19 @@
         </w:r>
         <w:r>
           <w:rPr>
-            <w:b w:val="0"/>
             <w:noProof/>
             <w:webHidden/>
           </w:rPr>
-          <w:instrText xml:space="preserve"> PAGEREF _Toc512343698 \h </w:instrText>
-        </w:r>
-        <w:r>
-          <w:rPr>
-            <w:b w:val="0"/>
+          <w:instrText xml:space="preserve"> PAGEREF _Toc512429190 \h </w:instrText>
+        </w:r>
+        <w:r>
+          <w:rPr>
             <w:noProof/>
             <w:webHidden/>
           </w:rPr>
         </w:r>
         <w:r>
           <w:rPr>
-            <w:b w:val="0"/>
             <w:noProof/>
             <w:webHidden/>
           </w:rPr>
@@ -2758,15 +2740,13 @@
         </w:r>
         <w:r>
           <w:rPr>
-            <w:b w:val="0"/>
             <w:noProof/>
             <w:webHidden/>
           </w:rPr>
-          <w:t>26</w:t>
-        </w:r>
-        <w:r>
-          <w:rPr>
-            <w:b w:val="0"/>
+          <w:t>27</w:t>
+        </w:r>
+        <w:r>
+          <w:rPr>
             <w:noProof/>
             <w:webHidden/>
           </w:rPr>
@@ -2785,13 +2765,13 @@
           <w:lang w:eastAsia="pt-BR"/>
         </w:rPr>
       </w:pPr>
-      <w:hyperlink w:anchor="_Toc512343699" w:history="1">
+      <w:hyperlink w:anchor="_Toc512429191" w:history="1">
         <w:r>
           <w:rPr>
             <w:rStyle w:val="Hyperlink"/>
             <w:noProof/>
           </w:rPr>
-          <w:t>7 Conclusão</w:t>
+          <w:t>5 Tecnologias para a IoT</w:t>
         </w:r>
         <w:r>
           <w:rPr>
@@ -2815,7 +2795,7 @@
             <w:noProof/>
             <w:webHidden/>
           </w:rPr>
-          <w:instrText xml:space="preserve"> PAGEREF _Toc512343699 \h </w:instrText>
+          <w:instrText xml:space="preserve"> PAGEREF _Toc512429191 \h </w:instrText>
         </w:r>
         <w:r>
           <w:rPr>
@@ -2838,7 +2818,7 @@
             <w:noProof/>
             <w:webHidden/>
           </w:rPr>
-          <w:t>27</w:t>
+          <w:t>28</w:t>
         </w:r>
         <w:r>
           <w:rPr>
@@ -2852,7 +2832,7 @@
     </w:p>
     <w:p>
       <w:pPr>
-        <w:pStyle w:val="Sumrio1"/>
+        <w:pStyle w:val="Sumrio2"/>
         <w:rPr>
           <w:rFonts w:asciiTheme="minorHAnsi" w:eastAsiaTheme="minorEastAsia" w:hAnsiTheme="minorHAnsi"/>
           <w:noProof/>
@@ -2861,12 +2841,302 @@
           <w:lang w:eastAsia="pt-BR"/>
         </w:rPr>
       </w:pPr>
-      <w:hyperlink w:anchor="_Toc512343700" w:history="1">
+      <w:hyperlink w:anchor="_Toc512429192" w:history="1">
         <w:r>
           <w:rPr>
             <w:rStyle w:val="Hyperlink"/>
             <w:noProof/>
           </w:rPr>
+          <w:t>5.1 Tecnologia para os dispositivos</w:t>
+        </w:r>
+        <w:r>
+          <w:rPr>
+            <w:noProof/>
+            <w:webHidden/>
+          </w:rPr>
+          <w:tab/>
+        </w:r>
+        <w:r>
+          <w:rPr>
+            <w:noProof/>
+            <w:webHidden/>
+          </w:rPr>
+          <w:fldChar w:fldCharType="begin"/>
+        </w:r>
+        <w:r>
+          <w:rPr>
+            <w:noProof/>
+            <w:webHidden/>
+          </w:rPr>
+          <w:instrText xml:space="preserve"> PAGEREF _Toc512429192 \h </w:instrText>
+        </w:r>
+        <w:r>
+          <w:rPr>
+            <w:noProof/>
+            <w:webHidden/>
+          </w:rPr>
+        </w:r>
+        <w:r>
+          <w:rPr>
+            <w:noProof/>
+            <w:webHidden/>
+          </w:rPr>
+          <w:fldChar w:fldCharType="separate"/>
+        </w:r>
+        <w:r>
+          <w:rPr>
+            <w:noProof/>
+            <w:webHidden/>
+          </w:rPr>
+          <w:t>28</w:t>
+        </w:r>
+        <w:r>
+          <w:rPr>
+            <w:noProof/>
+            <w:webHidden/>
+          </w:rPr>
+          <w:fldChar w:fldCharType="end"/>
+        </w:r>
+      </w:hyperlink>
+    </w:p>
+    <w:p>
+      <w:pPr>
+        <w:pStyle w:val="Sumrio2"/>
+        <w:rPr>
+          <w:rFonts w:asciiTheme="minorHAnsi" w:eastAsiaTheme="minorEastAsia" w:hAnsiTheme="minorHAnsi"/>
+          <w:noProof/>
+          <w:color w:val="auto"/>
+          <w:sz w:val="22"/>
+          <w:lang w:eastAsia="pt-BR"/>
+        </w:rPr>
+      </w:pPr>
+      <w:hyperlink w:anchor="_Toc512429193" w:history="1">
+        <w:r>
+          <w:rPr>
+            <w:rStyle w:val="Hyperlink"/>
+            <w:noProof/>
+          </w:rPr>
+          <w:t>5.2 Tecnologia para a comunicação</w:t>
+        </w:r>
+        <w:r>
+          <w:rPr>
+            <w:noProof/>
+            <w:webHidden/>
+          </w:rPr>
+          <w:tab/>
+        </w:r>
+        <w:r>
+          <w:rPr>
+            <w:noProof/>
+            <w:webHidden/>
+          </w:rPr>
+          <w:fldChar w:fldCharType="begin"/>
+        </w:r>
+        <w:r>
+          <w:rPr>
+            <w:noProof/>
+            <w:webHidden/>
+          </w:rPr>
+          <w:instrText xml:space="preserve"> PAGEREF _Toc512429193 \h </w:instrText>
+        </w:r>
+        <w:r>
+          <w:rPr>
+            <w:noProof/>
+            <w:webHidden/>
+          </w:rPr>
+        </w:r>
+        <w:r>
+          <w:rPr>
+            <w:noProof/>
+            <w:webHidden/>
+          </w:rPr>
+          <w:fldChar w:fldCharType="separate"/>
+        </w:r>
+        <w:r>
+          <w:rPr>
+            <w:noProof/>
+            <w:webHidden/>
+          </w:rPr>
+          <w:t>29</w:t>
+        </w:r>
+        <w:r>
+          <w:rPr>
+            <w:noProof/>
+            <w:webHidden/>
+          </w:rPr>
+          <w:fldChar w:fldCharType="end"/>
+        </w:r>
+      </w:hyperlink>
+    </w:p>
+    <w:p>
+      <w:pPr>
+        <w:pStyle w:val="Sumrio1"/>
+        <w:rPr>
+          <w:rFonts w:asciiTheme="minorHAnsi" w:eastAsiaTheme="minorEastAsia" w:hAnsiTheme="minorHAnsi"/>
+          <w:noProof/>
+          <w:color w:val="auto"/>
+          <w:sz w:val="22"/>
+          <w:lang w:eastAsia="pt-BR"/>
+        </w:rPr>
+      </w:pPr>
+      <w:hyperlink w:anchor="_Toc512429194" w:history="1">
+        <w:r>
+          <w:rPr>
+            <w:rStyle w:val="Hyperlink"/>
+            <w:noProof/>
+          </w:rPr>
+          <w:t>6 Prova de conceito: Cofre-IoT</w:t>
+        </w:r>
+        <w:r>
+          <w:rPr>
+            <w:b w:val="0"/>
+            <w:noProof/>
+            <w:webHidden/>
+          </w:rPr>
+          <w:tab/>
+        </w:r>
+        <w:r>
+          <w:rPr>
+            <w:b w:val="0"/>
+            <w:noProof/>
+            <w:webHidden/>
+          </w:rPr>
+          <w:fldChar w:fldCharType="begin"/>
+        </w:r>
+        <w:r>
+          <w:rPr>
+            <w:b w:val="0"/>
+            <w:noProof/>
+            <w:webHidden/>
+          </w:rPr>
+          <w:instrText xml:space="preserve"> PAGEREF _Toc512429194 \h </w:instrText>
+        </w:r>
+        <w:r>
+          <w:rPr>
+            <w:b w:val="0"/>
+            <w:noProof/>
+            <w:webHidden/>
+          </w:rPr>
+        </w:r>
+        <w:r>
+          <w:rPr>
+            <w:b w:val="0"/>
+            <w:noProof/>
+            <w:webHidden/>
+          </w:rPr>
+          <w:fldChar w:fldCharType="separate"/>
+        </w:r>
+        <w:r>
+          <w:rPr>
+            <w:b w:val="0"/>
+            <w:noProof/>
+            <w:webHidden/>
+          </w:rPr>
+          <w:t>31</w:t>
+        </w:r>
+        <w:r>
+          <w:rPr>
+            <w:b w:val="0"/>
+            <w:noProof/>
+            <w:webHidden/>
+          </w:rPr>
+          <w:fldChar w:fldCharType="end"/>
+        </w:r>
+      </w:hyperlink>
+    </w:p>
+    <w:p>
+      <w:pPr>
+        <w:pStyle w:val="Sumrio1"/>
+        <w:rPr>
+          <w:rFonts w:asciiTheme="minorHAnsi" w:eastAsiaTheme="minorEastAsia" w:hAnsiTheme="minorHAnsi"/>
+          <w:noProof/>
+          <w:color w:val="auto"/>
+          <w:sz w:val="22"/>
+          <w:lang w:eastAsia="pt-BR"/>
+        </w:rPr>
+      </w:pPr>
+      <w:hyperlink w:anchor="_Toc512429195" w:history="1">
+        <w:r>
+          <w:rPr>
+            <w:rStyle w:val="Hyperlink"/>
+            <w:noProof/>
+          </w:rPr>
+          <w:t>7 Conclusão</w:t>
+        </w:r>
+        <w:r>
+          <w:rPr>
+            <w:b w:val="0"/>
+            <w:noProof/>
+            <w:webHidden/>
+          </w:rPr>
+          <w:tab/>
+        </w:r>
+        <w:r>
+          <w:rPr>
+            <w:b w:val="0"/>
+            <w:noProof/>
+            <w:webHidden/>
+          </w:rPr>
+          <w:fldChar w:fldCharType="begin"/>
+        </w:r>
+        <w:r>
+          <w:rPr>
+            <w:b w:val="0"/>
+            <w:noProof/>
+            <w:webHidden/>
+          </w:rPr>
+          <w:instrText xml:space="preserve"> PAGEREF _Toc512429195 \h </w:instrText>
+        </w:r>
+        <w:r>
+          <w:rPr>
+            <w:b w:val="0"/>
+            <w:noProof/>
+            <w:webHidden/>
+          </w:rPr>
+        </w:r>
+        <w:r>
+          <w:rPr>
+            <w:b w:val="0"/>
+            <w:noProof/>
+            <w:webHidden/>
+          </w:rPr>
+          <w:fldChar w:fldCharType="separate"/>
+        </w:r>
+        <w:r>
+          <w:rPr>
+            <w:b w:val="0"/>
+            <w:noProof/>
+            <w:webHidden/>
+          </w:rPr>
+          <w:t>34</w:t>
+        </w:r>
+        <w:r>
+          <w:rPr>
+            <w:b w:val="0"/>
+            <w:noProof/>
+            <w:webHidden/>
+          </w:rPr>
+          <w:fldChar w:fldCharType="end"/>
+        </w:r>
+      </w:hyperlink>
+    </w:p>
+    <w:p>
+      <w:pPr>
+        <w:pStyle w:val="Sumrio1"/>
+        <w:rPr>
+          <w:rFonts w:asciiTheme="minorHAnsi" w:eastAsiaTheme="minorEastAsia" w:hAnsiTheme="minorHAnsi"/>
+          <w:noProof/>
+          <w:color w:val="auto"/>
+          <w:sz w:val="22"/>
+          <w:lang w:eastAsia="pt-BR"/>
+        </w:rPr>
+      </w:pPr>
+      <w:hyperlink w:anchor="_Toc512429196" w:history="1">
+        <w:r>
+          <w:rPr>
+            <w:rStyle w:val="Hyperlink"/>
+            <w:noProof/>
+          </w:rPr>
           <w:t>Referências</w:t>
         </w:r>
         <w:r>
@@ -2891,7 +3161,7 @@
             <w:noProof/>
             <w:webHidden/>
           </w:rPr>
-          <w:instrText xml:space="preserve"> PAGEREF _Toc512343700 \h </w:instrText>
+          <w:instrText xml:space="preserve"> PAGEREF _Toc512429196 \h </w:instrText>
         </w:r>
         <w:r>
           <w:rPr>
@@ -2914,7 +3184,7 @@
             <w:noProof/>
             <w:webHidden/>
           </w:rPr>
-          <w:t>28</w:t>
+          <w:t>35</w:t>
         </w:r>
         <w:r>
           <w:rPr>
@@ -2930,15 +3200,64 @@
       <w:pPr>
         <w:pStyle w:val="Sumrio-Espaamento"/>
         <w:jc w:val="left"/>
-      </w:pPr>
-      <w:r>
         <w:rPr>
           <w:b/>
           <w:caps/>
           <w:color w:val="000000" w:themeColor="text1"/>
         </w:rPr>
+      </w:pPr>
+      <w:r>
+        <w:rPr>
+          <w:b/>
+          <w:caps/>
+          <w:color w:val="000000" w:themeColor="text1"/>
+        </w:rPr>
         <w:fldChar w:fldCharType="end"/>
       </w:r>
+    </w:p>
+    <w:p>
+      <w:pPr>
+        <w:pStyle w:val="Sumrio-Espaamento"/>
+        <w:jc w:val="left"/>
+        <w:rPr>
+          <w:b/>
+          <w:caps/>
+          <w:color w:val="000000" w:themeColor="text1"/>
+        </w:rPr>
+      </w:pPr>
+    </w:p>
+    <w:p>
+      <w:pPr>
+        <w:pStyle w:val="Sumrio-Espaamento"/>
+        <w:jc w:val="left"/>
+        <w:rPr>
+          <w:b/>
+          <w:caps/>
+          <w:color w:val="000000" w:themeColor="text1"/>
+        </w:rPr>
+      </w:pPr>
+    </w:p>
+    <w:p>
+      <w:pPr>
+        <w:pStyle w:val="Sumrio-Espaamento"/>
+        <w:jc w:val="left"/>
+        <w:rPr>
+          <w:b/>
+          <w:caps/>
+          <w:color w:val="000000" w:themeColor="text1"/>
+        </w:rPr>
+      </w:pPr>
+    </w:p>
+    <w:p>
+      <w:pPr>
+        <w:pStyle w:val="Sumrio-Espaamento"/>
+        <w:jc w:val="left"/>
+      </w:pPr>
+    </w:p>
+    <w:p>
+      <w:pPr>
+        <w:pStyle w:val="Sumrio-Espaamento"/>
+      </w:pPr>
     </w:p>
     <w:p>
       <w:pPr>
@@ -2957,7 +3276,7 @@
       <w:pPr>
         <w:pStyle w:val="Texto-Ttulo1"/>
       </w:pPr>
-      <w:bookmarkStart w:id="1" w:name="_Toc512343675"/>
+      <w:bookmarkStart w:id="0" w:name="_Toc512429167"/>
       <w:r>
         <w:lastRenderedPageBreak/>
         <w:t>I</w:t>
@@ -2965,6 +3284,8 @@
       <w:r>
         <w:t>ntrodução</w:t>
       </w:r>
+      <w:bookmarkStart w:id="1" w:name="_GoBack"/>
+      <w:bookmarkEnd w:id="0"/>
       <w:bookmarkEnd w:id="1"/>
     </w:p>
     <w:p>
@@ -3241,7 +3562,7 @@
         <w:pStyle w:val="Texto-Ttulo2"/>
         <w:outlineLvl w:val="1"/>
       </w:pPr>
-      <w:bookmarkStart w:id="2" w:name="_Toc512343676"/>
+      <w:bookmarkStart w:id="2" w:name="_Toc512429168"/>
       <w:r>
         <w:t>Potencial da IoT</w:t>
       </w:r>
@@ -3938,7 +4259,7 @@
         <w:pStyle w:val="Texto-Ttulo2"/>
         <w:outlineLvl w:val="1"/>
       </w:pPr>
-      <w:bookmarkStart w:id="3" w:name="_Toc512343677"/>
+      <w:bookmarkStart w:id="3" w:name="_Toc512429169"/>
       <w:r>
         <w:t>Objetivos deste trabalho</w:t>
       </w:r>
@@ -4187,7 +4508,7 @@
         <w:pStyle w:val="Texto-Ttulo1"/>
         <w:outlineLvl w:val="0"/>
       </w:pPr>
-      <w:bookmarkStart w:id="4" w:name="_Toc512343678"/>
+      <w:bookmarkStart w:id="4" w:name="_Toc512429170"/>
       <w:r>
         <w:lastRenderedPageBreak/>
         <w:t>O que é IoT?</w:t>
@@ -4199,7 +4520,7 @@
         <w:pStyle w:val="Texto-Ttulo2"/>
         <w:outlineLvl w:val="1"/>
       </w:pPr>
-      <w:bookmarkStart w:id="5" w:name="_Toc512343679"/>
+      <w:bookmarkStart w:id="5" w:name="_Toc512429171"/>
       <w:r>
         <w:t>Definição e conceitos</w:t>
       </w:r>
@@ -4564,27 +4885,14 @@
       <w:r>
         <w:t xml:space="preserve">Figura </w:t>
       </w:r>
-      <w:r>
-        <w:fldChar w:fldCharType="begin"/>
-      </w:r>
-      <w:r>
-        <w:instrText xml:space="preserve"> SEQ Figura \* ARABIC </w:instrText>
-      </w:r>
-      <w:r>
-        <w:fldChar w:fldCharType="separate"/>
-      </w:r>
-      <w:r>
-        <w:rPr>
-          <w:noProof/>
-        </w:rPr>
-        <w:t>1</w:t>
-      </w:r>
-      <w:r>
-        <w:rPr>
-          <w:noProof/>
-        </w:rPr>
-        <w:fldChar w:fldCharType="end"/>
-      </w:r>
+      <w:fldSimple w:instr=" SEQ Figura \* ARABIC ">
+        <w:r>
+          <w:rPr>
+            <w:noProof/>
+          </w:rPr>
+          <w:t>1</w:t>
+        </w:r>
+      </w:fldSimple>
       <w:r>
         <w:rPr>
           <w:noProof/>
@@ -5325,13 +5633,8 @@
       <w:r>
         <w:t xml:space="preserve"> </w:t>
       </w:r>
-      <w:proofErr w:type="gramStart"/>
-      <w:r>
-        <w:t>gerenciamento</w:t>
-      </w:r>
-      <w:proofErr w:type="gramEnd"/>
-      <w:r>
-        <w:t xml:space="preserve"> de dados a partir de milhões de dispositivos globalmente</w:t>
+      <w:r>
+        <w:t>gerenciamento de dados a partir de milhões de dispositivos globalmente</w:t>
       </w:r>
       <w:r>
         <w:t xml:space="preserve"> </w:t>
@@ -6076,7 +6379,7 @@
         <w:pStyle w:val="Texto-Ttulo2"/>
         <w:outlineLvl w:val="1"/>
       </w:pPr>
-      <w:bookmarkStart w:id="6" w:name="_Toc512343680"/>
+      <w:bookmarkStart w:id="6" w:name="_Toc512429172"/>
       <w:r>
         <w:t>Ecossistema da IoT</w:t>
       </w:r>
@@ -7308,7 +7611,7 @@
         <w:pStyle w:val="Texto-Ttulo2"/>
         <w:outlineLvl w:val="1"/>
       </w:pPr>
-      <w:bookmarkStart w:id="7" w:name="_Toc512343681"/>
+      <w:bookmarkStart w:id="7" w:name="_Toc512429173"/>
       <w:r>
         <w:t>Breve histórico</w:t>
       </w:r>
@@ -7446,6 +7749,12 @@
           <w:lang w:val="pt-BR"/>
         </w:rPr>
         <w:lastRenderedPageBreak/>
+        <w:t>“</w:t>
+      </w:r>
+      <w:r>
+        <w:rPr>
+          <w:lang w:val="pt-BR"/>
+        </w:rPr>
         <w:t>se os pilotos executassem manobras</w:t>
       </w:r>
       <w:r>
@@ -7470,25 +7779,13 @@
         <w:rPr>
           <w:lang w:val="pt-BR"/>
         </w:rPr>
-        <w:t>em terra saber se os aviões eram alemães ou se eram aviões inimigos.</w:t>
-      </w:r>
-      <w:r>
-        <w:rPr>
-          <w:lang w:val="pt-BR"/>
-        </w:rPr>
-        <w:t xml:space="preserve"> </w:t>
-      </w:r>
-      <w:r>
-        <w:rPr>
-          <w:lang w:val="pt-BR"/>
-        </w:rPr>
-        <w:t>Essencialmente isso era o primeiro sistema de RFID passivo</w:t>
-      </w:r>
-      <w:r>
-        <w:rPr>
-          <w:lang w:val="pt-BR"/>
-        </w:rPr>
-        <w:t xml:space="preserve"> </w:t>
+        <w:t>em terra saber se os aviões eram alemães ou se eram aviões inimigos</w:t>
+      </w:r>
+      <w:r>
+        <w:rPr>
+          <w:lang w:val="pt-BR"/>
+        </w:rPr>
+        <w:t xml:space="preserve">” </w:t>
       </w:r>
       <w:r>
         <w:rPr>
@@ -7516,6 +7813,30 @@
         </w:rPr>
         <w:t>.</w:t>
       </w:r>
+      <w:r>
+        <w:rPr>
+          <w:lang w:val="pt-BR"/>
+        </w:rPr>
+        <w:t xml:space="preserve"> </w:t>
+      </w:r>
+      <w:r>
+        <w:rPr>
+          <w:lang w:val="pt-BR"/>
+        </w:rPr>
+        <w:t>Essencialmente isso era o primeiro</w:t>
+      </w:r>
+      <w:r>
+        <w:rPr>
+          <w:lang w:val="pt-BR"/>
+        </w:rPr>
+        <w:t xml:space="preserve"> sistema de RFID passivo</w:t>
+      </w:r>
+      <w:r>
+        <w:rPr>
+          <w:lang w:val="pt-BR"/>
+        </w:rPr>
+        <w:t>.</w:t>
+      </w:r>
     </w:p>
     <w:p>
       <w:pPr>
@@ -7528,7 +7849,19 @@
         <w:rPr>
           <w:lang w:val="pt-BR"/>
         </w:rPr>
-        <w:t>Os britânicos logo desenvolveram um sistema ativo de identificação: quando</w:t>
+        <w:t xml:space="preserve">Os britânicos logo desenvolveram um sistema ativo de identificação: </w:t>
+      </w:r>
+      <w:r>
+        <w:rPr>
+          <w:lang w:val="pt-BR"/>
+        </w:rPr>
+        <w:t>“</w:t>
+      </w:r>
+      <w:r>
+        <w:rPr>
+          <w:lang w:val="pt-BR"/>
+        </w:rPr>
+        <w:t>quando</w:t>
       </w:r>
       <w:r>
         <w:rPr>
@@ -7577,7 +7910,19 @@
         <w:rPr>
           <w:lang w:val="pt-BR"/>
         </w:rPr>
-        <w:t>como um avião amigo (IEEE, 2015).</w:t>
+        <w:t>como um avião amigo</w:t>
+      </w:r>
+      <w:r>
+        <w:rPr>
+          <w:lang w:val="pt-BR"/>
+        </w:rPr>
+        <w:t>”</w:t>
+      </w:r>
+      <w:r>
+        <w:rPr>
+          <w:lang w:val="pt-BR"/>
+        </w:rPr>
+        <w:t xml:space="preserve"> (IEEE, 2015).</w:t>
       </w:r>
     </w:p>
     <w:p>
@@ -8224,7 +8569,13 @@
         <w:t xml:space="preserve"> </w:t>
       </w:r>
       <w:r>
-        <w:t xml:space="preserve">desenvolveram um sistema de rastreamento e identificação </w:t>
+        <w:t xml:space="preserve">desenvolveram um sistema de rastreamento e </w:t>
+      </w:r>
+      <w:r>
+        <w:t>“</w:t>
+      </w:r>
+      <w:r>
+        <w:t xml:space="preserve">identificação </w:t>
       </w:r>
       <w:proofErr w:type="gramStart"/>
       <w:r>
@@ -8244,7 +8595,13 @@
         <w:t xml:space="preserve"> </w:t>
       </w:r>
       <w:r>
-        <w:t>de hormônios e vacinas que eles já tinham recebido (IEEE, 2015).</w:t>
+        <w:t>de hormônios e vacinas que eles já tinham recebido</w:t>
+      </w:r>
+      <w:r>
+        <w:t>”</w:t>
+      </w:r>
+      <w:r>
+        <w:t xml:space="preserve"> (IEEE, 2015).</w:t>
       </w:r>
     </w:p>
     <w:p>
@@ -8800,7 +9157,19 @@
         <w:rPr>
           <w:lang w:val="pt-BR"/>
         </w:rPr>
-        <w:t xml:space="preserve">cadeia de suprimento. A </w:t>
+        <w:t xml:space="preserve">cadeia de suprimento. </w:t>
+      </w:r>
+      <w:r>
+        <w:rPr>
+          <w:lang w:val="pt-BR"/>
+        </w:rPr>
+        <w:t>“</w:t>
+      </w:r>
+      <w:r>
+        <w:rPr>
+          <w:lang w:val="pt-BR"/>
+        </w:rPr>
+        <w:t xml:space="preserve">A </w:t>
       </w:r>
       <w:proofErr w:type="spellStart"/>
       <w:r>
@@ -8853,7 +9222,19 @@
         <w:rPr>
           <w:lang w:val="pt-BR"/>
         </w:rPr>
-        <w:t>cada produto em um banco de dados que seria acessível pela Internet (IEEE,</w:t>
+        <w:t>cada produto em um banco de dados que seria acessível pela Internet</w:t>
+      </w:r>
+      <w:r>
+        <w:rPr>
+          <w:lang w:val="pt-BR"/>
+        </w:rPr>
+        <w:t>”</w:t>
+      </w:r>
+      <w:r>
+        <w:rPr>
+          <w:lang w:val="pt-BR"/>
+        </w:rPr>
+        <w:t xml:space="preserve"> (IEEE,</w:t>
       </w:r>
       <w:r>
         <w:rPr>
@@ -9319,7 +9700,7 @@
         <w:pStyle w:val="Texto-Ttulo2"/>
         <w:outlineLvl w:val="1"/>
       </w:pPr>
-      <w:bookmarkStart w:id="8" w:name="_Toc512343682"/>
+      <w:bookmarkStart w:id="8" w:name="_Toc512429174"/>
       <w:r>
         <w:t>Outros conceitos relacionados à</w:t>
       </w:r>
@@ -9475,7 +9856,7 @@
         <w:pStyle w:val="Texto-Ttulo3"/>
         <w:outlineLvl w:val="2"/>
       </w:pPr>
-      <w:bookmarkStart w:id="9" w:name="_Toc512343683"/>
+      <w:bookmarkStart w:id="9" w:name="_Toc512429175"/>
       <w:r>
         <w:rPr>
           <w:i/>
@@ -9642,31 +10023,79 @@
         <w:rPr>
           <w:lang w:val="pt-BR"/>
         </w:rPr>
-        <w:t>), sendo esta a conexão em rede de pessoas,</w:t>
-      </w:r>
-      <w:r>
-        <w:rPr>
-          <w:lang w:val="pt-BR"/>
-        </w:rPr>
-        <w:t xml:space="preserve"> </w:t>
-      </w:r>
-      <w:r>
-        <w:rPr>
-          <w:lang w:val="pt-BR"/>
-        </w:rPr>
-        <w:t>processos, dados e coisas, e aquela simplesmente a conexão em rede de coisas</w:t>
-      </w:r>
-      <w:r>
-        <w:rPr>
-          <w:lang w:val="pt-BR"/>
-        </w:rPr>
-        <w:t xml:space="preserve"> </w:t>
-      </w:r>
-      <w:r>
-        <w:rPr>
-          <w:lang w:val="pt-BR"/>
-        </w:rPr>
-        <w:t>e dados (</w:t>
+        <w:t xml:space="preserve">), sendo esta </w:t>
+      </w:r>
+      <w:r>
+        <w:rPr>
+          <w:lang w:val="pt-BR"/>
+        </w:rPr>
+        <w:t>“</w:t>
+      </w:r>
+      <w:r>
+        <w:rPr>
+          <w:lang w:val="pt-BR"/>
+        </w:rPr>
+        <w:t>a conexão em rede de pessoas,</w:t>
+      </w:r>
+      <w:r>
+        <w:rPr>
+          <w:lang w:val="pt-BR"/>
+        </w:rPr>
+        <w:t xml:space="preserve"> </w:t>
+      </w:r>
+      <w:r>
+        <w:rPr>
+          <w:lang w:val="pt-BR"/>
+        </w:rPr>
+        <w:t>processos, dados e coisas</w:t>
+      </w:r>
+      <w:r>
+        <w:rPr>
+          <w:lang w:val="pt-BR"/>
+        </w:rPr>
+        <w:t>”</w:t>
+      </w:r>
+      <w:r>
+        <w:rPr>
+          <w:lang w:val="pt-BR"/>
+        </w:rPr>
+        <w:t xml:space="preserve">, e aquela simplesmente </w:t>
+      </w:r>
+      <w:r>
+        <w:rPr>
+          <w:lang w:val="pt-BR"/>
+        </w:rPr>
+        <w:t>“</w:t>
+      </w:r>
+      <w:r>
+        <w:rPr>
+          <w:lang w:val="pt-BR"/>
+        </w:rPr>
+        <w:t>a conexão em rede de coisas</w:t>
+      </w:r>
+      <w:r>
+        <w:rPr>
+          <w:lang w:val="pt-BR"/>
+        </w:rPr>
+        <w:t xml:space="preserve"> </w:t>
+      </w:r>
+      <w:r>
+        <w:rPr>
+          <w:lang w:val="pt-BR"/>
+        </w:rPr>
+        <w:t>e dados</w:t>
+      </w:r>
+      <w:r>
+        <w:rPr>
+          <w:lang w:val="pt-BR"/>
+        </w:rPr>
+        <w:t>”</w:t>
+      </w:r>
+      <w:r>
+        <w:rPr>
+          <w:lang w:val="pt-BR"/>
+        </w:rPr>
+        <w:t xml:space="preserve"> (</w:t>
       </w:r>
       <w:r>
         <w:rPr>
@@ -9681,7 +10110,6 @@
         <w:t xml:space="preserve">, 2013b,c,e). Assim, a </w:t>
       </w:r>
       <w:proofErr w:type="spellStart"/>
-      <w:proofErr w:type="gramStart"/>
       <w:r>
         <w:rPr>
           <w:lang w:val="pt-BR"/>
@@ -9689,7 +10117,6 @@
         <w:t>IoE</w:t>
       </w:r>
       <w:proofErr w:type="spellEnd"/>
-      <w:proofErr w:type="gramEnd"/>
       <w:r>
         <w:rPr>
           <w:lang w:val="pt-BR"/>
@@ -9882,7 +10309,7 @@
           <w:lang w:val="en-US"/>
         </w:rPr>
       </w:pPr>
-      <w:bookmarkStart w:id="10" w:name="_Toc512343684"/>
+      <w:bookmarkStart w:id="10" w:name="_Toc512429176"/>
       <w:r>
         <w:rPr>
           <w:i/>
@@ -10061,7 +10488,7 @@
           <w:lang w:val="en-US"/>
         </w:rPr>
       </w:pPr>
-      <w:bookmarkStart w:id="11" w:name="_Toc512343685"/>
+      <w:bookmarkStart w:id="11" w:name="_Toc512429177"/>
       <w:r>
         <w:rPr>
           <w:i/>
@@ -10191,7 +10618,7 @@
         <w:pStyle w:val="Texto-Ttulo3"/>
         <w:outlineLvl w:val="2"/>
       </w:pPr>
-      <w:bookmarkStart w:id="12" w:name="_Toc512343686"/>
+      <w:bookmarkStart w:id="12" w:name="_Toc512429178"/>
       <w:r>
         <w:rPr>
           <w:i/>
@@ -10442,7 +10869,7 @@
         <w:pStyle w:val="Texto-Ttulo3"/>
         <w:outlineLvl w:val="2"/>
       </w:pPr>
-      <w:bookmarkStart w:id="13" w:name="_Toc512343687"/>
+      <w:bookmarkStart w:id="13" w:name="_Toc512429179"/>
       <w:proofErr w:type="spellStart"/>
       <w:r>
         <w:rPr>
@@ -10624,10 +11051,22 @@
         <w:pStyle w:val="Texto-Ttulo3"/>
         <w:outlineLvl w:val="2"/>
       </w:pPr>
-      <w:bookmarkStart w:id="14" w:name="_Toc512343688"/>
+      <w:bookmarkStart w:id="14" w:name="_Toc512429180"/>
       <w:r>
         <w:lastRenderedPageBreak/>
-        <w:t>O conjunto dos outros tipos de “internet das coisas”</w:t>
+        <w:t xml:space="preserve">O conjunto dos outros </w:t>
+      </w:r>
+      <w:r>
+        <w:t>“</w:t>
+      </w:r>
+      <w:r>
+        <w:t>tipos</w:t>
+      </w:r>
+      <w:r>
+        <w:t>”</w:t>
+      </w:r>
+      <w:r>
+        <w:t xml:space="preserve"> de internet das coisas</w:t>
       </w:r>
       <w:bookmarkEnd w:id="14"/>
     </w:p>
@@ -10880,7 +11319,7 @@
         <w:pStyle w:val="Texto-Ttulo1"/>
         <w:outlineLvl w:val="0"/>
       </w:pPr>
-      <w:bookmarkStart w:id="15" w:name="_Toc512343689"/>
+      <w:bookmarkStart w:id="15" w:name="_Toc512429181"/>
       <w:r>
         <w:lastRenderedPageBreak/>
         <w:t>Aplicações da IoT</w:t>
@@ -10898,7 +11337,19 @@
         <w:rPr>
           <w:lang w:val="pt-BR"/>
         </w:rPr>
-        <w:t xml:space="preserve">Sem dúvida nenhuma as áreas onde a </w:t>
+        <w:t xml:space="preserve">Sem dúvida nenhuma as áreas </w:t>
+      </w:r>
+      <w:r>
+        <w:rPr>
+          <w:lang w:val="pt-BR"/>
+        </w:rPr>
+        <w:t>nas quais</w:t>
+      </w:r>
+      <w:r>
+        <w:rPr>
+          <w:lang w:val="pt-BR"/>
+        </w:rPr>
+        <w:t xml:space="preserve"> a </w:t>
       </w:r>
       <w:proofErr w:type="spellStart"/>
       <w:proofErr w:type="gramStart"/>
@@ -11793,7 +12244,7 @@
         <w:pStyle w:val="Texto-Ttulo2"/>
         <w:outlineLvl w:val="1"/>
       </w:pPr>
-      <w:bookmarkStart w:id="16" w:name="_Toc512343690"/>
+      <w:bookmarkStart w:id="16" w:name="_Toc512429182"/>
       <w:r>
         <w:t>Como a IoT cria valor?</w:t>
       </w:r>
@@ -12391,7 +12842,7 @@
         <w:pStyle w:val="Texto-Ttulo2"/>
         <w:outlineLvl w:val="1"/>
       </w:pPr>
-      <w:bookmarkStart w:id="17" w:name="_Toc512343691"/>
+      <w:bookmarkStart w:id="17" w:name="_Toc512429183"/>
       <w:r>
         <w:t>Exemplos atuais de aplicação da IoT</w:t>
       </w:r>
@@ -12481,7 +12932,7 @@
         <w:pStyle w:val="Texto-Ttulo3"/>
         <w:outlineLvl w:val="2"/>
       </w:pPr>
-      <w:bookmarkStart w:id="18" w:name="_Toc512343692"/>
+      <w:bookmarkStart w:id="18" w:name="_Toc512429184"/>
       <w:r>
         <w:t>Cuidados de saúde</w:t>
       </w:r>
@@ -12989,7 +13440,7 @@
         <w:pStyle w:val="Texto-Ttulo3"/>
         <w:outlineLvl w:val="2"/>
       </w:pPr>
-      <w:bookmarkStart w:id="19" w:name="_Toc512343693"/>
+      <w:bookmarkStart w:id="19" w:name="_Toc512429185"/>
       <w:r>
         <w:t>Agricultura</w:t>
       </w:r>
@@ -13422,7 +13873,7 @@
         <w:pStyle w:val="Texto-Ttulo3"/>
         <w:outlineLvl w:val="2"/>
       </w:pPr>
-      <w:bookmarkStart w:id="20" w:name="_Toc512343694"/>
+      <w:bookmarkStart w:id="20" w:name="_Toc512429186"/>
       <w:r>
         <w:lastRenderedPageBreak/>
         <w:t>Transporte e mobilidade</w:t>
@@ -13975,7 +14426,7 @@
         <w:pStyle w:val="Texto-Ttulo3"/>
         <w:outlineLvl w:val="2"/>
       </w:pPr>
-      <w:bookmarkStart w:id="21" w:name="_Toc512343695"/>
+      <w:bookmarkStart w:id="21" w:name="_Toc512429187"/>
       <w:r>
         <w:t>Aplicações “triviais”</w:t>
       </w:r>
@@ -14140,7 +14591,7 @@
         <w:pStyle w:val="Texto-Ttulo1"/>
         <w:outlineLvl w:val="0"/>
       </w:pPr>
-      <w:bookmarkStart w:id="22" w:name="_Toc512343696"/>
+      <w:bookmarkStart w:id="22" w:name="_Toc512429188"/>
       <w:r>
         <w:lastRenderedPageBreak/>
         <w:t>Riscos e perigos da IoT</w:t>
@@ -14149,11 +14600,1080 @@
     </w:p>
     <w:p>
       <w:pPr>
+        <w:pStyle w:val="Texto-Ttulo2"/>
+        <w:outlineLvl w:val="1"/>
+      </w:pPr>
+      <w:bookmarkStart w:id="23" w:name="_Toc512429189"/>
+      <w:r>
+        <w:t>Problemas de segurança e privacidade</w:t>
+      </w:r>
+      <w:bookmarkEnd w:id="23"/>
+    </w:p>
+    <w:p>
+      <w:pPr>
         <w:pStyle w:val="Texto-Corpo"/>
         <w:rPr>
           <w:lang w:val="pt-BR"/>
         </w:rPr>
       </w:pPr>
+      <w:r>
+        <w:rPr>
+          <w:lang w:val="pt-BR"/>
+        </w:rPr>
+        <w:t xml:space="preserve">Sem dúvida nenhuma os principais questionamentos quanto aos perigos e riscos da </w:t>
+      </w:r>
+      <w:proofErr w:type="spellStart"/>
+      <w:proofErr w:type="gramStart"/>
+      <w:r>
+        <w:rPr>
+          <w:lang w:val="pt-BR"/>
+        </w:rPr>
+        <w:t>IoT</w:t>
+      </w:r>
+      <w:proofErr w:type="spellEnd"/>
+      <w:proofErr w:type="gramEnd"/>
+      <w:r>
+        <w:rPr>
+          <w:lang w:val="pt-BR"/>
+        </w:rPr>
+        <w:t xml:space="preserve"> referem-se à </w:t>
+      </w:r>
+      <w:r>
+        <w:rPr>
+          <w:b/>
+          <w:lang w:val="pt-BR"/>
+        </w:rPr>
+        <w:t>segurança</w:t>
+      </w:r>
+      <w:r>
+        <w:rPr>
+          <w:lang w:val="pt-BR"/>
+        </w:rPr>
+        <w:t xml:space="preserve"> dos dispositivos e </w:t>
+      </w:r>
+      <w:r>
+        <w:rPr>
+          <w:b/>
+          <w:lang w:val="pt-BR"/>
+        </w:rPr>
+        <w:t>privacidade</w:t>
+      </w:r>
+      <w:r>
+        <w:rPr>
+          <w:lang w:val="pt-BR"/>
+        </w:rPr>
+        <w:t xml:space="preserve"> dos dados e/ou pessoas</w:t>
+      </w:r>
+      <w:r>
+        <w:rPr>
+          <w:lang w:val="pt-BR"/>
+        </w:rPr>
+        <w:t xml:space="preserve"> (</w:t>
+      </w:r>
+      <w:r>
+        <w:rPr>
+          <w:highlight w:val="yellow"/>
+          <w:lang w:val="pt-BR"/>
+        </w:rPr>
+        <w:t>XX, YY, ZZ</w:t>
+      </w:r>
+      <w:r>
+        <w:rPr>
+          <w:lang w:val="pt-BR"/>
+        </w:rPr>
+        <w:t>)</w:t>
+      </w:r>
+      <w:r>
+        <w:rPr>
+          <w:lang w:val="pt-BR"/>
+        </w:rPr>
+        <w:t>.</w:t>
+      </w:r>
+    </w:p>
+    <w:p>
+      <w:pPr>
+        <w:pStyle w:val="Texto-Corpo"/>
+        <w:rPr>
+          <w:lang w:val="pt-BR"/>
+        </w:rPr>
+      </w:pPr>
+      <w:r>
+        <w:rPr>
+          <w:lang w:val="pt-BR"/>
+        </w:rPr>
+        <w:t>Conectar bilhões de dispositivos à Internet significa dizer</w:t>
+      </w:r>
+      <w:r>
+        <w:rPr>
+          <w:lang w:val="pt-BR"/>
+        </w:rPr>
+        <w:t xml:space="preserve"> qu</w:t>
+      </w:r>
+      <w:r>
+        <w:rPr>
+          <w:lang w:val="pt-BR"/>
+        </w:rPr>
+        <w:t xml:space="preserve">e </w:t>
+      </w:r>
+      <w:r>
+        <w:rPr>
+          <w:i/>
+          <w:lang w:val="pt-BR"/>
+        </w:rPr>
+        <w:t>hackers</w:t>
+      </w:r>
+      <w:r>
+        <w:rPr>
+          <w:lang w:val="pt-BR"/>
+        </w:rPr>
+        <w:t xml:space="preserve"> terão à sua disposição todo esse parque tecnol</w:t>
+      </w:r>
+      <w:r>
+        <w:rPr>
+          <w:lang w:val="pt-BR"/>
+        </w:rPr>
+        <w:t xml:space="preserve">ógico como </w:t>
+      </w:r>
+      <w:r>
+        <w:rPr>
+          <w:lang w:val="pt-BR"/>
+        </w:rPr>
+        <w:t>possível alvo de ataque cibernético</w:t>
+      </w:r>
+      <w:r>
+        <w:rPr>
+          <w:lang w:val="pt-BR"/>
+        </w:rPr>
+        <w:t xml:space="preserve">. Esses ataques podem variar de </w:t>
+      </w:r>
+      <w:r>
+        <w:rPr>
+          <w:b/>
+          <w:lang w:val="pt-BR"/>
+        </w:rPr>
+        <w:t>simples inconvenientes</w:t>
+      </w:r>
+      <w:r>
+        <w:rPr>
+          <w:lang w:val="pt-BR"/>
+        </w:rPr>
+        <w:t xml:space="preserve"> (um ataque a uma </w:t>
+      </w:r>
+      <w:proofErr w:type="spellStart"/>
+      <w:r>
+        <w:rPr>
+          <w:i/>
+          <w:lang w:val="pt-BR"/>
+        </w:rPr>
+        <w:t>Smart</w:t>
+      </w:r>
+      <w:proofErr w:type="spellEnd"/>
+      <w:r>
+        <w:rPr>
+          <w:i/>
+          <w:lang w:val="pt-BR"/>
+        </w:rPr>
+        <w:t>-TV</w:t>
+      </w:r>
+      <w:r>
+        <w:rPr>
+          <w:lang w:val="pt-BR"/>
+        </w:rPr>
+        <w:t xml:space="preserve"> ou a um regulador de </w:t>
+      </w:r>
+      <w:proofErr w:type="spellStart"/>
+      <w:r>
+        <w:rPr>
+          <w:lang w:val="pt-BR"/>
+        </w:rPr>
+        <w:t>temperature</w:t>
+      </w:r>
+      <w:proofErr w:type="spellEnd"/>
+      <w:r>
+        <w:rPr>
+          <w:lang w:val="pt-BR"/>
+        </w:rPr>
+        <w:t xml:space="preserve"> de um ar-condicionado</w:t>
+      </w:r>
+      <w:r>
+        <w:rPr>
+          <w:lang w:val="pt-BR"/>
+        </w:rPr>
+        <w:t xml:space="preserve">), até </w:t>
+      </w:r>
+      <w:r>
+        <w:rPr>
+          <w:b/>
+          <w:lang w:val="pt-BR"/>
+        </w:rPr>
+        <w:t>situações onde a própria vida das pessoas é ameaçada</w:t>
+      </w:r>
+      <w:r>
+        <w:rPr>
+          <w:lang w:val="pt-BR"/>
+        </w:rPr>
+        <w:t xml:space="preserve"> (um ataque a aparelhos de marca-passo cardíacos). Esta última situação é tão preocupante que levou a </w:t>
+      </w:r>
+      <w:proofErr w:type="spellStart"/>
+      <w:r>
+        <w:rPr>
+          <w:i/>
+          <w:lang w:val="pt-BR"/>
+        </w:rPr>
+        <w:t>Food</w:t>
+      </w:r>
+      <w:proofErr w:type="spellEnd"/>
+      <w:r>
+        <w:rPr>
+          <w:i/>
+          <w:lang w:val="pt-BR"/>
+        </w:rPr>
+        <w:t xml:space="preserve"> </w:t>
+      </w:r>
+      <w:proofErr w:type="spellStart"/>
+      <w:r>
+        <w:rPr>
+          <w:i/>
+          <w:lang w:val="pt-BR"/>
+        </w:rPr>
+        <w:t>and</w:t>
+      </w:r>
+      <w:proofErr w:type="spellEnd"/>
+      <w:r>
+        <w:rPr>
+          <w:i/>
+          <w:lang w:val="pt-BR"/>
+        </w:rPr>
+        <w:t xml:space="preserve"> </w:t>
+      </w:r>
+      <w:proofErr w:type="spellStart"/>
+      <w:r>
+        <w:rPr>
+          <w:i/>
+          <w:lang w:val="pt-BR"/>
+        </w:rPr>
+        <w:t>Drug</w:t>
+      </w:r>
+      <w:proofErr w:type="spellEnd"/>
+      <w:r>
+        <w:rPr>
+          <w:i/>
+          <w:lang w:val="pt-BR"/>
+        </w:rPr>
+        <w:t xml:space="preserve"> </w:t>
+      </w:r>
+      <w:proofErr w:type="spellStart"/>
+      <w:r>
+        <w:rPr>
+          <w:i/>
+          <w:lang w:val="pt-BR"/>
+        </w:rPr>
+        <w:t>Administration</w:t>
+      </w:r>
+      <w:proofErr w:type="spellEnd"/>
+      <w:r>
+        <w:rPr>
+          <w:lang w:val="pt-BR"/>
+        </w:rPr>
+        <w:t xml:space="preserve"> (FDA) a exigir um </w:t>
+      </w:r>
+      <w:r>
+        <w:rPr>
+          <w:i/>
+          <w:lang w:val="pt-BR"/>
+        </w:rPr>
+        <w:t>recall</w:t>
+      </w:r>
+      <w:r>
+        <w:rPr>
+          <w:lang w:val="pt-BR"/>
+        </w:rPr>
+        <w:t xml:space="preserve"> de 500 mil marca-passos, de diversos fabricantes, que já estavam em uso em pacientes americanos</w:t>
+      </w:r>
+      <w:r>
+        <w:rPr>
+          <w:lang w:val="pt-BR"/>
+        </w:rPr>
+        <w:t>,</w:t>
+      </w:r>
+      <w:r>
+        <w:rPr>
+          <w:lang w:val="pt-BR"/>
+        </w:rPr>
+        <w:t xml:space="preserve"> devido à constatação de que os mecanismos de conectividade à Internet nesses aparelhos apresentavam baixa segurança e poderiam ser alvo de ataques </w:t>
+      </w:r>
+      <w:r>
+        <w:rPr>
+          <w:i/>
+          <w:lang w:val="pt-BR"/>
+        </w:rPr>
+        <w:t>hackers</w:t>
+      </w:r>
+      <w:r>
+        <w:rPr>
+          <w:lang w:val="pt-BR"/>
+        </w:rPr>
+        <w:t xml:space="preserve"> que poderiam até causar a morte por alteração da frequência cardíaca (HERN, 2017).</w:t>
+      </w:r>
+    </w:p>
+    <w:p>
+      <w:pPr>
+        <w:pStyle w:val="Texto-Corpo"/>
+        <w:rPr>
+          <w:lang w:val="pt-BR"/>
+        </w:rPr>
+      </w:pPr>
+      <w:r>
+        <w:rPr>
+          <w:lang w:val="pt-BR"/>
+        </w:rPr>
+        <w:t xml:space="preserve">Ainda não existe um padrão de segurança para dispositivos </w:t>
+      </w:r>
+      <w:proofErr w:type="spellStart"/>
+      <w:proofErr w:type="gramStart"/>
+      <w:r>
+        <w:rPr>
+          <w:lang w:val="pt-BR"/>
+        </w:rPr>
+        <w:t>IoT</w:t>
+      </w:r>
+      <w:proofErr w:type="spellEnd"/>
+      <w:proofErr w:type="gramEnd"/>
+      <w:r>
+        <w:rPr>
+          <w:lang w:val="pt-BR"/>
+        </w:rPr>
+        <w:t xml:space="preserve"> que seja considerado totalmente adequado: cada fabricante tenta estabelecer mecanismos de segurança próprios. O problema é que esses mecanismos de segurança muitas vezes não são tão seguros assim e deixar que cada fabricante estabeleça seu mecanismo de proteção pode, </w:t>
+      </w:r>
+      <w:proofErr w:type="gramStart"/>
+      <w:r>
+        <w:rPr>
+          <w:lang w:val="pt-BR"/>
+        </w:rPr>
+        <w:t>a longo prazo</w:t>
+      </w:r>
+      <w:proofErr w:type="gramEnd"/>
+      <w:r>
+        <w:rPr>
+          <w:lang w:val="pt-BR"/>
+        </w:rPr>
+        <w:t xml:space="preserve">, influenciar na capacidade de interligação dos dispositivos </w:t>
+      </w:r>
+      <w:proofErr w:type="spellStart"/>
+      <w:r>
+        <w:rPr>
+          <w:lang w:val="pt-BR"/>
+        </w:rPr>
+        <w:t>IoT</w:t>
+      </w:r>
+      <w:proofErr w:type="spellEnd"/>
+      <w:r>
+        <w:rPr>
+          <w:lang w:val="pt-BR"/>
+        </w:rPr>
+        <w:t xml:space="preserve"> prejudicando o próprio conceito e utilidade de manter coisas conectadas.</w:t>
+      </w:r>
+    </w:p>
+    <w:p>
+      <w:pPr>
+        <w:pStyle w:val="Texto-Corpo"/>
+        <w:rPr>
+          <w:lang w:val="pt-BR"/>
+        </w:rPr>
+      </w:pPr>
+      <w:r>
+        <w:rPr>
+          <w:lang w:val="pt-BR"/>
+        </w:rPr>
+        <w:t xml:space="preserve">Enquanto não for estabelecido um “padrão ouro” para a segurança de dispositivos </w:t>
+      </w:r>
+      <w:proofErr w:type="spellStart"/>
+      <w:proofErr w:type="gramStart"/>
+      <w:r>
+        <w:rPr>
+          <w:lang w:val="pt-BR"/>
+        </w:rPr>
+        <w:t>IoT</w:t>
+      </w:r>
+      <w:proofErr w:type="spellEnd"/>
+      <w:proofErr w:type="gramEnd"/>
+      <w:r>
+        <w:rPr>
+          <w:lang w:val="pt-BR"/>
+        </w:rPr>
+        <w:t>, pelo menos para os mais críticos (como os marca-passos cardíacos, por exemplo), a adoção da tecnologia trará muitos riscos e sofrerá de imensa desconfiança pelo público.</w:t>
+      </w:r>
+    </w:p>
+    <w:p>
+      <w:pPr>
+        <w:pStyle w:val="Texto-Corpo"/>
+        <w:rPr>
+          <w:lang w:val="pt-BR"/>
+        </w:rPr>
+      </w:pPr>
+      <w:r>
+        <w:rPr>
+          <w:lang w:val="pt-BR"/>
+        </w:rPr>
+        <w:t>Outro problema relacionado à segurança diz respeito à privacidade de dados e das pessoas. As pessoas ainda não têm total consciência do fato</w:t>
+      </w:r>
+      <w:proofErr w:type="gramStart"/>
+      <w:r>
+        <w:rPr>
+          <w:lang w:val="pt-BR"/>
+        </w:rPr>
+        <w:t xml:space="preserve"> mas</w:t>
+      </w:r>
+      <w:proofErr w:type="gramEnd"/>
+      <w:r>
+        <w:rPr>
+          <w:lang w:val="pt-BR"/>
+        </w:rPr>
+        <w:t xml:space="preserve"> todo mundo está sendo monitorado e rastreado o tempo todo: o</w:t>
+      </w:r>
+      <w:r>
+        <w:rPr>
+          <w:lang w:val="pt-BR"/>
+        </w:rPr>
+        <w:t xml:space="preserve">s telefones celulares transmitem </w:t>
+      </w:r>
+      <w:r>
+        <w:rPr>
+          <w:lang w:val="pt-BR"/>
+        </w:rPr>
+        <w:lastRenderedPageBreak/>
+        <w:t xml:space="preserve">dados de localização em tempo real; os cartões de crédito transmitem todas as suas compras; supermercados transmitem seus dados de compra para o governo; sua </w:t>
+      </w:r>
+      <w:proofErr w:type="spellStart"/>
+      <w:r>
+        <w:rPr>
+          <w:i/>
+          <w:lang w:val="pt-BR"/>
+        </w:rPr>
+        <w:t>Smart</w:t>
+      </w:r>
+      <w:proofErr w:type="spellEnd"/>
+      <w:r>
+        <w:rPr>
+          <w:i/>
+          <w:lang w:val="pt-BR"/>
+        </w:rPr>
+        <w:t>-TV</w:t>
+      </w:r>
+      <w:r>
+        <w:rPr>
+          <w:lang w:val="pt-BR"/>
+        </w:rPr>
+        <w:t xml:space="preserve"> ou um serviço como o </w:t>
+      </w:r>
+      <w:proofErr w:type="spellStart"/>
+      <w:r>
+        <w:rPr>
+          <w:i/>
+          <w:lang w:val="pt-BR"/>
+        </w:rPr>
+        <w:t>Netflix</w:t>
+      </w:r>
+      <w:proofErr w:type="spellEnd"/>
+      <w:r>
+        <w:rPr>
+          <w:lang w:val="pt-BR"/>
+        </w:rPr>
+        <w:t xml:space="preserve"> conhece suas preferências e gostos de filmes; dispositivos </w:t>
+      </w:r>
+      <w:proofErr w:type="spellStart"/>
+      <w:r>
+        <w:rPr>
+          <w:lang w:val="pt-BR"/>
+        </w:rPr>
+        <w:t>IoT</w:t>
+      </w:r>
+      <w:proofErr w:type="spellEnd"/>
+      <w:r>
+        <w:rPr>
+          <w:lang w:val="pt-BR"/>
+        </w:rPr>
+        <w:t xml:space="preserve"> para segurança doméstica transmitem o horário que uma pessoa chega ou sai de casa; sensores de movimento para segurança doméstica transmitem informações sobre a presença ou não de pessoas em casa; serviços de transporte (como </w:t>
+      </w:r>
+      <w:proofErr w:type="spellStart"/>
+      <w:r>
+        <w:rPr>
+          <w:i/>
+          <w:lang w:val="pt-BR"/>
+        </w:rPr>
+        <w:t>Uber</w:t>
+      </w:r>
+      <w:proofErr w:type="spellEnd"/>
+      <w:r>
+        <w:rPr>
+          <w:lang w:val="pt-BR"/>
+        </w:rPr>
+        <w:t xml:space="preserve">) sabem quais as rotas, origens e destinos do cotidiano das pessoas; relógios inteligentes transmitem dados de localização; enfim... </w:t>
+      </w:r>
+      <w:proofErr w:type="gramStart"/>
+      <w:r>
+        <w:rPr>
+          <w:lang w:val="pt-BR"/>
+        </w:rPr>
+        <w:t>os</w:t>
+      </w:r>
+      <w:proofErr w:type="gramEnd"/>
+      <w:r>
+        <w:rPr>
+          <w:lang w:val="pt-BR"/>
+        </w:rPr>
+        <w:t xml:space="preserve"> exemplos são inúmeros.</w:t>
+      </w:r>
+    </w:p>
+    <w:p>
+      <w:pPr>
+        <w:pStyle w:val="Texto-Corpo"/>
+        <w:rPr>
+          <w:lang w:val="pt-BR"/>
+        </w:rPr>
+      </w:pPr>
+      <w:r>
+        <w:rPr>
+          <w:lang w:val="pt-BR"/>
+        </w:rPr>
+        <w:t xml:space="preserve">E se hoje, com o número relativamente pequeno de dispositivos </w:t>
+      </w:r>
+      <w:proofErr w:type="spellStart"/>
+      <w:proofErr w:type="gramStart"/>
+      <w:r>
+        <w:rPr>
+          <w:lang w:val="pt-BR"/>
+        </w:rPr>
+        <w:t>IoT</w:t>
+      </w:r>
+      <w:proofErr w:type="spellEnd"/>
+      <w:proofErr w:type="gramEnd"/>
+      <w:r>
+        <w:rPr>
+          <w:lang w:val="pt-BR"/>
+        </w:rPr>
+        <w:t>, já temos essa enorme quantidade de informaç</w:t>
+      </w:r>
+      <w:r>
+        <w:rPr>
+          <w:lang w:val="pt-BR"/>
+        </w:rPr>
+        <w:t xml:space="preserve">ões </w:t>
+      </w:r>
+      <w:r>
+        <w:rPr>
+          <w:lang w:val="pt-BR"/>
+        </w:rPr>
+        <w:t>sobre as pessoas sendo transmitidas, qu</w:t>
+      </w:r>
+      <w:r>
+        <w:rPr>
+          <w:lang w:val="pt-BR"/>
+        </w:rPr>
+        <w:t>al</w:t>
+      </w:r>
+      <w:r>
+        <w:rPr>
+          <w:lang w:val="pt-BR"/>
+        </w:rPr>
+        <w:t xml:space="preserve"> volume de dados sobre os cidad</w:t>
+      </w:r>
+      <w:r>
+        <w:rPr>
+          <w:lang w:val="pt-BR"/>
+        </w:rPr>
+        <w:t>ão</w:t>
+      </w:r>
+      <w:r>
+        <w:rPr>
+          <w:lang w:val="pt-BR"/>
+        </w:rPr>
+        <w:t>s estará disponível em alguns anos? Será gigantesco. E qual o problema disso? A perda total da privacidade das pessoas.</w:t>
+      </w:r>
+    </w:p>
+    <w:p>
+      <w:pPr>
+        <w:pStyle w:val="Texto-Corpo"/>
+        <w:rPr>
+          <w:lang w:val="pt-BR"/>
+        </w:rPr>
+      </w:pPr>
+      <w:r>
+        <w:rPr>
+          <w:lang w:val="pt-BR"/>
+        </w:rPr>
+        <w:t xml:space="preserve">Hoje já é possível identificar uma pessoa a partir de dados </w:t>
+      </w:r>
+      <w:r>
+        <w:rPr>
+          <w:lang w:val="pt-BR"/>
+        </w:rPr>
+        <w:t xml:space="preserve">teoricamente </w:t>
+      </w:r>
+      <w:r>
+        <w:rPr>
+          <w:lang w:val="pt-BR"/>
+        </w:rPr>
+        <w:t xml:space="preserve">anônimos, apenas analisando-se </w:t>
+      </w:r>
+      <w:r>
+        <w:rPr>
+          <w:lang w:val="pt-BR"/>
+        </w:rPr>
+        <w:t xml:space="preserve">coisas </w:t>
+      </w:r>
+      <w:r>
+        <w:rPr>
+          <w:lang w:val="pt-BR"/>
+        </w:rPr>
+        <w:t xml:space="preserve">como o padrão de navegação de sites na </w:t>
+      </w:r>
+      <w:r>
+        <w:rPr>
+          <w:lang w:val="pt-BR"/>
+        </w:rPr>
+        <w:t>I</w:t>
+      </w:r>
+      <w:r>
+        <w:rPr>
+          <w:lang w:val="pt-BR"/>
+        </w:rPr>
+        <w:t xml:space="preserve">nternet. Imagine uma família composta por um pai, mãe e uma criança, onde todos utilizam um mesmo computador de forma “anônima”. Cada membro pode ser facilmente identificado pelo padrão de navegação </w:t>
+      </w:r>
+      <w:r>
+        <w:rPr>
+          <w:lang w:val="pt-BR"/>
+        </w:rPr>
+        <w:t>em</w:t>
+      </w:r>
+      <w:r>
+        <w:rPr>
+          <w:lang w:val="pt-BR"/>
+        </w:rPr>
+        <w:t xml:space="preserve"> sites </w:t>
+      </w:r>
+      <w:r>
+        <w:rPr>
+          <w:lang w:val="pt-BR"/>
+        </w:rPr>
+        <w:t xml:space="preserve">diferentes </w:t>
+      </w:r>
+      <w:r>
+        <w:rPr>
+          <w:lang w:val="pt-BR"/>
+        </w:rPr>
+        <w:t>(o pai pode acessar</w:t>
+      </w:r>
+      <w:r>
+        <w:rPr>
+          <w:lang w:val="pt-BR"/>
+        </w:rPr>
+        <w:t xml:space="preserve"> mais páginas de jornal ou futebol, a mãe de moda e educação infantil, e a criança acessa páginas de desenhos animados).</w:t>
+      </w:r>
+    </w:p>
+    <w:p>
+      <w:pPr>
+        <w:pStyle w:val="Texto-Corpo"/>
+        <w:rPr>
+          <w:lang w:val="pt-BR"/>
+        </w:rPr>
+      </w:pPr>
+      <w:r>
+        <w:rPr>
+          <w:lang w:val="pt-BR"/>
+        </w:rPr>
+        <w:t xml:space="preserve">Quando, no futuro, bilhões de dispositivos estiverem conectados e transmitindo dados sobre as pessoas em tempo real, ferramentas de </w:t>
+      </w:r>
+      <w:r>
+        <w:rPr>
+          <w:i/>
+          <w:lang w:val="pt-BR"/>
+        </w:rPr>
+        <w:t>Data Science</w:t>
+      </w:r>
+      <w:r>
+        <w:rPr>
+          <w:lang w:val="pt-BR"/>
+        </w:rPr>
+        <w:t xml:space="preserve"> e </w:t>
+      </w:r>
+      <w:r>
+        <w:rPr>
+          <w:i/>
+          <w:lang w:val="pt-BR"/>
+        </w:rPr>
+        <w:t xml:space="preserve">Big Data </w:t>
+      </w:r>
+      <w:proofErr w:type="spellStart"/>
+      <w:r>
+        <w:rPr>
+          <w:i/>
+          <w:lang w:val="pt-BR"/>
+        </w:rPr>
+        <w:t>Analytics</w:t>
+      </w:r>
+      <w:proofErr w:type="spellEnd"/>
+      <w:r>
+        <w:rPr>
+          <w:lang w:val="pt-BR"/>
+        </w:rPr>
+        <w:t xml:space="preserve"> de tempo real poderão identificar </w:t>
+      </w:r>
+      <w:proofErr w:type="spellStart"/>
+      <w:r>
+        <w:rPr>
+          <w:lang w:val="pt-BR"/>
+        </w:rPr>
+        <w:t>inequivocadamente</w:t>
+      </w:r>
+      <w:proofErr w:type="spellEnd"/>
+      <w:r>
+        <w:rPr>
+          <w:lang w:val="pt-BR"/>
+        </w:rPr>
+        <w:t xml:space="preserve"> qualquer pessoa através da identificação de </w:t>
+      </w:r>
+      <w:r>
+        <w:rPr>
+          <w:b/>
+          <w:lang w:val="pt-BR"/>
+        </w:rPr>
+        <w:t xml:space="preserve">padrões de </w:t>
+      </w:r>
+      <w:proofErr w:type="spellStart"/>
+      <w:r>
+        <w:rPr>
+          <w:b/>
+          <w:lang w:val="pt-BR"/>
+        </w:rPr>
+        <w:t>comportamente</w:t>
+      </w:r>
+      <w:proofErr w:type="spellEnd"/>
+      <w:r>
+        <w:rPr>
+          <w:b/>
+          <w:lang w:val="pt-BR"/>
+        </w:rPr>
+        <w:t xml:space="preserve"> e consumo</w:t>
+      </w:r>
+      <w:r>
+        <w:rPr>
+          <w:lang w:val="pt-BR"/>
+        </w:rPr>
+        <w:t>. Esse é o fim da privacidade como hoje a entendemos.</w:t>
+      </w:r>
+    </w:p>
+    <w:p>
+      <w:pPr>
+        <w:pStyle w:val="Texto-Corpo"/>
+        <w:rPr>
+          <w:lang w:val="pt-BR"/>
+        </w:rPr>
+      </w:pPr>
+      <w:r>
+        <w:rPr>
+          <w:lang w:val="pt-BR"/>
+        </w:rPr>
+        <w:t xml:space="preserve">As pessoas estarão conscientes e prontas para isso? Você gostaria que uma empresa ou o governo soubesse tudo o que você </w:t>
+      </w:r>
+      <w:proofErr w:type="gramStart"/>
+      <w:r>
+        <w:rPr>
+          <w:lang w:val="pt-BR"/>
+        </w:rPr>
+        <w:t>faz,</w:t>
+      </w:r>
+      <w:proofErr w:type="gramEnd"/>
+      <w:r>
+        <w:rPr>
+          <w:lang w:val="pt-BR"/>
+        </w:rPr>
+        <w:t xml:space="preserve"> tudo o que você compra, todos os caminhos por ande você anda todos os dias, todas as suas consultas e histórico médico?</w:t>
+      </w:r>
+    </w:p>
+    <w:p>
+      <w:pPr>
+        <w:pStyle w:val="Texto-Corpo"/>
+        <w:rPr>
+          <w:lang w:val="pt-BR"/>
+        </w:rPr>
+      </w:pPr>
+      <w:r>
+        <w:rPr>
+          <w:lang w:val="pt-BR"/>
+        </w:rPr>
+        <w:t xml:space="preserve">A </w:t>
+      </w:r>
+      <w:proofErr w:type="spellStart"/>
+      <w:proofErr w:type="gramStart"/>
+      <w:r>
+        <w:rPr>
+          <w:lang w:val="pt-BR"/>
+        </w:rPr>
+        <w:t>IoT</w:t>
+      </w:r>
+      <w:proofErr w:type="spellEnd"/>
+      <w:proofErr w:type="gramEnd"/>
+      <w:r>
+        <w:rPr>
+          <w:lang w:val="pt-BR"/>
+        </w:rPr>
+        <w:t xml:space="preserve"> pode ser potencialmente benéfica mas a facilidade com a qual, no futuro, pode-se criar não apenas um </w:t>
+      </w:r>
+      <w:r>
+        <w:rPr>
+          <w:lang w:val="pt-BR"/>
+        </w:rPr>
+        <w:t xml:space="preserve">único </w:t>
+      </w:r>
+      <w:r>
+        <w:rPr>
+          <w:lang w:val="pt-BR"/>
+        </w:rPr>
+        <w:t>“</w:t>
+      </w:r>
+      <w:r>
+        <w:rPr>
+          <w:i/>
+          <w:lang w:val="pt-BR"/>
+        </w:rPr>
+        <w:t>Big Brother</w:t>
+      </w:r>
+      <w:r>
+        <w:rPr>
+          <w:lang w:val="pt-BR"/>
+        </w:rPr>
+        <w:t xml:space="preserve">”, mas vários, nos </w:t>
+      </w:r>
+      <w:r>
+        <w:rPr>
+          <w:lang w:val="pt-BR"/>
+        </w:rPr>
+        <w:t xml:space="preserve">assusta e nos </w:t>
+      </w:r>
+      <w:r>
+        <w:rPr>
+          <w:lang w:val="pt-BR"/>
+        </w:rPr>
+        <w:lastRenderedPageBreak/>
+        <w:t>lembra imediatamente de George Orwell e sua distopia totalitária</w:t>
+      </w:r>
+      <w:r>
+        <w:rPr>
+          <w:lang w:val="pt-BR"/>
+        </w:rPr>
+        <w:t xml:space="preserve"> descrita no livro</w:t>
+      </w:r>
+      <w:r>
+        <w:rPr>
+          <w:lang w:val="pt-BR"/>
+        </w:rPr>
+        <w:t xml:space="preserve"> </w:t>
+      </w:r>
+      <w:r>
+        <w:rPr>
+          <w:i/>
+          <w:lang w:val="pt-BR"/>
+        </w:rPr>
+        <w:t>1984</w:t>
+      </w:r>
+      <w:r>
+        <w:rPr>
+          <w:lang w:val="pt-BR"/>
+        </w:rPr>
+        <w:t xml:space="preserve"> (ORWELL</w:t>
+      </w:r>
+      <w:r>
+        <w:rPr>
+          <w:lang w:val="pt-BR"/>
+        </w:rPr>
+        <w:t>, 2001</w:t>
+      </w:r>
+      <w:r>
+        <w:rPr>
+          <w:lang w:val="pt-BR"/>
+        </w:rPr>
+        <w:t>).</w:t>
+      </w:r>
+    </w:p>
+    <w:p>
+      <w:pPr>
+        <w:pStyle w:val="Texto-Ttulo2"/>
+        <w:outlineLvl w:val="1"/>
+      </w:pPr>
+      <w:bookmarkStart w:id="24" w:name="_Toc512429190"/>
+      <w:proofErr w:type="gramStart"/>
+      <w:r>
+        <w:t>Problemas relacionadas ao modelo de negócio</w:t>
+      </w:r>
+      <w:bookmarkEnd w:id="24"/>
+      <w:proofErr w:type="gramEnd"/>
+    </w:p>
+    <w:p>
+      <w:pPr>
+        <w:pStyle w:val="Texto-Corpo"/>
+        <w:rPr>
+          <w:lang w:val="pt-BR"/>
+        </w:rPr>
+      </w:pPr>
+      <w:proofErr w:type="gramStart"/>
+      <w:r>
+        <w:rPr>
+          <w:lang w:val="pt-BR"/>
+        </w:rPr>
+        <w:t>Uma outra</w:t>
+      </w:r>
+      <w:proofErr w:type="gramEnd"/>
+      <w:r>
+        <w:rPr>
+          <w:lang w:val="pt-BR"/>
+        </w:rPr>
+        <w:t xml:space="preserve"> questão que pode colocar em risco o futura da </w:t>
+      </w:r>
+      <w:proofErr w:type="spellStart"/>
+      <w:r>
+        <w:rPr>
+          <w:lang w:val="pt-BR"/>
+        </w:rPr>
+        <w:t>IoT</w:t>
+      </w:r>
+      <w:proofErr w:type="spellEnd"/>
+      <w:r>
+        <w:rPr>
+          <w:lang w:val="pt-BR"/>
+        </w:rPr>
+        <w:t xml:space="preserve"> não está relacionada à segurança nem à privacidade mas, sim, ao modelo de negócio e a interferência governamental.</w:t>
+      </w:r>
+    </w:p>
+    <w:p>
+      <w:pPr>
+        <w:pStyle w:val="Texto-Corpo"/>
+        <w:rPr>
+          <w:lang w:val="pt-BR"/>
+        </w:rPr>
+      </w:pPr>
+      <w:r>
+        <w:rPr>
+          <w:lang w:val="pt-BR"/>
+        </w:rPr>
+        <w:t xml:space="preserve">Hoje não se tem muito claro como, a partir do potencial da </w:t>
+      </w:r>
+      <w:proofErr w:type="spellStart"/>
+      <w:proofErr w:type="gramStart"/>
+      <w:r>
+        <w:rPr>
+          <w:lang w:val="pt-BR"/>
+        </w:rPr>
+        <w:t>IoT</w:t>
+      </w:r>
+      <w:proofErr w:type="spellEnd"/>
+      <w:proofErr w:type="gramEnd"/>
+      <w:r>
+        <w:rPr>
+          <w:lang w:val="pt-BR"/>
+        </w:rPr>
+        <w:t>, criar modelos de negócio sustent</w:t>
+      </w:r>
+      <w:r>
+        <w:rPr>
+          <w:lang w:val="pt-BR"/>
+        </w:rPr>
+        <w:t>áveis (IEEE, 2014; WALPORT, 2014).</w:t>
+      </w:r>
+    </w:p>
+    <w:p>
+      <w:pPr>
+        <w:pStyle w:val="Texto-Corpo"/>
+        <w:rPr>
+          <w:lang w:val="pt-BR"/>
+        </w:rPr>
+      </w:pPr>
+      <w:r>
+        <w:rPr>
+          <w:lang w:val="pt-BR"/>
+        </w:rPr>
+        <w:t>Também não está claro se, e como, os governos tentarão regular e/ou burocratizar a tecnologia</w:t>
+      </w:r>
+      <w:r>
+        <w:rPr>
+          <w:lang w:val="pt-BR"/>
+        </w:rPr>
+        <w:t xml:space="preserve">, e isso é um fator de incerteza e risco, por exemplo: se os governos determinarem que os dispositivos </w:t>
+      </w:r>
+      <w:proofErr w:type="spellStart"/>
+      <w:proofErr w:type="gramStart"/>
+      <w:r>
+        <w:rPr>
+          <w:lang w:val="pt-BR"/>
+        </w:rPr>
+        <w:t>IoT</w:t>
+      </w:r>
+      <w:proofErr w:type="spellEnd"/>
+      <w:proofErr w:type="gramEnd"/>
+      <w:r>
+        <w:rPr>
+          <w:lang w:val="pt-BR"/>
+        </w:rPr>
+        <w:t xml:space="preserve"> paguem impostos em demasia ou pela transmissão de dados, todo o “negócio </w:t>
+      </w:r>
+      <w:proofErr w:type="spellStart"/>
+      <w:r>
+        <w:rPr>
+          <w:lang w:val="pt-BR"/>
+        </w:rPr>
+        <w:t>IoT</w:t>
+      </w:r>
+      <w:proofErr w:type="spellEnd"/>
+      <w:r>
+        <w:rPr>
+          <w:lang w:val="pt-BR"/>
+        </w:rPr>
+        <w:t>” estará em risco.</w:t>
+      </w:r>
+    </w:p>
+    <w:p>
+      <w:pPr>
+        <w:pStyle w:val="Texto-Corpo"/>
+        <w:rPr>
+          <w:lang w:val="pt-BR"/>
+        </w:rPr>
+      </w:pPr>
+      <w:r>
+        <w:rPr>
+          <w:lang w:val="pt-BR"/>
+        </w:rPr>
+        <w:t>Questões legais e jurídicas, como a questão da propriedade e do uso justo dos dados obtidos, serão cruciais no futuro.</w:t>
+      </w:r>
+    </w:p>
+    <w:p>
+      <w:pPr>
+        <w:pStyle w:val="Texto-Corpo"/>
+        <w:rPr>
+          <w:lang w:val="pt-BR"/>
+        </w:rPr>
+      </w:pPr>
+      <w:r>
+        <w:rPr>
+          <w:lang w:val="pt-BR"/>
+        </w:rPr>
+        <w:t xml:space="preserve">Todas essas questões estão sendo debatidas, mas ainda não existe uma resposta definitiva. Essa incerteza precisará ser mitigada para que a </w:t>
+      </w:r>
+      <w:proofErr w:type="spellStart"/>
+      <w:proofErr w:type="gramStart"/>
+      <w:r>
+        <w:rPr>
+          <w:lang w:val="pt-BR"/>
+        </w:rPr>
+        <w:t>IoT</w:t>
+      </w:r>
+      <w:proofErr w:type="spellEnd"/>
+      <w:proofErr w:type="gramEnd"/>
+      <w:r>
+        <w:rPr>
+          <w:lang w:val="pt-BR"/>
+        </w:rPr>
+        <w:t xml:space="preserve"> possa alcançar todo seu potencial.</w:t>
+      </w:r>
     </w:p>
     <w:p>
       <w:pPr>
@@ -14190,12 +15710,12 @@
         <w:pStyle w:val="Texto-Ttulo1"/>
         <w:outlineLvl w:val="0"/>
       </w:pPr>
-      <w:bookmarkStart w:id="23" w:name="_Toc512343697"/>
+      <w:bookmarkStart w:id="25" w:name="_Toc512429191"/>
       <w:r>
         <w:lastRenderedPageBreak/>
         <w:t>Tecnologias para a IoT</w:t>
       </w:r>
-      <w:bookmarkEnd w:id="23"/>
+      <w:bookmarkEnd w:id="25"/>
     </w:p>
     <w:p>
       <w:pPr>
@@ -14204,6 +15724,1024 @@
           <w:lang w:val="pt-BR"/>
         </w:rPr>
       </w:pPr>
+      <w:r>
+        <w:rPr>
+          <w:lang w:val="pt-BR"/>
+        </w:rPr>
+        <w:t xml:space="preserve">Quando falamos sobre tecnologias para </w:t>
+      </w:r>
+      <w:proofErr w:type="spellStart"/>
+      <w:proofErr w:type="gramStart"/>
+      <w:r>
+        <w:rPr>
+          <w:lang w:val="pt-BR"/>
+        </w:rPr>
+        <w:t>IoT</w:t>
+      </w:r>
+      <w:proofErr w:type="spellEnd"/>
+      <w:proofErr w:type="gramEnd"/>
+      <w:r>
+        <w:rPr>
+          <w:lang w:val="pt-BR"/>
+        </w:rPr>
+        <w:t xml:space="preserve"> é necessário diferenciar a tecnologia para os dispositivos </w:t>
+      </w:r>
+      <w:proofErr w:type="spellStart"/>
+      <w:r>
+        <w:rPr>
+          <w:lang w:val="pt-BR"/>
+        </w:rPr>
+        <w:t>IoT</w:t>
+      </w:r>
+      <w:proofErr w:type="spellEnd"/>
+      <w:r>
+        <w:rPr>
+          <w:lang w:val="pt-BR"/>
+        </w:rPr>
+        <w:t>, e a tecnologia para a comunicaç</w:t>
+      </w:r>
+      <w:r>
+        <w:rPr>
+          <w:lang w:val="pt-BR"/>
+        </w:rPr>
+        <w:t>ão entre os dispositivos: esta ainda representa um risco ao “</w:t>
+      </w:r>
+      <w:proofErr w:type="spellStart"/>
+      <w:r>
+        <w:rPr>
+          <w:lang w:val="pt-BR"/>
+        </w:rPr>
+        <w:t>negótio</w:t>
+      </w:r>
+      <w:proofErr w:type="spellEnd"/>
+      <w:r>
+        <w:rPr>
+          <w:lang w:val="pt-BR"/>
+        </w:rPr>
+        <w:t xml:space="preserve"> </w:t>
+      </w:r>
+      <w:proofErr w:type="spellStart"/>
+      <w:r>
+        <w:rPr>
+          <w:lang w:val="pt-BR"/>
+        </w:rPr>
+        <w:t>IoT</w:t>
+      </w:r>
+      <w:proofErr w:type="spellEnd"/>
+      <w:r>
+        <w:rPr>
+          <w:lang w:val="pt-BR"/>
+        </w:rPr>
+        <w:t>”, e aquela já está bem consolidada.</w:t>
+      </w:r>
+    </w:p>
+    <w:p>
+      <w:pPr>
+        <w:pStyle w:val="Texto-Ttulo2"/>
+        <w:outlineLvl w:val="1"/>
+      </w:pPr>
+      <w:bookmarkStart w:id="26" w:name="_Toc512429192"/>
+      <w:r>
+        <w:t>Tecnologia para os dispositivos</w:t>
+      </w:r>
+      <w:bookmarkEnd w:id="26"/>
+    </w:p>
+    <w:p>
+      <w:pPr>
+        <w:pStyle w:val="Texto-Corpo"/>
+        <w:rPr>
+          <w:lang w:val="pt-BR"/>
+        </w:rPr>
+      </w:pPr>
+      <w:r>
+        <w:rPr>
+          <w:lang w:val="pt-BR"/>
+        </w:rPr>
+        <w:t xml:space="preserve">Os dispositivos </w:t>
+      </w:r>
+      <w:proofErr w:type="spellStart"/>
+      <w:proofErr w:type="gramStart"/>
+      <w:r>
+        <w:rPr>
+          <w:lang w:val="pt-BR"/>
+        </w:rPr>
+        <w:t>IoT</w:t>
+      </w:r>
+      <w:proofErr w:type="spellEnd"/>
+      <w:proofErr w:type="gramEnd"/>
+      <w:r>
+        <w:rPr>
+          <w:lang w:val="pt-BR"/>
+        </w:rPr>
+        <w:t xml:space="preserve"> utilizam diversas tecnologias de </w:t>
+      </w:r>
+      <w:r>
+        <w:rPr>
+          <w:i/>
+          <w:lang w:val="pt-BR"/>
+        </w:rPr>
+        <w:t>hardware</w:t>
+      </w:r>
+      <w:r>
+        <w:rPr>
+          <w:lang w:val="pt-BR"/>
+        </w:rPr>
+        <w:t xml:space="preserve">, incluindo placas de circuito, </w:t>
+      </w:r>
+      <w:proofErr w:type="spellStart"/>
+      <w:r>
+        <w:rPr>
+          <w:lang w:val="pt-BR"/>
+        </w:rPr>
+        <w:t>microcontroladores</w:t>
+      </w:r>
+      <w:proofErr w:type="spellEnd"/>
+      <w:r>
+        <w:rPr>
+          <w:lang w:val="pt-BR"/>
+        </w:rPr>
+        <w:t xml:space="preserve">, placas de comunicação e, principalmente, uma gama diversa de sensores e atuadores que permitem que cada dispositivo </w:t>
+      </w:r>
+      <w:proofErr w:type="spellStart"/>
+      <w:r>
+        <w:rPr>
+          <w:lang w:val="pt-BR"/>
+        </w:rPr>
+        <w:t>IoT</w:t>
+      </w:r>
+      <w:proofErr w:type="spellEnd"/>
+      <w:r>
+        <w:rPr>
+          <w:lang w:val="pt-BR"/>
+        </w:rPr>
+        <w:t xml:space="preserve"> seja manufaturado especificamente para uma determinada função, e a baixo custo.</w:t>
+      </w:r>
+    </w:p>
+    <w:p>
+      <w:pPr>
+        <w:pStyle w:val="Texto-Corpo"/>
+        <w:rPr>
+          <w:lang w:val="pt-BR"/>
+        </w:rPr>
+      </w:pPr>
+      <w:r>
+        <w:rPr>
+          <w:lang w:val="pt-BR"/>
+        </w:rPr>
+        <w:t xml:space="preserve">Praticamente qualquer utilização imaginável para um dispositivo </w:t>
+      </w:r>
+      <w:proofErr w:type="spellStart"/>
+      <w:proofErr w:type="gramStart"/>
+      <w:r>
+        <w:rPr>
+          <w:lang w:val="pt-BR"/>
+        </w:rPr>
+        <w:t>IoT</w:t>
+      </w:r>
+      <w:proofErr w:type="spellEnd"/>
+      <w:proofErr w:type="gramEnd"/>
+      <w:r>
+        <w:rPr>
+          <w:lang w:val="pt-BR"/>
+        </w:rPr>
+        <w:t xml:space="preserve"> já conta com algum </w:t>
+      </w:r>
+      <w:r>
+        <w:rPr>
+          <w:i/>
+          <w:lang w:val="pt-BR"/>
+        </w:rPr>
+        <w:t>hardware</w:t>
+      </w:r>
+      <w:r>
+        <w:rPr>
+          <w:lang w:val="pt-BR"/>
+        </w:rPr>
+        <w:t xml:space="preserve"> específico pronto para uso, bastando-se construir a solução desejada.</w:t>
+      </w:r>
+    </w:p>
+    <w:p>
+      <w:pPr>
+        <w:pStyle w:val="Texto-Corpo"/>
+        <w:rPr>
+          <w:lang w:val="pt-BR"/>
+        </w:rPr>
+      </w:pPr>
+      <w:r>
+        <w:rPr>
+          <w:lang w:val="pt-BR"/>
+        </w:rPr>
+        <w:t>Já existem até mesmo p</w:t>
+      </w:r>
+      <w:r>
+        <w:rPr>
+          <w:lang w:val="pt-BR"/>
+        </w:rPr>
+        <w:t>lataformas</w:t>
+      </w:r>
+      <w:r>
+        <w:rPr>
+          <w:lang w:val="pt-BR"/>
+        </w:rPr>
+        <w:t xml:space="preserve"> de </w:t>
+      </w:r>
+      <w:r>
+        <w:rPr>
+          <w:i/>
+          <w:lang w:val="pt-BR"/>
+        </w:rPr>
+        <w:t>hardware o</w:t>
+      </w:r>
+      <w:r>
+        <w:rPr>
+          <w:i/>
+          <w:lang w:val="pt-BR"/>
+        </w:rPr>
+        <w:t>pen-</w:t>
+      </w:r>
+      <w:proofErr w:type="spellStart"/>
+      <w:r>
+        <w:rPr>
+          <w:i/>
+          <w:lang w:val="pt-BR"/>
+        </w:rPr>
+        <w:t>source</w:t>
+      </w:r>
+      <w:proofErr w:type="spellEnd"/>
+      <w:r>
+        <w:rPr>
+          <w:lang w:val="pt-BR"/>
+        </w:rPr>
+        <w:t xml:space="preserve">, como o </w:t>
+      </w:r>
+      <w:proofErr w:type="spellStart"/>
+      <w:r>
+        <w:rPr>
+          <w:i/>
+          <w:lang w:val="pt-BR"/>
+        </w:rPr>
+        <w:t>Arduino</w:t>
+      </w:r>
+      <w:proofErr w:type="spellEnd"/>
+      <w:r>
+        <w:rPr>
+          <w:lang w:val="pt-BR"/>
+        </w:rPr>
+        <w:t xml:space="preserve"> (</w:t>
+      </w:r>
+      <w:proofErr w:type="spellStart"/>
+      <w:r>
+        <w:rPr>
+          <w:lang w:val="pt-BR"/>
+        </w:rPr>
+        <w:t>McROBERTS</w:t>
+      </w:r>
+      <w:proofErr w:type="spellEnd"/>
+      <w:r>
+        <w:rPr>
+          <w:lang w:val="pt-BR"/>
+        </w:rPr>
+        <w:t xml:space="preserve">, 2011; BOXALL, 2013; BLUM, 2013), </w:t>
+      </w:r>
+      <w:r>
+        <w:rPr>
+          <w:lang w:val="pt-BR"/>
+        </w:rPr>
+        <w:t xml:space="preserve">que </w:t>
+      </w:r>
+      <w:r>
+        <w:rPr>
+          <w:lang w:val="pt-BR"/>
+        </w:rPr>
+        <w:t xml:space="preserve">permitem a rápida prototipação e desenvolvimento de </w:t>
+      </w:r>
+      <w:r>
+        <w:rPr>
+          <w:lang w:val="pt-BR"/>
+        </w:rPr>
+        <w:t xml:space="preserve">soluções de </w:t>
+      </w:r>
+      <w:proofErr w:type="spellStart"/>
+      <w:proofErr w:type="gramStart"/>
+      <w:r>
+        <w:rPr>
+          <w:lang w:val="pt-BR"/>
+        </w:rPr>
+        <w:t>IoT</w:t>
+      </w:r>
+      <w:proofErr w:type="spellEnd"/>
+      <w:proofErr w:type="gramEnd"/>
+      <w:r>
+        <w:rPr>
+          <w:lang w:val="pt-BR"/>
+        </w:rPr>
+        <w:t xml:space="preserve"> que, posteriormente, são transformadas em produtos.</w:t>
+      </w:r>
+    </w:p>
+    <w:p>
+      <w:pPr>
+        <w:pStyle w:val="Ilustrao-Ttulo"/>
+      </w:pPr>
+      <w:r>
+        <w:t xml:space="preserve">Figura 8 – </w:t>
+      </w:r>
+      <w:proofErr w:type="spellStart"/>
+      <w:r>
+        <w:t>Arduino</w:t>
+      </w:r>
+      <w:proofErr w:type="spellEnd"/>
+      <w:r>
+        <w:t xml:space="preserve"> Uno Rev. 3</w:t>
+      </w:r>
+    </w:p>
+    <w:p>
+      <w:pPr>
+        <w:pStyle w:val="Ilustrao-Rodap"/>
+      </w:pPr>
+      <w:r>
+        <w:rPr>
+          <w:noProof/>
+          <w:lang w:eastAsia="pt-BR"/>
+        </w:rPr>
+        <w:drawing>
+          <wp:inline distT="0" distB="0" distL="0" distR="0" wp14:anchorId="43482494" wp14:editId="41B0105E">
+            <wp:extent cx="4019550" cy="2924175"/>
+            <wp:effectExtent l="19050" t="19050" r="19050" b="28575"/>
+            <wp:docPr id="2" name="Imagem 2"/>
+            <wp:cNvGraphicFramePr>
+              <a:graphicFrameLocks xmlns:a="http://schemas.openxmlformats.org/drawingml/2006/main" noChangeAspect="1"/>
+            </wp:cNvGraphicFramePr>
+            <a:graphic xmlns:a="http://schemas.openxmlformats.org/drawingml/2006/main">
+              <a:graphicData uri="http://schemas.openxmlformats.org/drawingml/2006/picture">
+                <pic:pic xmlns:pic="http://schemas.openxmlformats.org/drawingml/2006/picture">
+                  <pic:nvPicPr>
+                    <pic:cNvPr id="0" name="arduino.jpg"/>
+                    <pic:cNvPicPr/>
+                  </pic:nvPicPr>
+                  <pic:blipFill>
+                    <a:blip r:embed="rId20">
+                      <a:extLst>
+                        <a:ext uri="{28A0092B-C50C-407E-A947-70E740481C1C}">
+                          <a14:useLocalDpi xmlns:a14="http://schemas.microsoft.com/office/drawing/2010/main" val="0"/>
+                        </a:ext>
+                      </a:extLst>
+                    </a:blip>
+                    <a:stretch>
+                      <a:fillRect/>
+                    </a:stretch>
+                  </pic:blipFill>
+                  <pic:spPr>
+                    <a:xfrm>
+                      <a:off x="0" y="0"/>
+                      <a:ext cx="4019550" cy="2924175"/>
+                    </a:xfrm>
+                    <a:prstGeom prst="rect">
+                      <a:avLst/>
+                    </a:prstGeom>
+                    <a:ln>
+                      <a:solidFill>
+                        <a:schemeClr val="tx1"/>
+                      </a:solidFill>
+                    </a:ln>
+                  </pic:spPr>
+                </pic:pic>
+              </a:graphicData>
+            </a:graphic>
+          </wp:inline>
+        </w:drawing>
+      </w:r>
+    </w:p>
+    <w:p>
+      <w:pPr>
+        <w:pStyle w:val="Ilustrao-Rodap"/>
+      </w:pPr>
+      <w:r>
+        <w:t xml:space="preserve">FONTE: </w:t>
+      </w:r>
+      <w:r>
+        <w:rPr>
+          <w:highlight w:val="yellow"/>
+        </w:rPr>
+        <w:t>XXXX</w:t>
+      </w:r>
+    </w:p>
+    <w:p>
+      <w:pPr>
+        <w:pStyle w:val="Texto-Ttulo2"/>
+        <w:outlineLvl w:val="1"/>
+      </w:pPr>
+      <w:bookmarkStart w:id="27" w:name="_Toc512429193"/>
+      <w:r>
+        <w:lastRenderedPageBreak/>
+        <w:t>Tecnologia para a comunicação</w:t>
+      </w:r>
+      <w:bookmarkEnd w:id="27"/>
+    </w:p>
+    <w:p>
+      <w:pPr>
+        <w:pStyle w:val="Texto-Corpo"/>
+        <w:rPr>
+          <w:lang w:val="pt-BR"/>
+        </w:rPr>
+      </w:pPr>
+      <w:r>
+        <w:rPr>
+          <w:lang w:val="pt-BR"/>
+        </w:rPr>
+        <w:t xml:space="preserve">Ao contrário da tecnologia para a criação dos dispositivos </w:t>
+      </w:r>
+      <w:proofErr w:type="spellStart"/>
+      <w:proofErr w:type="gramStart"/>
+      <w:r>
+        <w:rPr>
+          <w:lang w:val="pt-BR"/>
+        </w:rPr>
+        <w:t>IoT</w:t>
+      </w:r>
+      <w:proofErr w:type="spellEnd"/>
+      <w:proofErr w:type="gramEnd"/>
+      <w:r>
+        <w:rPr>
+          <w:lang w:val="pt-BR"/>
+        </w:rPr>
+        <w:t>, que já está bem estabelecida, a tecnologia para a comunicação entre os dispositivos e entre os dispositivos e a Internet ainda não está bem estabelecida e em um padrão claro universal para a transmissão ainda não existe (NUNES, 2017).</w:t>
+      </w:r>
+    </w:p>
+    <w:p>
+      <w:pPr>
+        <w:pStyle w:val="Texto-Corpo"/>
+        <w:rPr>
+          <w:lang w:val="pt-BR"/>
+        </w:rPr>
+      </w:pPr>
+      <w:r>
+        <w:rPr>
+          <w:lang w:val="pt-BR"/>
+        </w:rPr>
+        <w:t xml:space="preserve">O problema é que um sistema completo de </w:t>
+      </w:r>
+      <w:proofErr w:type="spellStart"/>
+      <w:proofErr w:type="gramStart"/>
+      <w:r>
+        <w:rPr>
+          <w:lang w:val="pt-BR"/>
+        </w:rPr>
+        <w:t>IoT</w:t>
+      </w:r>
+      <w:proofErr w:type="spellEnd"/>
+      <w:proofErr w:type="gramEnd"/>
+      <w:r>
+        <w:rPr>
+          <w:lang w:val="pt-BR"/>
+        </w:rPr>
+        <w:t xml:space="preserve"> apresenta várias “camadas” (ver Figura 9) sendo que duas camadas são envolvidas na comunicação de dados e a falta de uma padronização para essa tecnologia de transmissão afeta o impacto da </w:t>
+      </w:r>
+      <w:proofErr w:type="spellStart"/>
+      <w:r>
+        <w:rPr>
+          <w:lang w:val="pt-BR"/>
+        </w:rPr>
+        <w:t>IoT</w:t>
+      </w:r>
+      <w:proofErr w:type="spellEnd"/>
+      <w:r>
+        <w:rPr>
+          <w:lang w:val="pt-BR"/>
+        </w:rPr>
+        <w:t>: de que adianta bilhões de dispositivos conectados se eles não conseguem conversar entre si?:</w:t>
+      </w:r>
+    </w:p>
+    <w:p>
+      <w:pPr>
+        <w:pStyle w:val="Ilustrao-Ttulo"/>
+      </w:pPr>
+      <w:r>
+        <w:t xml:space="preserve">Figura 9 – Camadas de um sistema </w:t>
+      </w:r>
+      <w:proofErr w:type="spellStart"/>
+      <w:proofErr w:type="gramStart"/>
+      <w:r>
+        <w:t>IoT</w:t>
+      </w:r>
+      <w:proofErr w:type="spellEnd"/>
+      <w:proofErr w:type="gramEnd"/>
+    </w:p>
+    <w:p>
+      <w:pPr>
+        <w:pStyle w:val="Ilustrao-Rodap"/>
+      </w:pPr>
+      <w:r>
+        <w:rPr>
+          <w:noProof/>
+          <w:lang w:eastAsia="pt-BR"/>
+        </w:rPr>
+        <w:drawing>
+          <wp:inline distT="0" distB="0" distL="0" distR="0" wp14:anchorId="112B74D2" wp14:editId="4B2D504A">
+            <wp:extent cx="5238750" cy="3171825"/>
+            <wp:effectExtent l="19050" t="19050" r="19050" b="28575"/>
+            <wp:docPr id="4" name="Imagem 4"/>
+            <wp:cNvGraphicFramePr>
+              <a:graphicFrameLocks xmlns:a="http://schemas.openxmlformats.org/drawingml/2006/main" noChangeAspect="1"/>
+            </wp:cNvGraphicFramePr>
+            <a:graphic xmlns:a="http://schemas.openxmlformats.org/drawingml/2006/main">
+              <a:graphicData uri="http://schemas.openxmlformats.org/drawingml/2006/picture">
+                <pic:pic xmlns:pic="http://schemas.openxmlformats.org/drawingml/2006/picture">
+                  <pic:nvPicPr>
+                    <pic:cNvPr id="0" name="camadas-iot.png"/>
+                    <pic:cNvPicPr/>
+                  </pic:nvPicPr>
+                  <pic:blipFill>
+                    <a:blip r:embed="rId21">
+                      <a:extLst>
+                        <a:ext uri="{28A0092B-C50C-407E-A947-70E740481C1C}">
+                          <a14:useLocalDpi xmlns:a14="http://schemas.microsoft.com/office/drawing/2010/main" val="0"/>
+                        </a:ext>
+                      </a:extLst>
+                    </a:blip>
+                    <a:stretch>
+                      <a:fillRect/>
+                    </a:stretch>
+                  </pic:blipFill>
+                  <pic:spPr>
+                    <a:xfrm>
+                      <a:off x="0" y="0"/>
+                      <a:ext cx="5238750" cy="3171825"/>
+                    </a:xfrm>
+                    <a:prstGeom prst="rect">
+                      <a:avLst/>
+                    </a:prstGeom>
+                    <a:ln>
+                      <a:solidFill>
+                        <a:schemeClr val="tx1"/>
+                      </a:solidFill>
+                    </a:ln>
+                  </pic:spPr>
+                </pic:pic>
+              </a:graphicData>
+            </a:graphic>
+          </wp:inline>
+        </w:drawing>
+      </w:r>
+    </w:p>
+    <w:p>
+      <w:pPr>
+        <w:pStyle w:val="Ilustrao-Rodap"/>
+      </w:pPr>
+      <w:r>
+        <w:t>FONTE: Nunes (2017)</w:t>
+      </w:r>
+    </w:p>
+    <w:p>
+      <w:pPr>
+        <w:pStyle w:val="Texto-Corpo"/>
+        <w:rPr>
+          <w:lang w:val="pt-BR"/>
+        </w:rPr>
+      </w:pPr>
+      <w:r>
+        <w:rPr>
+          <w:lang w:val="pt-BR"/>
+        </w:rPr>
+        <w:t xml:space="preserve">Especificamente na camada de conectividade (representado pelo “nível </w:t>
+      </w:r>
+      <w:proofErr w:type="gramStart"/>
+      <w:r>
+        <w:rPr>
+          <w:lang w:val="pt-BR"/>
+        </w:rPr>
+        <w:t>2</w:t>
+      </w:r>
+      <w:proofErr w:type="gramEnd"/>
+      <w:r>
+        <w:rPr>
+          <w:lang w:val="pt-BR"/>
+        </w:rPr>
+        <w:t>” na Figura 9) existem diversas alternativas possíveis, algumas mais abertas do que outras, com diferentes níveis de cobertura global.</w:t>
+      </w:r>
+      <w:r>
+        <w:rPr>
+          <w:lang w:val="pt-BR"/>
+        </w:rPr>
+        <w:t xml:space="preserve"> E é essa </w:t>
+      </w:r>
+      <w:proofErr w:type="spellStart"/>
+      <w:r>
+        <w:rPr>
+          <w:lang w:val="pt-BR"/>
+        </w:rPr>
+        <w:t>varidade</w:t>
+      </w:r>
+      <w:proofErr w:type="spellEnd"/>
+      <w:r>
+        <w:rPr>
+          <w:lang w:val="pt-BR"/>
+        </w:rPr>
+        <w:t xml:space="preserve"> de alternativas, sem um claro padrão entre elas, que pode causar problemas futuros de intercomunicação aos dispositivos </w:t>
+      </w:r>
+      <w:proofErr w:type="spellStart"/>
+      <w:proofErr w:type="gramStart"/>
+      <w:r>
+        <w:rPr>
+          <w:lang w:val="pt-BR"/>
+        </w:rPr>
+        <w:t>IoT</w:t>
+      </w:r>
+      <w:proofErr w:type="spellEnd"/>
+      <w:proofErr w:type="gramEnd"/>
+      <w:r>
+        <w:rPr>
+          <w:lang w:val="pt-BR"/>
+        </w:rPr>
+        <w:t>.</w:t>
+      </w:r>
+    </w:p>
+    <w:p>
+      <w:pPr>
+        <w:pStyle w:val="Texto-Corpo"/>
+        <w:rPr>
+          <w:lang w:val="pt-BR"/>
+        </w:rPr>
+      </w:pPr>
+    </w:p>
+    <w:p>
+      <w:pPr>
+        <w:pStyle w:val="Texto-Corpo"/>
+        <w:rPr>
+          <w:lang w:val="pt-BR"/>
+        </w:rPr>
+      </w:pPr>
+      <w:r>
+        <w:rPr>
+          <w:lang w:val="pt-BR"/>
+        </w:rPr>
+        <w:lastRenderedPageBreak/>
+        <w:t xml:space="preserve">As principais tecnologias de comunicação </w:t>
+      </w:r>
+      <w:r>
+        <w:rPr>
+          <w:lang w:val="pt-BR"/>
+        </w:rPr>
+        <w:t xml:space="preserve">criadas especificamente para redes </w:t>
+      </w:r>
+      <w:proofErr w:type="spellStart"/>
+      <w:proofErr w:type="gramStart"/>
+      <w:r>
+        <w:rPr>
+          <w:lang w:val="pt-BR"/>
+        </w:rPr>
+        <w:t>IoT</w:t>
+      </w:r>
+      <w:proofErr w:type="spellEnd"/>
+      <w:proofErr w:type="gramEnd"/>
+      <w:r>
+        <w:rPr>
+          <w:lang w:val="pt-BR"/>
+        </w:rPr>
+        <w:t xml:space="preserve"> </w:t>
+      </w:r>
+      <w:r>
+        <w:rPr>
+          <w:lang w:val="pt-BR"/>
+        </w:rPr>
+        <w:t>são (NUNES, 2017):</w:t>
+      </w:r>
+    </w:p>
+    <w:p>
+      <w:pPr>
+        <w:pStyle w:val="Texto-ListacomMarcadores"/>
+      </w:pPr>
+      <w:r>
+        <w:rPr>
+          <w:b/>
+        </w:rPr>
+        <w:t xml:space="preserve">Rede </w:t>
+      </w:r>
+      <w:proofErr w:type="spellStart"/>
+      <w:proofErr w:type="gramStart"/>
+      <w:r>
+        <w:rPr>
+          <w:b/>
+        </w:rPr>
+        <w:t>LoRaWAN</w:t>
+      </w:r>
+      <w:proofErr w:type="spellEnd"/>
+      <w:proofErr w:type="gramEnd"/>
+      <w:r>
+        <w:rPr>
+          <w:b/>
+        </w:rPr>
+        <w:t xml:space="preserve"> (</w:t>
+      </w:r>
+      <w:proofErr w:type="spellStart"/>
+      <w:r>
+        <w:rPr>
+          <w:b/>
+        </w:rPr>
+        <w:t>Low</w:t>
+      </w:r>
+      <w:proofErr w:type="spellEnd"/>
+      <w:r>
+        <w:rPr>
+          <w:b/>
+        </w:rPr>
+        <w:t xml:space="preserve"> Power, </w:t>
+      </w:r>
+      <w:proofErr w:type="spellStart"/>
+      <w:r>
+        <w:rPr>
+          <w:b/>
+        </w:rPr>
+        <w:t>Wide</w:t>
+      </w:r>
+      <w:proofErr w:type="spellEnd"/>
+      <w:r>
+        <w:rPr>
+          <w:b/>
+        </w:rPr>
+        <w:t xml:space="preserve"> </w:t>
+      </w:r>
+      <w:proofErr w:type="spellStart"/>
+      <w:r>
+        <w:rPr>
+          <w:b/>
+        </w:rPr>
+        <w:t>Area</w:t>
+      </w:r>
+      <w:proofErr w:type="spellEnd"/>
+      <w:r>
+        <w:rPr>
+          <w:b/>
+        </w:rPr>
+        <w:t xml:space="preserve"> Network)</w:t>
+      </w:r>
+      <w:r>
+        <w:rPr>
+          <w:rStyle w:val="Refdenotaderodap"/>
+          <w:b/>
+        </w:rPr>
+        <w:footnoteReference w:id="8"/>
+      </w:r>
+      <w:r>
+        <w:t xml:space="preserve">: é uma rede de comunicação </w:t>
+      </w:r>
+      <w:r>
+        <w:rPr>
+          <w:i/>
+        </w:rPr>
+        <w:t>wireless</w:t>
+      </w:r>
+      <w:r>
+        <w:t xml:space="preserve"> para conexão de dispositivos de baixo consumo a longas distâncias (até 15 Km). É uma arquitetura mais aberta, na qual cada empresa pode pagar para criar sua própria rede </w:t>
+      </w:r>
+      <w:proofErr w:type="spellStart"/>
+      <w:proofErr w:type="gramStart"/>
+      <w:r>
+        <w:t>IoT</w:t>
+      </w:r>
+      <w:proofErr w:type="spellEnd"/>
+      <w:proofErr w:type="gramEnd"/>
+      <w:r>
+        <w:t xml:space="preserve"> ou usar redes de terceiros.</w:t>
+      </w:r>
+    </w:p>
+    <w:p>
+      <w:pPr>
+        <w:pStyle w:val="Texto-ListacomMarcadores"/>
+      </w:pPr>
+      <w:r>
+        <w:rPr>
+          <w:b/>
+        </w:rPr>
+        <w:t>Rede N</w:t>
+      </w:r>
+      <w:r>
+        <w:rPr>
+          <w:b/>
+        </w:rPr>
+        <w:t>B</w:t>
+      </w:r>
+      <w:r>
+        <w:rPr>
+          <w:b/>
+        </w:rPr>
+        <w:t>-</w:t>
+      </w:r>
+      <w:proofErr w:type="spellStart"/>
+      <w:r>
+        <w:rPr>
+          <w:b/>
+        </w:rPr>
+        <w:t>IoT</w:t>
+      </w:r>
+      <w:proofErr w:type="spellEnd"/>
+      <w:r>
+        <w:rPr>
+          <w:b/>
+        </w:rPr>
+        <w:t xml:space="preserve"> (</w:t>
+      </w:r>
+      <w:proofErr w:type="spellStart"/>
+      <w:r>
+        <w:rPr>
+          <w:b/>
+        </w:rPr>
+        <w:t>Narrow</w:t>
+      </w:r>
+      <w:proofErr w:type="spellEnd"/>
+      <w:r>
+        <w:rPr>
+          <w:b/>
+        </w:rPr>
+        <w:t xml:space="preserve"> Band </w:t>
+      </w:r>
+      <w:proofErr w:type="spellStart"/>
+      <w:proofErr w:type="gramStart"/>
+      <w:r>
+        <w:rPr>
+          <w:b/>
+        </w:rPr>
+        <w:t>IoT</w:t>
+      </w:r>
+      <w:proofErr w:type="spellEnd"/>
+      <w:proofErr w:type="gramEnd"/>
+      <w:r>
+        <w:rPr>
+          <w:b/>
+        </w:rPr>
+        <w:t>)</w:t>
+      </w:r>
+      <w:r>
+        <w:rPr>
+          <w:rStyle w:val="Refdenotaderodap"/>
+          <w:b/>
+        </w:rPr>
+        <w:footnoteReference w:id="9"/>
+      </w:r>
+      <w:r>
+        <w:rPr>
+          <w:b/>
+        </w:rPr>
+        <w:t>:</w:t>
+      </w:r>
+      <w:r>
+        <w:t xml:space="preserve"> </w:t>
+      </w:r>
+      <w:r>
+        <w:t>é uma rede de comunicaç</w:t>
+      </w:r>
+      <w:r>
+        <w:t>ão que usará frequências 3G, 4G e 5G para a transmissão de dados.</w:t>
+      </w:r>
+    </w:p>
+    <w:p>
+      <w:pPr>
+        <w:pStyle w:val="Texto-ListacomMarcadoresFinal"/>
+      </w:pPr>
+      <w:r>
+        <w:rPr>
+          <w:b/>
+        </w:rPr>
+        <w:t xml:space="preserve">Rede </w:t>
+      </w:r>
+      <w:proofErr w:type="spellStart"/>
+      <w:r>
+        <w:rPr>
+          <w:b/>
+        </w:rPr>
+        <w:t>Sigfox</w:t>
+      </w:r>
+      <w:proofErr w:type="spellEnd"/>
+      <w:r>
+        <w:rPr>
+          <w:rStyle w:val="Refdenotaderodap"/>
+          <w:b/>
+        </w:rPr>
+        <w:footnoteReference w:id="10"/>
+      </w:r>
+      <w:r>
+        <w:rPr>
+          <w:b/>
+        </w:rPr>
+        <w:t>:</w:t>
+      </w:r>
+      <w:r>
+        <w:t xml:space="preserve"> é uma rede de comunicação desenvolvida pela empresa </w:t>
+      </w:r>
+      <w:proofErr w:type="spellStart"/>
+      <w:r>
+        <w:rPr>
+          <w:i/>
+        </w:rPr>
+        <w:t>Sigfox</w:t>
+      </w:r>
+      <w:proofErr w:type="spellEnd"/>
+      <w:r>
+        <w:t xml:space="preserve"> cujo objetivo é estabelecer uma cobertura global para aplicações de </w:t>
+      </w:r>
+      <w:proofErr w:type="spellStart"/>
+      <w:proofErr w:type="gramStart"/>
+      <w:r>
+        <w:t>IoT</w:t>
+      </w:r>
+      <w:proofErr w:type="spellEnd"/>
+      <w:proofErr w:type="gramEnd"/>
+      <w:r>
+        <w:t>.</w:t>
+      </w:r>
+    </w:p>
+    <w:p>
+      <w:pPr>
+        <w:pStyle w:val="Texto-Corpo"/>
+        <w:rPr>
+          <w:lang w:val="pt-BR"/>
+        </w:rPr>
+      </w:pPr>
+      <w:r>
+        <w:rPr>
+          <w:lang w:val="pt-BR"/>
+        </w:rPr>
+        <w:t xml:space="preserve">Também existem soluções de </w:t>
+      </w:r>
+      <w:proofErr w:type="spellStart"/>
+      <w:proofErr w:type="gramStart"/>
+      <w:r>
+        <w:rPr>
+          <w:lang w:val="pt-BR"/>
+        </w:rPr>
+        <w:t>IoT</w:t>
+      </w:r>
+      <w:proofErr w:type="spellEnd"/>
+      <w:proofErr w:type="gramEnd"/>
+      <w:r>
+        <w:rPr>
+          <w:lang w:val="pt-BR"/>
+        </w:rPr>
+        <w:t xml:space="preserve"> que utilizam padrões de rede de comunicação já e</w:t>
+      </w:r>
+      <w:r>
+        <w:rPr>
+          <w:lang w:val="pt-BR"/>
+        </w:rPr>
+        <w:t>stabelecidos, como redes TCP/IP, mas que apresentam maior custo.</w:t>
+      </w:r>
+    </w:p>
+    <w:p>
+      <w:pPr>
+        <w:pStyle w:val="Texto-Corpo"/>
+        <w:rPr>
+          <w:lang w:val="pt-BR"/>
+        </w:rPr>
+      </w:pPr>
+      <w:r>
+        <w:rPr>
+          <w:lang w:val="pt-BR"/>
+        </w:rPr>
+        <w:t xml:space="preserve">De qualquer forma, a falta de uma maior padronização na tecnologia de comunicação dos dispositivos </w:t>
+      </w:r>
+      <w:proofErr w:type="spellStart"/>
+      <w:proofErr w:type="gramStart"/>
+      <w:r>
+        <w:rPr>
+          <w:lang w:val="pt-BR"/>
+        </w:rPr>
+        <w:t>IoT</w:t>
+      </w:r>
+      <w:proofErr w:type="spellEnd"/>
+      <w:proofErr w:type="gramEnd"/>
+      <w:r>
+        <w:rPr>
+          <w:lang w:val="pt-BR"/>
+        </w:rPr>
+        <w:t xml:space="preserve"> é identificada por alguns autores como um risco </w:t>
+      </w:r>
+      <w:proofErr w:type="gramStart"/>
+      <w:r>
+        <w:rPr>
+          <w:lang w:val="pt-BR"/>
+        </w:rPr>
+        <w:t>potencial</w:t>
+      </w:r>
+      <w:proofErr w:type="gramEnd"/>
+      <w:r>
+        <w:rPr>
+          <w:lang w:val="pt-BR"/>
+        </w:rPr>
+        <w:t xml:space="preserve"> ao “negócio </w:t>
+      </w:r>
+      <w:proofErr w:type="spellStart"/>
+      <w:r>
+        <w:rPr>
+          <w:lang w:val="pt-BR"/>
+        </w:rPr>
+        <w:t>IoT</w:t>
+      </w:r>
+      <w:proofErr w:type="spellEnd"/>
+      <w:r>
+        <w:rPr>
+          <w:lang w:val="pt-BR"/>
+        </w:rPr>
+        <w:t>” (WALPORT, 2014).</w:t>
+      </w:r>
     </w:p>
     <w:p>
       <w:pPr>
@@ -14240,17 +16778,1197 @@
         <w:pStyle w:val="Texto-Ttulo1"/>
         <w:outlineLvl w:val="0"/>
       </w:pPr>
-      <w:bookmarkStart w:id="24" w:name="_Toc512343698"/>
+      <w:bookmarkStart w:id="28" w:name="_Toc512429194"/>
       <w:r>
         <w:lastRenderedPageBreak/>
-        <w:t>Prova de conceito: Cofre-</w:t>
-      </w:r>
-      <w:proofErr w:type="spellStart"/>
-      <w:r>
+        <w:t>Prova de conceito: Cofre-IoT</w:t>
+      </w:r>
+      <w:bookmarkEnd w:id="28"/>
+    </w:p>
+    <w:p>
+      <w:pPr>
+        <w:pStyle w:val="Texto-Corpo"/>
+        <w:rPr>
+          <w:lang w:val="pt-BR"/>
+        </w:rPr>
+      </w:pPr>
+      <w:r>
+        <w:rPr>
+          <w:lang w:val="pt-BR"/>
+        </w:rPr>
+        <w:t xml:space="preserve">Como prova de conceito de um dispositivo </w:t>
+      </w:r>
+      <w:proofErr w:type="spellStart"/>
+      <w:proofErr w:type="gramStart"/>
+      <w:r>
+        <w:rPr>
+          <w:lang w:val="pt-BR"/>
+        </w:rPr>
         <w:t>IoT</w:t>
       </w:r>
-      <w:bookmarkEnd w:id="24"/>
-      <w:proofErr w:type="spellEnd"/>
+      <w:proofErr w:type="spellEnd"/>
+      <w:proofErr w:type="gramEnd"/>
+      <w:r>
+        <w:rPr>
+          <w:lang w:val="pt-BR"/>
+        </w:rPr>
+        <w:t xml:space="preserve"> os autores deste Trabalho Acadêmico desenvolverão um cofre conectado – Cofre-</w:t>
+      </w:r>
+      <w:proofErr w:type="spellStart"/>
+      <w:r>
+        <w:rPr>
+          <w:lang w:val="pt-BR"/>
+        </w:rPr>
+        <w:t>IoT</w:t>
+      </w:r>
+      <w:proofErr w:type="spellEnd"/>
+      <w:r>
+        <w:rPr>
+          <w:lang w:val="pt-BR"/>
+        </w:rPr>
+        <w:t xml:space="preserve"> – que será capaz de armazenar valores e fornecer como serviço um </w:t>
+      </w:r>
+      <w:r>
+        <w:rPr>
+          <w:i/>
+          <w:lang w:val="pt-BR"/>
+        </w:rPr>
+        <w:t>website</w:t>
+      </w:r>
+      <w:r>
+        <w:rPr>
+          <w:lang w:val="pt-BR"/>
+        </w:rPr>
+        <w:t xml:space="preserve"> ou aplicativo </w:t>
+      </w:r>
+      <w:r>
+        <w:rPr>
+          <w:i/>
+          <w:lang w:val="pt-BR"/>
+        </w:rPr>
+        <w:t>mobile</w:t>
+      </w:r>
+      <w:r>
+        <w:rPr>
+          <w:lang w:val="pt-BR"/>
+        </w:rPr>
+        <w:t xml:space="preserve"> para que o usuário possa acompanhar sua meta de economia financeira.</w:t>
+      </w:r>
+    </w:p>
+    <w:p>
+      <w:pPr>
+        <w:pStyle w:val="Texto-Corpo"/>
+        <w:rPr>
+          <w:lang w:val="pt-BR"/>
+        </w:rPr>
+      </w:pPr>
+      <w:r>
+        <w:rPr>
+          <w:lang w:val="pt-BR"/>
+        </w:rPr>
+        <w:t xml:space="preserve">As funcionalidades planejadas </w:t>
+      </w:r>
+      <w:r>
+        <w:rPr>
+          <w:lang w:val="pt-BR"/>
+        </w:rPr>
+        <w:t xml:space="preserve">para </w:t>
+      </w:r>
+      <w:r>
+        <w:rPr>
+          <w:lang w:val="pt-BR"/>
+        </w:rPr>
+        <w:t>o Cofre-</w:t>
+      </w:r>
+      <w:proofErr w:type="spellStart"/>
+      <w:r>
+        <w:rPr>
+          <w:lang w:val="pt-BR"/>
+        </w:rPr>
+        <w:t>IoT</w:t>
+      </w:r>
+      <w:proofErr w:type="spellEnd"/>
+      <w:r>
+        <w:rPr>
+          <w:lang w:val="pt-BR"/>
+        </w:rPr>
+        <w:t xml:space="preserve"> são:</w:t>
+      </w:r>
+    </w:p>
+    <w:p>
+      <w:pPr>
+        <w:pStyle w:val="Texto-ListacomMarcadores"/>
+      </w:pPr>
+      <w:r>
+        <w:rPr>
+          <w:b/>
+        </w:rPr>
+        <w:t>Fechadura</w:t>
+      </w:r>
+      <w:r>
+        <w:t>: não utilizará chaves ou trancas mecânicas</w:t>
+      </w:r>
+      <w:r>
+        <w:t xml:space="preserve"> para combinação de segredo</w:t>
+      </w:r>
+      <w:r>
+        <w:t>. A porta do cofre será aberta mediante a identificação biométrica da impressão digital do usuário (a</w:t>
+      </w:r>
+      <w:r>
+        <w:t>s</w:t>
+      </w:r>
+      <w:r>
+        <w:t xml:space="preserve"> impress</w:t>
+      </w:r>
+      <w:r>
+        <w:t>ões</w:t>
+      </w:r>
+      <w:r>
+        <w:t xml:space="preserve"> digita</w:t>
+      </w:r>
+      <w:r>
+        <w:t>is dos dedos do usuário</w:t>
+      </w:r>
+      <w:r>
+        <w:t xml:space="preserve"> ficar</w:t>
+      </w:r>
+      <w:r>
+        <w:t>ão</w:t>
+      </w:r>
+      <w:r>
+        <w:t xml:space="preserve"> armazenada</w:t>
+      </w:r>
+      <w:r>
+        <w:t>s</w:t>
+      </w:r>
+      <w:r>
+        <w:t xml:space="preserve"> localmente);</w:t>
+      </w:r>
+    </w:p>
+    <w:p>
+      <w:pPr>
+        <w:pStyle w:val="Texto-ListacomMarcadores"/>
+      </w:pPr>
+      <w:r>
+        <w:rPr>
+          <w:b/>
+          <w:i/>
+        </w:rPr>
+        <w:t>Display</w:t>
+      </w:r>
+      <w:r>
+        <w:t xml:space="preserve">: existirá um </w:t>
+      </w:r>
+      <w:r>
+        <w:rPr>
+          <w:i/>
+        </w:rPr>
+        <w:t>display</w:t>
+      </w:r>
+      <w:r>
+        <w:t xml:space="preserve"> capaz de mostrar a quantidade de dinheiro em seu interior. Esse </w:t>
+      </w:r>
+      <w:r>
+        <w:rPr>
+          <w:i/>
+        </w:rPr>
+        <w:t>display</w:t>
+      </w:r>
+      <w:r>
+        <w:t xml:space="preserve"> somente será acionado enquanto a porta estiver aberta, após a identificação biométrica do usuário;</w:t>
+      </w:r>
+    </w:p>
+    <w:p>
+      <w:pPr>
+        <w:pStyle w:val="Texto-ListacomMarcadores"/>
+      </w:pPr>
+      <w:r>
+        <w:rPr>
+          <w:b/>
+        </w:rPr>
+        <w:t>Teclado numérico</w:t>
+      </w:r>
+      <w:r>
+        <w:t xml:space="preserve">: o cofre terá um teclado numérico simples, capaz de realizar operações de adição e subtração, para que o usuário informe a quantidade de </w:t>
+      </w:r>
+      <w:r>
+        <w:t>dinheiro acrescentado ou retirado do cofre</w:t>
+      </w:r>
+      <w:r>
+        <w:t>;</w:t>
+      </w:r>
+    </w:p>
+    <w:p>
+      <w:pPr>
+        <w:pStyle w:val="Texto-ListacomMarcadores"/>
+      </w:pPr>
+      <w:r>
+        <w:rPr>
+          <w:b/>
+        </w:rPr>
+        <w:t xml:space="preserve">Conexão </w:t>
+      </w:r>
+      <w:r>
+        <w:rPr>
+          <w:b/>
+          <w:i/>
+        </w:rPr>
+        <w:t>wireless</w:t>
+      </w:r>
+      <w:r>
+        <w:t xml:space="preserve">: existirá algum mecanismo de conexão </w:t>
+      </w:r>
+      <w:r>
+        <w:rPr>
+          <w:i/>
+        </w:rPr>
+        <w:t>wireless</w:t>
+      </w:r>
+      <w:r>
+        <w:t xml:space="preserve"> para que o Cofre-</w:t>
+      </w:r>
+      <w:proofErr w:type="spellStart"/>
+      <w:r>
+        <w:t>IoT</w:t>
+      </w:r>
+      <w:proofErr w:type="spellEnd"/>
+      <w:r>
+        <w:t xml:space="preserve"> possa enviar os dados de depósito ou saque para o serviço em nuvem que controlará a meta financeira do usuário. Essa conexão </w:t>
+      </w:r>
+      <w:r>
+        <w:rPr>
+          <w:i/>
+        </w:rPr>
+        <w:t>wireless</w:t>
+      </w:r>
+      <w:r>
+        <w:t xml:space="preserve"> também enviará registros de abertura do cofre para um </w:t>
+      </w:r>
+      <w:r>
+        <w:rPr>
+          <w:i/>
+        </w:rPr>
+        <w:t>log</w:t>
+      </w:r>
+      <w:r>
+        <w:t xml:space="preserve"> de acesso.</w:t>
+      </w:r>
+    </w:p>
+    <w:p>
+      <w:pPr>
+        <w:pStyle w:val="Texto-ListacomMarcadores"/>
+      </w:pPr>
+      <w:r>
+        <w:rPr>
+          <w:b/>
+        </w:rPr>
+        <w:t xml:space="preserve">Site </w:t>
+      </w:r>
+      <w:r>
+        <w:rPr>
+          <w:b/>
+        </w:rPr>
+        <w:t>de finanças pessoal</w:t>
+      </w:r>
+      <w:r>
+        <w:t xml:space="preserve">: o cofre armazenará as informações financeiras e oferecerá um serviço de poupança e finanças pessoais em nuvem (no endereço </w:t>
+      </w:r>
+      <w:proofErr w:type="gramStart"/>
+      <w:r>
+        <w:t>https</w:t>
+      </w:r>
+      <w:proofErr w:type="gramEnd"/>
+      <w:r>
+        <w:t>://www.cofreiot.com.br)</w:t>
+      </w:r>
+      <w:r>
+        <w:rPr>
+          <w:rStyle w:val="Refdenotaderodap"/>
+        </w:rPr>
+        <w:footnoteReference w:id="11"/>
+      </w:r>
+      <w:r>
+        <w:t xml:space="preserve"> para que o próprio usuário estabeleça suas metas de poupança e em quanto tempo ele gostaria de alcançar a economia pretendida. O sistema sugerirá um cronograma de depósitos adequado;</w:t>
+      </w:r>
+    </w:p>
+    <w:p>
+      <w:pPr>
+        <w:pStyle w:val="Texto-ListacomMarcadores"/>
+      </w:pPr>
+      <w:r>
+        <w:rPr>
+          <w:b/>
+        </w:rPr>
+        <w:t>Aplicativo mobile</w:t>
+      </w:r>
+      <w:r>
+        <w:t xml:space="preserve">: poderá ser desenvolvido um aplicativo </w:t>
+      </w:r>
+      <w:r>
+        <w:rPr>
+          <w:i/>
+        </w:rPr>
+        <w:t>mobile</w:t>
+      </w:r>
+      <w:r>
+        <w:t xml:space="preserve"> que informe o progresso financeiro do usuário e alerte a abertura do cofre.</w:t>
+      </w:r>
+    </w:p>
+    <w:p>
+      <w:pPr>
+        <w:pStyle w:val="Texto-Corpo"/>
+        <w:rPr>
+          <w:lang w:val="pt-BR"/>
+        </w:rPr>
+      </w:pPr>
+      <w:r>
+        <w:rPr>
+          <w:lang w:val="pt-BR"/>
+        </w:rPr>
+        <w:lastRenderedPageBreak/>
+        <w:t>Utilizaremos como tecnologia de prototipagem</w:t>
+      </w:r>
+      <w:r>
+        <w:rPr>
+          <w:lang w:val="pt-BR"/>
+        </w:rPr>
+        <w:t xml:space="preserve"> do cofre</w:t>
+      </w:r>
+      <w:r>
+        <w:rPr>
+          <w:lang w:val="pt-BR"/>
+        </w:rPr>
+        <w:t xml:space="preserve"> o </w:t>
+      </w:r>
+      <w:proofErr w:type="spellStart"/>
+      <w:r>
+        <w:rPr>
+          <w:i/>
+          <w:lang w:val="pt-BR"/>
+        </w:rPr>
+        <w:t>Arduino</w:t>
+      </w:r>
+      <w:proofErr w:type="spellEnd"/>
+      <w:r>
+        <w:rPr>
+          <w:lang w:val="pt-BR"/>
+        </w:rPr>
+        <w:t xml:space="preserve"> </w:t>
+      </w:r>
+      <w:r>
+        <w:rPr>
+          <w:lang w:val="pt-BR"/>
+        </w:rPr>
+        <w:t xml:space="preserve">com alguma placa </w:t>
+      </w:r>
+      <w:proofErr w:type="spellStart"/>
+      <w:r>
+        <w:rPr>
+          <w:i/>
+          <w:lang w:val="pt-BR"/>
+        </w:rPr>
+        <w:t>shield</w:t>
+      </w:r>
+      <w:proofErr w:type="spellEnd"/>
+      <w:r>
+        <w:rPr>
+          <w:lang w:val="pt-BR"/>
+        </w:rPr>
+        <w:t xml:space="preserve"> de conexão </w:t>
+      </w:r>
+      <w:r>
+        <w:rPr>
+          <w:i/>
+          <w:lang w:val="pt-BR"/>
+        </w:rPr>
+        <w:t>wireless</w:t>
+      </w:r>
+      <w:r>
+        <w:rPr>
+          <w:lang w:val="pt-BR"/>
+        </w:rPr>
+        <w:t>.</w:t>
+      </w:r>
+    </w:p>
+    <w:p>
+      <w:pPr>
+        <w:pStyle w:val="Texto-Corpo"/>
+        <w:rPr>
+          <w:lang w:val="pt-BR"/>
+        </w:rPr>
+      </w:pPr>
+      <w:r>
+        <w:rPr>
+          <w:lang w:val="pt-BR"/>
+        </w:rPr>
+        <w:t xml:space="preserve">O </w:t>
+      </w:r>
+      <w:proofErr w:type="spellStart"/>
+      <w:r>
+        <w:rPr>
+          <w:i/>
+          <w:lang w:val="pt-BR"/>
+        </w:rPr>
+        <w:t>backend</w:t>
+      </w:r>
+      <w:proofErr w:type="spellEnd"/>
+      <w:r>
+        <w:rPr>
+          <w:lang w:val="pt-BR"/>
+        </w:rPr>
+        <w:t xml:space="preserve"> do sistema estará localizado em um provedor de serviços em nuvem (</w:t>
+      </w:r>
+      <w:proofErr w:type="spellStart"/>
+      <w:r>
+        <w:rPr>
+          <w:i/>
+          <w:lang w:val="pt-BR"/>
+        </w:rPr>
+        <w:t>Amazon</w:t>
+      </w:r>
+      <w:proofErr w:type="spellEnd"/>
+      <w:r>
+        <w:rPr>
+          <w:i/>
+          <w:lang w:val="pt-BR"/>
+        </w:rPr>
+        <w:t xml:space="preserve"> AWS</w:t>
+      </w:r>
+      <w:r>
+        <w:rPr>
+          <w:lang w:val="pt-BR"/>
+        </w:rPr>
+        <w:t>)</w:t>
+      </w:r>
+      <w:r>
+        <w:rPr>
+          <w:lang w:val="pt-BR"/>
+        </w:rPr>
+        <w:t xml:space="preserve"> e será desenvolvido sobre um sistema </w:t>
+      </w:r>
+      <w:r>
+        <w:rPr>
+          <w:i/>
+          <w:lang w:val="pt-BR"/>
+        </w:rPr>
+        <w:t>Linux</w:t>
+      </w:r>
+      <w:r>
+        <w:rPr>
+          <w:lang w:val="pt-BR"/>
+        </w:rPr>
+        <w:t xml:space="preserve"> (</w:t>
+      </w:r>
+      <w:proofErr w:type="spellStart"/>
+      <w:proofErr w:type="gramStart"/>
+      <w:r>
+        <w:rPr>
+          <w:i/>
+          <w:lang w:val="pt-BR"/>
+        </w:rPr>
+        <w:t>CentOS</w:t>
+      </w:r>
+      <w:proofErr w:type="spellEnd"/>
+      <w:proofErr w:type="gramEnd"/>
+      <w:r>
+        <w:rPr>
+          <w:lang w:val="pt-BR"/>
+        </w:rPr>
+        <w:t>)</w:t>
+      </w:r>
+      <w:r>
+        <w:rPr>
+          <w:rStyle w:val="Refdenotaderodap"/>
+          <w:lang w:val="pt-BR"/>
+        </w:rPr>
+        <w:footnoteReference w:id="12"/>
+      </w:r>
+      <w:r>
+        <w:rPr>
+          <w:lang w:val="pt-BR"/>
+        </w:rPr>
+        <w:t>, com um banco de dados de alta performance (</w:t>
+      </w:r>
+      <w:r>
+        <w:rPr>
+          <w:i/>
+          <w:lang w:val="pt-BR"/>
+        </w:rPr>
+        <w:t>Oracle</w:t>
+      </w:r>
+      <w:r>
+        <w:rPr>
+          <w:lang w:val="pt-BR"/>
+        </w:rPr>
+        <w:t>)</w:t>
+      </w:r>
+      <w:r>
+        <w:rPr>
+          <w:rStyle w:val="Refdenotaderodap"/>
+          <w:lang w:val="pt-BR"/>
+        </w:rPr>
+        <w:footnoteReference w:id="13"/>
+      </w:r>
+      <w:r>
+        <w:rPr>
+          <w:lang w:val="pt-BR"/>
+        </w:rPr>
+        <w:t xml:space="preserve">, </w:t>
+      </w:r>
+      <w:r>
+        <w:rPr>
+          <w:lang w:val="pt-BR"/>
+        </w:rPr>
+        <w:t xml:space="preserve">e </w:t>
+      </w:r>
+      <w:r>
+        <w:rPr>
+          <w:lang w:val="pt-BR"/>
+        </w:rPr>
+        <w:t xml:space="preserve">um servidor </w:t>
+      </w:r>
+      <w:r>
+        <w:rPr>
+          <w:i/>
+          <w:lang w:val="pt-BR"/>
+        </w:rPr>
+        <w:t>web</w:t>
+      </w:r>
+      <w:r>
+        <w:rPr>
+          <w:lang w:val="pt-BR"/>
+        </w:rPr>
+        <w:t xml:space="preserve"> para proporcionar a conexão com o cofre (</w:t>
+      </w:r>
+      <w:r>
+        <w:rPr>
+          <w:i/>
+          <w:lang w:val="pt-BR"/>
+        </w:rPr>
+        <w:t>Apache</w:t>
+      </w:r>
+      <w:r>
+        <w:rPr>
+          <w:lang w:val="pt-BR"/>
+        </w:rPr>
+        <w:t>)</w:t>
+      </w:r>
+      <w:r>
+        <w:rPr>
+          <w:rStyle w:val="Refdenotaderodap"/>
+          <w:lang w:val="pt-BR"/>
+        </w:rPr>
+        <w:footnoteReference w:id="14"/>
+      </w:r>
+      <w:r>
+        <w:rPr>
+          <w:lang w:val="pt-BR"/>
+        </w:rPr>
+        <w:t>.</w:t>
+      </w:r>
+    </w:p>
+    <w:p>
+      <w:pPr>
+        <w:pStyle w:val="Texto-Corpo"/>
+        <w:rPr>
+          <w:lang w:val="pt-BR"/>
+        </w:rPr>
+      </w:pPr>
+      <w:r>
+        <w:rPr>
+          <w:lang w:val="pt-BR"/>
+        </w:rPr>
+        <w:t xml:space="preserve">O </w:t>
+      </w:r>
+      <w:proofErr w:type="spellStart"/>
+      <w:r>
+        <w:rPr>
+          <w:i/>
+          <w:lang w:val="pt-BR"/>
+        </w:rPr>
+        <w:t>frontend</w:t>
+      </w:r>
+      <w:proofErr w:type="spellEnd"/>
+      <w:r>
+        <w:rPr>
+          <w:i/>
+          <w:lang w:val="pt-BR"/>
+        </w:rPr>
+        <w:t xml:space="preserve"> desktop</w:t>
+      </w:r>
+      <w:r>
+        <w:rPr>
+          <w:lang w:val="pt-BR"/>
+        </w:rPr>
+        <w:t xml:space="preserve"> será fornecido por uma aplicação responsiva (os autores consideram utilizar </w:t>
+      </w:r>
+      <w:r>
+        <w:rPr>
+          <w:lang w:val="pt-BR"/>
+        </w:rPr>
+        <w:t>um sistema de desenvolvimento rápido (</w:t>
+      </w:r>
+      <w:r>
+        <w:rPr>
+          <w:i/>
+          <w:lang w:val="pt-BR"/>
+        </w:rPr>
+        <w:t>Oracle Apex</w:t>
+      </w:r>
+      <w:proofErr w:type="gramStart"/>
+      <w:r>
+        <w:rPr>
+          <w:lang w:val="pt-BR"/>
+        </w:rPr>
+        <w:t>)</w:t>
+      </w:r>
+      <w:proofErr w:type="gramEnd"/>
+      <w:r>
+        <w:rPr>
+          <w:rStyle w:val="Refdenotaderodap"/>
+          <w:lang w:val="pt-BR"/>
+        </w:rPr>
+        <w:footnoteReference w:id="15"/>
+      </w:r>
+      <w:r>
+        <w:rPr>
+          <w:lang w:val="pt-BR"/>
+        </w:rPr>
+        <w:t xml:space="preserve"> </w:t>
+      </w:r>
+      <w:r>
+        <w:rPr>
+          <w:lang w:val="pt-BR"/>
+        </w:rPr>
+        <w:t xml:space="preserve">nessa fase da prototipagem) que permite ao usuário acompanhar sua meta financeira e conhecer o melhor cronograma de depósitos para alcançar essa meta. Obviamente o cofre também informará ao usuário </w:t>
+      </w:r>
+      <w:proofErr w:type="gramStart"/>
+      <w:r>
+        <w:rPr>
+          <w:lang w:val="pt-BR"/>
+        </w:rPr>
+        <w:t>as</w:t>
+      </w:r>
+      <w:proofErr w:type="gramEnd"/>
+      <w:r>
+        <w:rPr>
+          <w:lang w:val="pt-BR"/>
+        </w:rPr>
+        <w:t xml:space="preserve"> perdas que ele terá devido à inflação ao optar por guardar dinheiro em casa, num cofre.</w:t>
+      </w:r>
+    </w:p>
+    <w:p>
+      <w:pPr>
+        <w:pStyle w:val="Texto-Corpo"/>
+        <w:rPr>
+          <w:lang w:val="pt-BR"/>
+        </w:rPr>
+      </w:pPr>
+      <w:r>
+        <w:rPr>
+          <w:lang w:val="pt-BR"/>
+        </w:rPr>
+        <w:t xml:space="preserve">Outro </w:t>
+      </w:r>
+      <w:proofErr w:type="spellStart"/>
+      <w:r>
+        <w:rPr>
+          <w:i/>
+          <w:lang w:val="pt-BR"/>
+        </w:rPr>
+        <w:t>frontend</w:t>
+      </w:r>
+      <w:proofErr w:type="spellEnd"/>
+      <w:r>
+        <w:rPr>
+          <w:lang w:val="pt-BR"/>
+        </w:rPr>
+        <w:t xml:space="preserve"> para aplicativos </w:t>
+      </w:r>
+      <w:r>
+        <w:rPr>
+          <w:i/>
+          <w:lang w:val="pt-BR"/>
+        </w:rPr>
+        <w:t>mobile</w:t>
+      </w:r>
+      <w:r>
+        <w:rPr>
+          <w:lang w:val="pt-BR"/>
+        </w:rPr>
+        <w:t xml:space="preserve"> </w:t>
+      </w:r>
+      <w:proofErr w:type="spellStart"/>
+      <w:r>
+        <w:rPr>
+          <w:lang w:val="pt-BR"/>
+        </w:rPr>
+        <w:t>etá</w:t>
+      </w:r>
+      <w:proofErr w:type="spellEnd"/>
+      <w:r>
+        <w:rPr>
+          <w:lang w:val="pt-BR"/>
+        </w:rPr>
+        <w:t xml:space="preserve"> planejado, mas talvez só seja possível desenvolver essa funcionalidade em versões </w:t>
+      </w:r>
+      <w:proofErr w:type="spellStart"/>
+      <w:r>
+        <w:rPr>
+          <w:lang w:val="pt-BR"/>
+        </w:rPr>
+        <w:t>futuas</w:t>
+      </w:r>
+      <w:proofErr w:type="spellEnd"/>
+      <w:r>
+        <w:rPr>
+          <w:lang w:val="pt-BR"/>
+        </w:rPr>
+        <w:t xml:space="preserve"> do cofre (a </w:t>
+      </w:r>
+      <w:proofErr w:type="spellStart"/>
+      <w:r>
+        <w:rPr>
+          <w:lang w:val="pt-BR"/>
+        </w:rPr>
+        <w:t>idéia</w:t>
+      </w:r>
+      <w:proofErr w:type="spellEnd"/>
+      <w:r>
+        <w:rPr>
+          <w:lang w:val="pt-BR"/>
+        </w:rPr>
+        <w:t xml:space="preserve"> aqui é apenas criar uma </w:t>
+      </w:r>
+      <w:r>
+        <w:rPr>
+          <w:b/>
+          <w:lang w:val="pt-BR"/>
+        </w:rPr>
+        <w:t xml:space="preserve">prova de conceito da </w:t>
+      </w:r>
+      <w:proofErr w:type="spellStart"/>
+      <w:proofErr w:type="gramStart"/>
+      <w:r>
+        <w:rPr>
+          <w:b/>
+          <w:lang w:val="pt-BR"/>
+        </w:rPr>
+        <w:t>IoT</w:t>
+      </w:r>
+      <w:proofErr w:type="spellEnd"/>
+      <w:proofErr w:type="gramEnd"/>
+      <w:r>
+        <w:rPr>
+          <w:lang w:val="pt-BR"/>
+        </w:rPr>
+        <w:t xml:space="preserve">, não um </w:t>
+      </w:r>
+      <w:proofErr w:type="spellStart"/>
+      <w:r>
+        <w:rPr>
+          <w:lang w:val="pt-BR"/>
+        </w:rPr>
+        <w:t>sitema</w:t>
+      </w:r>
+      <w:proofErr w:type="spellEnd"/>
+      <w:r>
+        <w:rPr>
+          <w:lang w:val="pt-BR"/>
+        </w:rPr>
+        <w:t xml:space="preserve"> totalmente funcional e pronto para comercialização).</w:t>
+      </w:r>
+    </w:p>
+    <w:p>
+      <w:pPr>
+        <w:pStyle w:val="Texto-Corpo"/>
+        <w:rPr>
+          <w:lang w:val="pt-BR"/>
+        </w:rPr>
+      </w:pPr>
+      <w:r>
+        <w:rPr>
+          <w:lang w:val="pt-BR"/>
+        </w:rPr>
+        <w:t>Não serão levadas em conta questões relativas ao custo/benefício do desenvolvimento do Cofre-</w:t>
+      </w:r>
+      <w:proofErr w:type="spellStart"/>
+      <w:r>
+        <w:rPr>
+          <w:lang w:val="pt-BR"/>
+        </w:rPr>
+        <w:t>IoT</w:t>
+      </w:r>
+      <w:proofErr w:type="spellEnd"/>
+      <w:proofErr w:type="gramStart"/>
+      <w:r>
+        <w:rPr>
+          <w:lang w:val="pt-BR"/>
+        </w:rPr>
+        <w:t xml:space="preserve"> pois</w:t>
+      </w:r>
+      <w:proofErr w:type="gramEnd"/>
+      <w:r>
+        <w:rPr>
+          <w:lang w:val="pt-BR"/>
+        </w:rPr>
+        <w:t xml:space="preserve">, novamente, esse “produto” é </w:t>
+      </w:r>
+      <w:r>
+        <w:rPr>
+          <w:lang w:val="pt-BR"/>
+        </w:rPr>
+        <w:t xml:space="preserve">apenas </w:t>
+      </w:r>
+      <w:r>
+        <w:rPr>
+          <w:lang w:val="pt-BR"/>
+        </w:rPr>
+        <w:t>uma prova de conceito.</w:t>
+      </w:r>
+    </w:p>
+    <w:p>
+      <w:pPr>
+        <w:pStyle w:val="Texto-Corpo"/>
+        <w:rPr>
+          <w:b/>
+          <w:lang w:val="pt-BR"/>
+        </w:rPr>
+      </w:pPr>
+      <w:r>
+        <w:rPr>
+          <w:lang w:val="pt-BR"/>
+        </w:rPr>
+        <w:t>Todos</w:t>
+      </w:r>
+      <w:r>
+        <w:rPr>
+          <w:lang w:val="pt-BR"/>
+        </w:rPr>
+        <w:t xml:space="preserve"> os materiais de referência, esquemas, padrões, códigos</w:t>
+      </w:r>
+      <w:r>
+        <w:rPr>
+          <w:lang w:val="pt-BR"/>
+        </w:rPr>
+        <w:t>, programas</w:t>
+      </w:r>
+      <w:r>
+        <w:rPr>
+          <w:lang w:val="pt-BR"/>
+        </w:rPr>
+        <w:t xml:space="preserve"> e textos</w:t>
+      </w:r>
+      <w:r>
+        <w:rPr>
+          <w:lang w:val="pt-BR"/>
+        </w:rPr>
+        <w:t xml:space="preserve"> referentes ao desenvolvimento do Cofre-</w:t>
+      </w:r>
+      <w:proofErr w:type="spellStart"/>
+      <w:r>
+        <w:rPr>
+          <w:lang w:val="pt-BR"/>
+        </w:rPr>
+        <w:t>IoT</w:t>
+      </w:r>
+      <w:proofErr w:type="spellEnd"/>
+      <w:r>
+        <w:rPr>
+          <w:lang w:val="pt-BR"/>
+        </w:rPr>
+        <w:t xml:space="preserve"> (inclusive o texto original deste Trabalho Acadêmico em formato</w:t>
+      </w:r>
+      <w:r>
+        <w:rPr>
+          <w:lang w:val="pt-BR"/>
+        </w:rPr>
+        <w:t>s para o</w:t>
+      </w:r>
+      <w:r>
+        <w:rPr>
+          <w:lang w:val="pt-BR"/>
+        </w:rPr>
+        <w:t xml:space="preserve"> </w:t>
+      </w:r>
+      <w:r>
+        <w:rPr>
+          <w:i/>
+          <w:lang w:val="pt-BR"/>
+        </w:rPr>
+        <w:t xml:space="preserve">Microsoft </w:t>
+      </w:r>
+      <w:r>
+        <w:rPr>
+          <w:i/>
+          <w:lang w:val="pt-BR"/>
+        </w:rPr>
+        <w:t>Word</w:t>
+      </w:r>
+      <w:r>
+        <w:rPr>
+          <w:rStyle w:val="Refdenotaderodap"/>
+          <w:lang w:val="pt-BR"/>
+        </w:rPr>
+        <w:footnoteReference w:id="16"/>
+      </w:r>
+      <w:r>
+        <w:rPr>
+          <w:lang w:val="pt-BR"/>
+        </w:rPr>
+        <w:t xml:space="preserve"> e </w:t>
+      </w:r>
+      <w:r>
+        <w:rPr>
+          <w:lang w:val="pt-BR"/>
+        </w:rPr>
+        <w:t xml:space="preserve">para o </w:t>
+      </w:r>
+      <w:proofErr w:type="spellStart"/>
+      <w:proofErr w:type="gramStart"/>
+      <w:r>
+        <w:rPr>
+          <w:i/>
+          <w:lang w:val="pt-BR"/>
+        </w:rPr>
+        <w:t>LaTeX</w:t>
+      </w:r>
+      <w:proofErr w:type="spellEnd"/>
+      <w:proofErr w:type="gramEnd"/>
+      <w:r>
+        <w:rPr>
+          <w:rStyle w:val="Refdenotaderodap"/>
+          <w:lang w:val="pt-BR"/>
+        </w:rPr>
+        <w:footnoteReference w:id="17"/>
+      </w:r>
+      <w:r>
+        <w:rPr>
+          <w:lang w:val="pt-BR"/>
+        </w:rPr>
+        <w:t>)</w:t>
+      </w:r>
+      <w:r>
+        <w:rPr>
+          <w:lang w:val="pt-BR"/>
+        </w:rPr>
+        <w:t xml:space="preserve"> já estão disponíveis para </w:t>
+      </w:r>
+      <w:r>
+        <w:rPr>
+          <w:lang w:val="pt-BR"/>
+        </w:rPr>
+        <w:t xml:space="preserve">acesso e </w:t>
+      </w:r>
+      <w:r>
+        <w:rPr>
+          <w:lang w:val="pt-BR"/>
+        </w:rPr>
+        <w:t xml:space="preserve">consulta pública no repositório </w:t>
+      </w:r>
+      <w:proofErr w:type="spellStart"/>
+      <w:r>
+        <w:rPr>
+          <w:i/>
+          <w:lang w:val="pt-BR"/>
+        </w:rPr>
+        <w:t>GitHub</w:t>
+      </w:r>
+      <w:proofErr w:type="spellEnd"/>
+      <w:r>
+        <w:rPr>
+          <w:lang w:val="pt-BR"/>
+        </w:rPr>
+        <w:t xml:space="preserve"> do projeto em: </w:t>
+      </w:r>
+      <w:r>
+        <w:rPr>
+          <w:b/>
+          <w:lang w:val="pt-BR"/>
+        </w:rPr>
+        <w:t>https://github.com/abrantesasf/cofre-IoT/</w:t>
+      </w:r>
+    </w:p>
+    <w:p>
+      <w:pPr>
+        <w:pStyle w:val="Texto-Corpo"/>
+        <w:rPr>
+          <w:lang w:val="pt-BR"/>
+        </w:rPr>
+      </w:pPr>
+      <w:r>
+        <w:rPr>
+          <w:lang w:val="pt-BR"/>
+        </w:rPr>
+        <w:lastRenderedPageBreak/>
+        <w:t xml:space="preserve">A Figura 10, </w:t>
+      </w:r>
+      <w:r>
+        <w:rPr>
+          <w:lang w:val="pt-BR"/>
+        </w:rPr>
+        <w:t>abaixo</w:t>
+      </w:r>
+      <w:r>
+        <w:rPr>
+          <w:lang w:val="pt-BR"/>
+        </w:rPr>
+        <w:t xml:space="preserve">, exibe o primeiro rascunho resultante de </w:t>
+      </w:r>
+      <w:r>
+        <w:rPr>
+          <w:i/>
+          <w:lang w:val="pt-BR"/>
+        </w:rPr>
+        <w:t>brainstorming</w:t>
+      </w:r>
+      <w:r>
+        <w:rPr>
+          <w:lang w:val="pt-BR"/>
+        </w:rPr>
+        <w:t xml:space="preserve"> realizado</w:t>
+      </w:r>
+      <w:r>
+        <w:rPr>
+          <w:lang w:val="pt-BR"/>
+        </w:rPr>
+        <w:t xml:space="preserve"> pelos autores</w:t>
+      </w:r>
+      <w:r>
+        <w:rPr>
+          <w:lang w:val="pt-BR"/>
+        </w:rPr>
+        <w:t xml:space="preserve"> para a definição </w:t>
+      </w:r>
+      <w:r>
+        <w:rPr>
+          <w:lang w:val="pt-BR"/>
+        </w:rPr>
+        <w:t xml:space="preserve">de uma primeira </w:t>
+      </w:r>
+      <w:r>
+        <w:rPr>
+          <w:lang w:val="pt-BR"/>
+        </w:rPr>
+        <w:t xml:space="preserve">arquitetura de </w:t>
+      </w:r>
+      <w:proofErr w:type="spellStart"/>
+      <w:proofErr w:type="gramStart"/>
+      <w:r>
+        <w:rPr>
+          <w:lang w:val="pt-BR"/>
+        </w:rPr>
+        <w:t>IoT</w:t>
+      </w:r>
+      <w:proofErr w:type="spellEnd"/>
+      <w:proofErr w:type="gramEnd"/>
+      <w:r>
+        <w:rPr>
+          <w:lang w:val="pt-BR"/>
+        </w:rPr>
+        <w:t xml:space="preserve"> proposta para o cofre.</w:t>
+      </w:r>
+      <w:r>
+        <w:rPr>
+          <w:lang w:val="pt-BR"/>
+        </w:rPr>
+        <w:t xml:space="preserve"> Alterações na arquitetura proposta serão informadas e divulgadas no repositório </w:t>
+      </w:r>
+      <w:proofErr w:type="spellStart"/>
+      <w:proofErr w:type="gramStart"/>
+      <w:r>
+        <w:rPr>
+          <w:i/>
+          <w:lang w:val="pt-BR"/>
+        </w:rPr>
+        <w:t>GitHub</w:t>
+      </w:r>
+      <w:proofErr w:type="spellEnd"/>
+      <w:proofErr w:type="gramEnd"/>
+      <w:r>
+        <w:rPr>
+          <w:lang w:val="pt-BR"/>
+        </w:rPr>
+        <w:t xml:space="preserve"> do projeto.</w:t>
+      </w:r>
+    </w:p>
+    <w:p>
+      <w:pPr>
+        <w:pStyle w:val="Ilustrao-Ttulo"/>
+      </w:pPr>
+      <w:r>
+        <w:t xml:space="preserve">Figura 10 – Primeiro rascunho de arquitetura </w:t>
+      </w:r>
+      <w:proofErr w:type="spellStart"/>
+      <w:proofErr w:type="gramStart"/>
+      <w:r>
+        <w:t>IoT</w:t>
+      </w:r>
+      <w:proofErr w:type="spellEnd"/>
+      <w:proofErr w:type="gramEnd"/>
+      <w:r>
+        <w:t xml:space="preserve"> para o cofre</w:t>
+      </w:r>
+    </w:p>
+    <w:p>
+      <w:pPr>
+        <w:pStyle w:val="Ilustrao-Rodap"/>
+      </w:pPr>
+      <w:r>
+        <w:rPr>
+          <w:noProof/>
+          <w:lang w:eastAsia="pt-BR"/>
+        </w:rPr>
+        <w:drawing>
+          <wp:inline distT="0" distB="0" distL="0" distR="0" wp14:anchorId="5EB466EB" wp14:editId="49DD3504">
+            <wp:extent cx="5760085" cy="4175125"/>
+            <wp:effectExtent l="0" t="0" r="0" b="0"/>
+            <wp:docPr id="6" name="Imagem 6"/>
+            <wp:cNvGraphicFramePr>
+              <a:graphicFrameLocks xmlns:a="http://schemas.openxmlformats.org/drawingml/2006/main" noChangeAspect="1"/>
+            </wp:cNvGraphicFramePr>
+            <a:graphic xmlns:a="http://schemas.openxmlformats.org/drawingml/2006/main">
+              <a:graphicData uri="http://schemas.openxmlformats.org/drawingml/2006/picture">
+                <pic:pic xmlns:pic="http://schemas.openxmlformats.org/drawingml/2006/picture">
+                  <pic:nvPicPr>
+                    <pic:cNvPr id="0" name="arquitetura-01b.jpg"/>
+                    <pic:cNvPicPr/>
+                  </pic:nvPicPr>
+                  <pic:blipFill>
+                    <a:blip r:embed="rId22">
+                      <a:extLst>
+                        <a:ext uri="{28A0092B-C50C-407E-A947-70E740481C1C}">
+                          <a14:useLocalDpi xmlns:a14="http://schemas.microsoft.com/office/drawing/2010/main" val="0"/>
+                        </a:ext>
+                      </a:extLst>
+                    </a:blip>
+                    <a:stretch>
+                      <a:fillRect/>
+                    </a:stretch>
+                  </pic:blipFill>
+                  <pic:spPr>
+                    <a:xfrm>
+                      <a:off x="0" y="0"/>
+                      <a:ext cx="5760085" cy="4175125"/>
+                    </a:xfrm>
+                    <a:prstGeom prst="rect">
+                      <a:avLst/>
+                    </a:prstGeom>
+                  </pic:spPr>
+                </pic:pic>
+              </a:graphicData>
+            </a:graphic>
+          </wp:inline>
+        </w:drawing>
+      </w:r>
+    </w:p>
+    <w:p>
+      <w:pPr>
+        <w:pStyle w:val="Ilustrao-Rodap"/>
+      </w:pPr>
+      <w:r>
+        <w:t>FONTE: produzido pelos autores</w:t>
+      </w:r>
     </w:p>
     <w:p>
       <w:pPr>
@@ -14303,12 +18021,12 @@
         <w:pStyle w:val="Texto-Ttulo1"/>
         <w:outlineLvl w:val="0"/>
       </w:pPr>
-      <w:bookmarkStart w:id="25" w:name="_Toc512343699"/>
+      <w:bookmarkStart w:id="29" w:name="_Toc512429195"/>
       <w:r>
         <w:lastRenderedPageBreak/>
         <w:t>Conclusão</w:t>
       </w:r>
-      <w:bookmarkEnd w:id="25"/>
+      <w:bookmarkEnd w:id="29"/>
     </w:p>
     <w:p>
       <w:pPr>
@@ -14557,7 +18275,7 @@
         <w:pStyle w:val="Referncias-Ttulo"/>
         <w:outlineLvl w:val="0"/>
       </w:pPr>
-      <w:bookmarkStart w:id="26" w:name="_Toc512343700"/>
+      <w:bookmarkStart w:id="30" w:name="_Toc512429196"/>
       <w:r>
         <w:lastRenderedPageBreak/>
         <w:t>R</w:t>
@@ -14565,7 +18283,7 @@
       <w:r>
         <w:t>eferências</w:t>
       </w:r>
-      <w:bookmarkEnd w:id="26"/>
+      <w:bookmarkEnd w:id="30"/>
     </w:p>
     <w:p>
       <w:pPr>
@@ -15155,6 +18873,371 @@
         <w:rPr>
           <w:lang w:val="en-US"/>
         </w:rPr>
+        <w:t>.</w:t>
+      </w:r>
+    </w:p>
+  </w:footnote>
+  <w:footnote w:id="8">
+    <w:p>
+      <w:pPr>
+        <w:pStyle w:val="Textodenotaderodap"/>
+      </w:pPr>
+      <w:r>
+        <w:rPr>
+          <w:rStyle w:val="Refdenotaderodap"/>
+        </w:rPr>
+        <w:footnoteRef/>
+      </w:r>
+      <w:r>
+        <w:t xml:space="preserve"> </w:t>
+      </w:r>
+      <w:proofErr w:type="gramStart"/>
+      <w:r>
+        <w:rPr>
+          <w:rStyle w:val="Texto-NotadeRodapChar"/>
+        </w:rPr>
+        <w:t>https</w:t>
+      </w:r>
+      <w:proofErr w:type="gramEnd"/>
+      <w:r>
+        <w:rPr>
+          <w:rStyle w:val="Texto-NotadeRodapChar"/>
+        </w:rPr>
+        <w:t>://lora-alliance.org</w:t>
+      </w:r>
+    </w:p>
+  </w:footnote>
+  <w:footnote w:id="9">
+    <w:p>
+      <w:pPr>
+        <w:pStyle w:val="Textodenotaderodap"/>
+      </w:pPr>
+      <w:r>
+        <w:rPr>
+          <w:rStyle w:val="Refdenotaderodap"/>
+        </w:rPr>
+        <w:footnoteRef/>
+      </w:r>
+      <w:r>
+        <w:t xml:space="preserve"> </w:t>
+      </w:r>
+      <w:proofErr w:type="gramStart"/>
+      <w:r>
+        <w:t>https</w:t>
+      </w:r>
+      <w:proofErr w:type="gramEnd"/>
+      <w:r>
+        <w:t>://www.gsma.com/iot/narrow</w:t>
+      </w:r>
+      <w:r>
+        <w:t>-band-internet-of-things-nb-iot</w:t>
+      </w:r>
+    </w:p>
+  </w:footnote>
+  <w:footnote w:id="10">
+    <w:p>
+      <w:pPr>
+        <w:pStyle w:val="Textodenotaderodap"/>
+      </w:pPr>
+      <w:r>
+        <w:rPr>
+          <w:rStyle w:val="Refdenotaderodap"/>
+        </w:rPr>
+        <w:footnoteRef/>
+      </w:r>
+      <w:r>
+        <w:t xml:space="preserve"> </w:t>
+      </w:r>
+      <w:proofErr w:type="gramStart"/>
+      <w:r>
+        <w:t>https</w:t>
+      </w:r>
+      <w:proofErr w:type="gramEnd"/>
+      <w:r>
+        <w:t>://www.sigfox.com</w:t>
+      </w:r>
+    </w:p>
+  </w:footnote>
+  <w:footnote w:id="11">
+    <w:p>
+      <w:pPr>
+        <w:pStyle w:val="Texto-NotadeRodap"/>
+        <w:jc w:val="left"/>
+        <w:rPr>
+          <w:rStyle w:val="Texto-NotadeRodapChar"/>
+        </w:rPr>
+      </w:pPr>
+      <w:r>
+        <w:rPr>
+          <w:rStyle w:val="Refdenotaderodap"/>
+        </w:rPr>
+        <w:footnoteRef/>
+      </w:r>
+      <w:r>
+        <w:t xml:space="preserve"> </w:t>
+      </w:r>
+      <w:r>
+        <w:rPr>
+          <w:rStyle w:val="Texto-NotadeRodapChar"/>
+        </w:rPr>
+        <w:t>Outras opções de domínio também serão avaliadas como, por exemplo</w:t>
+      </w:r>
+      <w:r>
+        <w:rPr>
+          <w:rStyle w:val="Texto-NotadeRodapChar"/>
+        </w:rPr>
+        <w:t>:</w:t>
+      </w:r>
+      <w:r>
+        <w:rPr>
+          <w:rStyle w:val="Texto-NotadeRodapChar"/>
+        </w:rPr>
+        <w:br/>
+      </w:r>
+      <w:proofErr w:type="gramStart"/>
+      <w:r>
+        <w:rPr>
+          <w:rStyle w:val="Texto-NotadeRodapChar"/>
+        </w:rPr>
+        <w:t>https</w:t>
+      </w:r>
+      <w:proofErr w:type="gramEnd"/>
+      <w:r>
+        <w:rPr>
+          <w:rStyle w:val="Texto-NotadeRodapChar"/>
+        </w:rPr>
+        <w:t>://www.cofre-iot.com.br</w:t>
+      </w:r>
+      <w:r>
+        <w:rPr>
+          <w:rStyle w:val="Texto-NotadeRodapChar"/>
+        </w:rPr>
+        <w:br/>
+        <w:t>https://www.cofrenanet.com.br</w:t>
+      </w:r>
+      <w:r>
+        <w:rPr>
+          <w:rStyle w:val="Texto-NotadeRodapChar"/>
+        </w:rPr>
+        <w:br/>
+      </w:r>
+      <w:r>
+        <w:rPr>
+          <w:rStyle w:val="Texto-NotadeRodapChar"/>
+        </w:rPr>
+        <w:t>https://www.minhapoupancapessoal.com.br</w:t>
+      </w:r>
+      <w:r>
+        <w:rPr>
+          <w:rStyle w:val="Texto-NotadeRodapChar"/>
+        </w:rPr>
+        <w:br/>
+      </w:r>
+      <w:r>
+        <w:rPr>
+          <w:rStyle w:val="Texto-NotadeRodapChar"/>
+        </w:rPr>
+        <w:t>https://www.poupancapessoal.com.br</w:t>
+      </w:r>
+      <w:r>
+        <w:rPr>
+          <w:rStyle w:val="Texto-NotadeRodapChar"/>
+        </w:rPr>
+        <w:br/>
+      </w:r>
+      <w:r>
+        <w:rPr>
+          <w:rStyle w:val="Texto-NotadeRodapChar"/>
+        </w:rPr>
+        <w:t>https://www.poupancaiot.com.br</w:t>
+      </w:r>
+    </w:p>
+  </w:footnote>
+  <w:footnote w:id="12">
+    <w:p>
+      <w:pPr>
+        <w:pStyle w:val="Texto-NotadeRodap"/>
+      </w:pPr>
+      <w:r>
+        <w:rPr>
+          <w:rStyle w:val="Refdenotaderodap"/>
+        </w:rPr>
+        <w:footnoteRef/>
+      </w:r>
+      <w:r>
+        <w:t xml:space="preserve"> </w:t>
+      </w:r>
+      <w:proofErr w:type="gramStart"/>
+      <w:r>
+        <w:t>https</w:t>
+      </w:r>
+      <w:proofErr w:type="gramEnd"/>
+      <w:r>
+        <w:t>://www.centos.org</w:t>
+      </w:r>
+      <w:r>
+        <w:t>/</w:t>
+      </w:r>
+    </w:p>
+  </w:footnote>
+  <w:footnote w:id="13">
+    <w:p>
+      <w:pPr>
+        <w:pStyle w:val="Texto-NotadeRodap"/>
+      </w:pPr>
+      <w:r>
+        <w:rPr>
+          <w:rStyle w:val="Refdenotaderodap"/>
+        </w:rPr>
+        <w:footnoteRef/>
+      </w:r>
+      <w:r>
+        <w:t xml:space="preserve"> </w:t>
+      </w:r>
+      <w:proofErr w:type="gramStart"/>
+      <w:r>
+        <w:t>https</w:t>
+      </w:r>
+      <w:proofErr w:type="gramEnd"/>
+      <w:r>
+        <w:t>://www.oracle.com/database/</w:t>
+      </w:r>
+    </w:p>
+  </w:footnote>
+  <w:footnote w:id="14">
+    <w:p>
+      <w:pPr>
+        <w:pStyle w:val="Texto-NotadeRodap"/>
+      </w:pPr>
+      <w:r>
+        <w:rPr>
+          <w:rStyle w:val="Refdenotaderodap"/>
+        </w:rPr>
+        <w:footnoteRef/>
+      </w:r>
+      <w:r>
+        <w:t xml:space="preserve"> </w:t>
+      </w:r>
+      <w:proofErr w:type="gramStart"/>
+      <w:r>
+        <w:t>https</w:t>
+      </w:r>
+      <w:proofErr w:type="gramEnd"/>
+      <w:r>
+        <w:t>://httpd.apache.org/</w:t>
+      </w:r>
+    </w:p>
+  </w:footnote>
+  <w:footnote w:id="15">
+    <w:p>
+      <w:pPr>
+        <w:pStyle w:val="Texto-NotadeRodap"/>
+      </w:pPr>
+      <w:r>
+        <w:rPr>
+          <w:rStyle w:val="Refdenotaderodap"/>
+        </w:rPr>
+        <w:footnoteRef/>
+      </w:r>
+      <w:r>
+        <w:t xml:space="preserve"> </w:t>
+      </w:r>
+      <w:proofErr w:type="gramStart"/>
+      <w:r>
+        <w:t>https</w:t>
+      </w:r>
+      <w:proofErr w:type="gramEnd"/>
+      <w:r>
+        <w:t>://apex.oracle.com/</w:t>
+      </w:r>
+    </w:p>
+  </w:footnote>
+  <w:footnote w:id="16">
+    <w:p>
+      <w:pPr>
+        <w:pStyle w:val="Texto-NotadeRodap"/>
+      </w:pPr>
+      <w:r>
+        <w:rPr>
+          <w:rStyle w:val="Refdenotaderodap"/>
+        </w:rPr>
+        <w:footnoteRef/>
+      </w:r>
+      <w:r>
+        <w:t xml:space="preserve"> O formato para o </w:t>
+      </w:r>
+      <w:r>
+        <w:rPr>
+          <w:i/>
+        </w:rPr>
+        <w:t>Microsoft Word</w:t>
+      </w:r>
+      <w:r>
+        <w:t xml:space="preserve"> </w:t>
+      </w:r>
+      <w:r>
+        <w:t>(</w:t>
+      </w:r>
+      <w:proofErr w:type="gramStart"/>
+      <w:r>
+        <w:t>https</w:t>
+      </w:r>
+      <w:proofErr w:type="gramEnd"/>
+      <w:r>
+        <w:t>://products.office.com/pt-br/word</w:t>
+      </w:r>
+      <w:r>
+        <w:t>) tem a única função de manter a apresentação gráfica deste Trabalho Acadêmico dentro das regras de normalização de trabalho da FAESA Centro Universitário.</w:t>
+      </w:r>
+    </w:p>
+  </w:footnote>
+  <w:footnote w:id="17">
+    <w:p>
+      <w:pPr>
+        <w:pStyle w:val="Texto-NotadeRodap"/>
+      </w:pPr>
+      <w:r>
+        <w:rPr>
+          <w:rStyle w:val="Refdenotaderodap"/>
+        </w:rPr>
+        <w:footnoteRef/>
+      </w:r>
+      <w:r>
+        <w:t xml:space="preserve"> </w:t>
+      </w:r>
+      <w:r>
+        <w:t xml:space="preserve">O formato para o </w:t>
+      </w:r>
+      <w:proofErr w:type="spellStart"/>
+      <w:proofErr w:type="gramStart"/>
+      <w:r>
+        <w:rPr>
+          <w:i/>
+        </w:rPr>
+        <w:t>LaTeX</w:t>
+      </w:r>
+      <w:proofErr w:type="spellEnd"/>
+      <w:proofErr w:type="gramEnd"/>
+      <w:r>
+        <w:t xml:space="preserve"> (https://www.latex-project.org) é o formato padrão para o </w:t>
+      </w:r>
+      <w:proofErr w:type="spellStart"/>
+      <w:r>
+        <w:rPr>
+          <w:i/>
+        </w:rPr>
+        <w:t>typesetting</w:t>
+      </w:r>
+      <w:proofErr w:type="spellEnd"/>
+      <w:r>
+        <w:t xml:space="preserve"> de publicações deste projeto, e para a produção, comunicação e divulgação de toda a documentação técnica e/ou científica produzida referente ao Cofre-</w:t>
+      </w:r>
+      <w:proofErr w:type="spellStart"/>
+      <w:r>
+        <w:t>IoT</w:t>
+      </w:r>
+      <w:proofErr w:type="spellEnd"/>
+      <w:r>
         <w:t>.</w:t>
       </w:r>
     </w:p>
@@ -15229,7 +19312,7 @@
       <w:rPr>
         <w:noProof/>
       </w:rPr>
-      <w:t>4</w:t>
+      <w:t>35</w:t>
     </w:r>
     <w:r>
       <w:fldChar w:fldCharType="end"/>
@@ -16426,7 +20509,6 @@
   <w:style w:type="character" w:default="1" w:styleId="Fontepargpadro">
     <w:name w:val="Default Paragraph Font"/>
     <w:uiPriority w:val="1"/>
-    <w:semiHidden/>
     <w:unhideWhenUsed/>
   </w:style>
   <w:style w:type="table" w:default="1" w:styleId="Tabelanormal">
@@ -17621,12 +21703,11 @@
     <w:autoRedefine/>
     <w:uiPriority w:val="39"/>
     <w:unhideWhenUsed/>
-    <w:rsid w:val="001A37F8"/>
+    <w:rsid w:val="00897815"/>
     <w:pPr>
       <w:tabs>
         <w:tab w:val="right" w:leader="dot" w:pos="9061"/>
       </w:tabs>
-      <w:spacing w:after="60"/>
       <w:jc w:val="both"/>
     </w:pPr>
     <w:rPr>
@@ -17652,12 +21733,12 @@
     <w:autoRedefine/>
     <w:uiPriority w:val="39"/>
     <w:unhideWhenUsed/>
-    <w:rsid w:val="001A37F8"/>
+    <w:rsid w:val="00F07682"/>
     <w:pPr>
       <w:tabs>
         <w:tab w:val="right" w:leader="dot" w:pos="9061"/>
       </w:tabs>
-      <w:spacing w:after="60"/>
+      <w:spacing w:before="300"/>
       <w:jc w:val="both"/>
     </w:pPr>
     <w:rPr>
@@ -17672,12 +21753,11 @@
     <w:autoRedefine/>
     <w:uiPriority w:val="39"/>
     <w:unhideWhenUsed/>
-    <w:rsid w:val="001A37F8"/>
+    <w:rsid w:val="00897815"/>
     <w:pPr>
       <w:tabs>
         <w:tab w:val="right" w:leader="dot" w:pos="9061"/>
       </w:tabs>
-      <w:spacing w:after="60"/>
       <w:jc w:val="both"/>
     </w:pPr>
     <w:rPr>
@@ -18414,7 +22494,6 @@
   <w:style w:type="character" w:default="1" w:styleId="Fontepargpadro">
     <w:name w:val="Default Paragraph Font"/>
     <w:uiPriority w:val="1"/>
-    <w:semiHidden/>
     <w:unhideWhenUsed/>
   </w:style>
   <w:style w:type="table" w:default="1" w:styleId="Tabelanormal">
@@ -19609,12 +23688,11 @@
     <w:autoRedefine/>
     <w:uiPriority w:val="39"/>
     <w:unhideWhenUsed/>
-    <w:rsid w:val="001A37F8"/>
+    <w:rsid w:val="00897815"/>
     <w:pPr>
       <w:tabs>
         <w:tab w:val="right" w:leader="dot" w:pos="9061"/>
       </w:tabs>
-      <w:spacing w:after="60"/>
       <w:jc w:val="both"/>
     </w:pPr>
     <w:rPr>
@@ -19640,12 +23718,12 @@
     <w:autoRedefine/>
     <w:uiPriority w:val="39"/>
     <w:unhideWhenUsed/>
-    <w:rsid w:val="001A37F8"/>
+    <w:rsid w:val="00F07682"/>
     <w:pPr>
       <w:tabs>
         <w:tab w:val="right" w:leader="dot" w:pos="9061"/>
       </w:tabs>
-      <w:spacing w:after="60"/>
+      <w:spacing w:before="300"/>
       <w:jc w:val="both"/>
     </w:pPr>
     <w:rPr>
@@ -19660,12 +23738,11 @@
     <w:autoRedefine/>
     <w:uiPriority w:val="39"/>
     <w:unhideWhenUsed/>
-    <w:rsid w:val="001A37F8"/>
+    <w:rsid w:val="00897815"/>
     <w:pPr>
       <w:tabs>
         <w:tab w:val="right" w:leader="dot" w:pos="9061"/>
       </w:tabs>
-      <w:spacing w:after="60"/>
       <w:jc w:val="both"/>
     </w:pPr>
     <w:rPr>
@@ -20276,7 +24353,7 @@
 </file>
 
 <file path=customXml/itemProps1.xml><?xml version="1.0" encoding="utf-8"?>
-<ds:datastoreItem xmlns:ds="http://schemas.openxmlformats.org/officeDocument/2006/customXml" ds:itemID="{D1841F8B-FB89-43FE-A9AB-1D53D33524AB}">
+<ds:datastoreItem xmlns:ds="http://schemas.openxmlformats.org/officeDocument/2006/customXml" ds:itemID="{3C794DDD-D5C3-4E28-A1A0-385135A1960B}">
   <ds:schemaRefs>
     <ds:schemaRef ds:uri="http://schemas.openxmlformats.org/officeDocument/2006/bibliography"/>
   </ds:schemaRefs>
